--- a/exercices/auth/03-jwt.docx
+++ b/exercices/auth/03-jwt.docx
@@ -1,6 +1,6 @@
 
 <file path=word/document.xml><?xml version="1.0" encoding="utf-8"?>
-<w:document xmlns:wpc="http://schemas.microsoft.com/office/word/2010/wordprocessingCanvas" xmlns:cx="http://schemas.microsoft.com/office/drawing/2014/chartex" xmlns:cx1="http://schemas.microsoft.com/office/drawing/2015/9/8/chartex" xmlns:cx2="http://schemas.microsoft.com/office/drawing/2015/10/21/chartex" xmlns:cx3="http://schemas.microsoft.com/office/drawing/2016/5/9/chartex" xmlns:cx4="http://schemas.microsoft.com/office/drawing/2016/5/10/chartex" xmlns:cx5="http://schemas.microsoft.com/office/drawing/2016/5/11/chartex" xmlns:cx6="http://schemas.microsoft.com/office/drawing/2016/5/12/chartex" xmlns:cx7="http://schemas.microsoft.com/office/drawing/2016/5/13/chartex" xmlns:cx8="http://schemas.microsoft.com/office/drawing/2016/5/14/chartex" xmlns:mc="http://schemas.openxmlformats.org/markup-compatibility/2006" xmlns:aink="http://schemas.microsoft.com/office/drawing/2016/ink" xmlns:am3d="http://schemas.microsoft.com/office/drawing/2017/model3d" xmlns:o="urn:schemas-microsoft-com:office:office" xmlns:oel="http://schemas.microsoft.com/office/2019/extlst" xmlns:r="http://schemas.openxmlformats.org/officeDocument/2006/relationships" xmlns:m="http://schemas.openxmlformats.org/officeDocument/2006/math" xmlns:v="urn:schemas-microsoft-com:vml" xmlns:wp14="http://schemas.microsoft.com/office/word/2010/wordprocessingDrawing" xmlns:wp="http://schemas.openxmlformats.org/drawingml/2006/wordprocessingDrawing" xmlns:w10="urn:schemas-microsoft-com:office:word" xmlns:w="http://schemas.openxmlformats.org/wordprocessingml/2006/main" xmlns:w14="http://schemas.microsoft.com/office/word/2010/wordml" xmlns:w15="http://schemas.microsoft.com/office/word/2012/wordml" xmlns:w16cex="http://schemas.microsoft.com/office/word/2018/wordml/cex" xmlns:w16cid="http://schemas.microsoft.com/office/word/2016/wordml/cid" xmlns:w16="http://schemas.microsoft.com/office/word/2018/wordml" xmlns:w16du="http://schemas.microsoft.com/office/word/2023/wordml/word16du" xmlns:w16sdtdh="http://schemas.microsoft.com/office/word/2020/wordml/sdtdatahash" xmlns:w16sdtfl="http://schemas.microsoft.com/office/word/2024/wordml/sdtformatlock" xmlns:w16se="http://schemas.microsoft.com/office/word/2015/wordml/symex" xmlns:wpg="http://schemas.microsoft.com/office/word/2010/wordprocessingGroup" xmlns:wpi="http://schemas.microsoft.com/office/word/2010/wordprocessingInk" xmlns:wne="http://schemas.microsoft.com/office/word/2006/wordml" xmlns:wps="http://schemas.microsoft.com/office/word/2010/wordprocessingShape" mc:Ignorable="w14 w15 w16se w16cid w16 w16cex w16sdtdh w16sdtfl w16du wp14">
+<w:document xmlns:wpc="http://schemas.microsoft.com/office/word/2010/wordprocessingCanvas" xmlns:cx="http://schemas.microsoft.com/office/drawing/2014/chartex" xmlns:cx1="http://schemas.microsoft.com/office/drawing/2015/9/8/chartex" xmlns:cx2="http://schemas.microsoft.com/office/drawing/2015/10/21/chartex" xmlns:cx3="http://schemas.microsoft.com/office/drawing/2016/5/9/chartex" xmlns:cx4="http://schemas.microsoft.com/office/drawing/2016/5/10/chartex" xmlns:cx5="http://schemas.microsoft.com/office/drawing/2016/5/11/chartex" xmlns:cx6="http://schemas.microsoft.com/office/drawing/2016/5/12/chartex" xmlns:cx7="http://schemas.microsoft.com/office/drawing/2016/5/13/chartex" xmlns:cx8="http://schemas.microsoft.com/office/drawing/2016/5/14/chartex" xmlns:mc="http://schemas.openxmlformats.org/markup-compatibility/2006" xmlns:aink="http://schemas.microsoft.com/office/drawing/2016/ink" xmlns:am3d="http://schemas.microsoft.com/office/drawing/2017/model3d" xmlns:o="urn:schemas-microsoft-com:office:office" xmlns:oel="http://schemas.microsoft.com/office/2019/extlst" xmlns:r="http://schemas.openxmlformats.org/officeDocument/2006/relationships" xmlns:m="http://schemas.openxmlformats.org/officeDocument/2006/math" xmlns:v="urn:schemas-microsoft-com:vml" xmlns:wp14="http://schemas.microsoft.com/office/word/2010/wordprocessingDrawing" xmlns:wp="http://schemas.openxmlformats.org/drawingml/2006/wordprocessingDrawing" xmlns:w10="urn:schemas-microsoft-com:office:word" xmlns:w="http://schemas.openxmlformats.org/wordprocessingml/2006/main" xmlns:w14="http://schemas.microsoft.com/office/word/2010/wordml" xmlns:w15="http://schemas.microsoft.com/office/word/2012/wordml" xmlns:w16cex="http://schemas.microsoft.com/office/word/2018/wordml/cex" xmlns:w16cid="http://schemas.microsoft.com/office/word/2016/wordml/cid" xmlns:w16="http://schemas.microsoft.com/office/word/2018/wordml" xmlns:w16sdtdh="http://schemas.microsoft.com/office/word/2020/wordml/sdtdatahash" xmlns:w16se="http://schemas.microsoft.com/office/word/2015/wordml/symex" xmlns:wpg="http://schemas.microsoft.com/office/word/2010/wordprocessingGroup" xmlns:wpi="http://schemas.microsoft.com/office/word/2010/wordprocessingInk" xmlns:wne="http://schemas.microsoft.com/office/word/2006/wordml" xmlns:wps="http://schemas.microsoft.com/office/word/2010/wordprocessingShape" mc:Ignorable="w14 w15 w16se w16cid w16 w16cex w16sdtdh wp14">
   <w:body>
     <w:p>
       <w:pPr>
@@ -583,60 +583,456 @@
     </w:p>
     <w:p>
       <w:pPr>
-        <w:tabs>
-          <w:tab w:val="left" w:leader="dot" w:pos="9072"/>
-        </w:tabs>
-      </w:pPr>
-      <w:r>
-        <w:tab/>
-      </w:r>
-    </w:p>
-    <w:p>
-      <w:pPr>
-        <w:tabs>
-          <w:tab w:val="left" w:leader="dot" w:pos="9072"/>
-        </w:tabs>
-      </w:pPr>
-      <w:r>
-        <w:tab/>
-      </w:r>
-    </w:p>
-    <w:p>
-      <w:pPr>
-        <w:pStyle w:val="answerslines"/>
-      </w:pPr>
-      <w:r>
-        <w:tab/>
-      </w:r>
-    </w:p>
-    <w:p>
-      <w:pPr>
-        <w:tabs>
-          <w:tab w:val="left" w:leader="dot" w:pos="9072"/>
-        </w:tabs>
-      </w:pPr>
-      <w:r>
-        <w:tab/>
-      </w:r>
-    </w:p>
-    <w:p>
-      <w:pPr>
-        <w:tabs>
-          <w:tab w:val="left" w:leader="dot" w:pos="9072"/>
-        </w:tabs>
-      </w:pPr>
-      <w:r>
-        <w:tab/>
-      </w:r>
-    </w:p>
-    <w:p>
-      <w:pPr>
-        <w:tabs>
-          <w:tab w:val="left" w:leader="dot" w:pos="9072"/>
-        </w:tabs>
-      </w:pPr>
-      <w:r>
-        <w:tab/>
+        <w:pStyle w:val="NormalWeb"/>
+      </w:pPr>
+      <w:r>
+        <w:t xml:space="preserve">Un </w:t>
+      </w:r>
+      <w:r>
+        <w:rPr>
+          <w:rStyle w:val="lev"/>
+        </w:rPr>
+        <w:t xml:space="preserve">JWT (JSON Web </w:t>
+      </w:r>
+      <w:proofErr w:type="spellStart"/>
+      <w:r>
+        <w:rPr>
+          <w:rStyle w:val="lev"/>
+        </w:rPr>
+        <w:t>Token</w:t>
+      </w:r>
+      <w:proofErr w:type="spellEnd"/>
+      <w:r>
+        <w:rPr>
+          <w:rStyle w:val="lev"/>
+        </w:rPr>
+        <w:t>)</w:t>
+      </w:r>
+      <w:r>
+        <w:t xml:space="preserve"> est composé de </w:t>
+      </w:r>
+      <w:r>
+        <w:rPr>
+          <w:rStyle w:val="lev"/>
+        </w:rPr>
+        <w:t>trois parties</w:t>
+      </w:r>
+      <w:r>
+        <w:t xml:space="preserve"> distinctes, séparées par des points (</w:t>
+      </w:r>
+      <w:r>
+        <w:rPr>
+          <w:rStyle w:val="CodeHTML"/>
+        </w:rPr>
+        <w:t>.</w:t>
+      </w:r>
+      <w:r>
+        <w:t xml:space="preserve">) : </w:t>
+      </w:r>
+      <w:r>
+        <w:rPr>
+          <w:rStyle w:val="lev"/>
+        </w:rPr>
+        <w:t>Header</w:t>
+      </w:r>
+      <w:r>
+        <w:t xml:space="preserve">, </w:t>
+      </w:r>
+      <w:proofErr w:type="spellStart"/>
+      <w:r>
+        <w:rPr>
+          <w:rStyle w:val="lev"/>
+        </w:rPr>
+        <w:t>Payload</w:t>
+      </w:r>
+      <w:proofErr w:type="spellEnd"/>
+      <w:r>
+        <w:t xml:space="preserve">, et </w:t>
+      </w:r>
+      <w:r>
+        <w:rPr>
+          <w:rStyle w:val="lev"/>
+        </w:rPr>
+        <w:t>Signature</w:t>
+      </w:r>
+      <w:r>
+        <w:t>. Voici les détails de chacun :</w:t>
+      </w:r>
+    </w:p>
+    <w:p>
+      <w:pPr>
+        <w:pStyle w:val="NormalWeb"/>
+        <w:numPr>
+          <w:ilvl w:val="0"/>
+          <w:numId w:val="4"/>
+        </w:numPr>
+      </w:pPr>
+      <w:r>
+        <w:rPr>
+          <w:rStyle w:val="lev"/>
+        </w:rPr>
+        <w:t>Header (en-tête)</w:t>
+      </w:r>
+    </w:p>
+    <w:p>
+      <w:pPr>
+        <w:pStyle w:val="NormalWeb"/>
+        <w:numPr>
+          <w:ilvl w:val="1"/>
+          <w:numId w:val="4"/>
+        </w:numPr>
+      </w:pPr>
+      <w:r>
+        <w:rPr>
+          <w:rStyle w:val="lev"/>
+        </w:rPr>
+        <w:t>Contenu</w:t>
+      </w:r>
+      <w:r>
+        <w:t xml:space="preserve"> : Il indique le type de </w:t>
+      </w:r>
+      <w:proofErr w:type="spellStart"/>
+      <w:r>
+        <w:t>token</w:t>
+      </w:r>
+      <w:proofErr w:type="spellEnd"/>
+      <w:r>
+        <w:t xml:space="preserve"> (</w:t>
+      </w:r>
+      <w:proofErr w:type="spellStart"/>
+      <w:r>
+        <w:rPr>
+          <w:rStyle w:val="CodeHTML"/>
+        </w:rPr>
+        <w:t>typ</w:t>
+      </w:r>
+      <w:proofErr w:type="spellEnd"/>
+      <w:r>
+        <w:t xml:space="preserve">) qui est </w:t>
+      </w:r>
+      <w:r>
+        <w:rPr>
+          <w:rStyle w:val="CodeHTML"/>
+        </w:rPr>
+        <w:t>JWT</w:t>
+      </w:r>
+      <w:r>
+        <w:t xml:space="preserve"> et l’algorithme de signature (</w:t>
+      </w:r>
+      <w:proofErr w:type="spellStart"/>
+      <w:r>
+        <w:rPr>
+          <w:rStyle w:val="CodeHTML"/>
+        </w:rPr>
+        <w:t>alg</w:t>
+      </w:r>
+      <w:proofErr w:type="spellEnd"/>
+      <w:r>
+        <w:t xml:space="preserve">) utilisé (ex. </w:t>
+      </w:r>
+      <w:r>
+        <w:rPr>
+          <w:rStyle w:val="CodeHTML"/>
+        </w:rPr>
+        <w:t>HS256</w:t>
+      </w:r>
+      <w:r>
+        <w:t xml:space="preserve">, </w:t>
+      </w:r>
+      <w:r>
+        <w:rPr>
+          <w:rStyle w:val="CodeHTML"/>
+        </w:rPr>
+        <w:t>RS256</w:t>
+      </w:r>
+      <w:r>
+        <w:t>).</w:t>
+      </w:r>
+    </w:p>
+    <w:p>
+      <w:pPr>
+        <w:pStyle w:val="NormalWeb"/>
+        <w:numPr>
+          <w:ilvl w:val="1"/>
+          <w:numId w:val="4"/>
+        </w:numPr>
+      </w:pPr>
+      <w:r>
+        <w:rPr>
+          <w:rStyle w:val="lev"/>
+        </w:rPr>
+        <w:t>Utilité</w:t>
+      </w:r>
+      <w:r>
+        <w:t xml:space="preserve"> : Sert à informer le serveur et le client sur la méthode de signature et le type de </w:t>
+      </w:r>
+      <w:proofErr w:type="spellStart"/>
+      <w:r>
+        <w:t>token</w:t>
+      </w:r>
+      <w:proofErr w:type="spellEnd"/>
+      <w:r>
+        <w:t>. Cela permet au serveur de savoir comment vérifier la validité du JWT.</w:t>
+      </w:r>
+    </w:p>
+    <w:p>
+      <w:pPr>
+        <w:pStyle w:val="NormalWeb"/>
+        <w:numPr>
+          <w:ilvl w:val="0"/>
+          <w:numId w:val="4"/>
+        </w:numPr>
+      </w:pPr>
+      <w:proofErr w:type="spellStart"/>
+      <w:r>
+        <w:rPr>
+          <w:rStyle w:val="lev"/>
+        </w:rPr>
+        <w:t>Payload</w:t>
+      </w:r>
+      <w:proofErr w:type="spellEnd"/>
+      <w:r>
+        <w:rPr>
+          <w:rStyle w:val="lev"/>
+        </w:rPr>
+        <w:t xml:space="preserve"> (chargement utile)</w:t>
+      </w:r>
+    </w:p>
+    <w:p>
+      <w:pPr>
+        <w:pStyle w:val="NormalWeb"/>
+        <w:numPr>
+          <w:ilvl w:val="1"/>
+          <w:numId w:val="4"/>
+        </w:numPr>
+      </w:pPr>
+      <w:r>
+        <w:rPr>
+          <w:rStyle w:val="lev"/>
+        </w:rPr>
+        <w:t>Contenu</w:t>
+      </w:r>
+      <w:r>
+        <w:t xml:space="preserve"> : Contient les </w:t>
+      </w:r>
+      <w:r>
+        <w:rPr>
+          <w:rStyle w:val="lev"/>
+        </w:rPr>
+        <w:t>claims</w:t>
+      </w:r>
+      <w:r>
+        <w:t xml:space="preserve"> (informations) sur l’utilisateur ou le contexte. Il y a trois types de claims :</w:t>
+      </w:r>
+    </w:p>
+    <w:p>
+      <w:pPr>
+        <w:pStyle w:val="NormalWeb"/>
+        <w:numPr>
+          <w:ilvl w:val="2"/>
+          <w:numId w:val="4"/>
+        </w:numPr>
+      </w:pPr>
+      <w:r>
+        <w:rPr>
+          <w:rStyle w:val="lev"/>
+        </w:rPr>
+        <w:t>Registered claims</w:t>
+      </w:r>
+      <w:r>
+        <w:t xml:space="preserve"> : standards, comme </w:t>
+      </w:r>
+      <w:proofErr w:type="spellStart"/>
+      <w:r>
+        <w:rPr>
+          <w:rStyle w:val="CodeHTML"/>
+        </w:rPr>
+        <w:t>iss</w:t>
+      </w:r>
+      <w:proofErr w:type="spellEnd"/>
+      <w:r>
+        <w:t xml:space="preserve"> (émetteur), </w:t>
+      </w:r>
+      <w:proofErr w:type="spellStart"/>
+      <w:r>
+        <w:rPr>
+          <w:rStyle w:val="CodeHTML"/>
+        </w:rPr>
+        <w:t>exp</w:t>
+      </w:r>
+      <w:proofErr w:type="spellEnd"/>
+      <w:r>
+        <w:t xml:space="preserve"> (expiration), </w:t>
+      </w:r>
+      <w:proofErr w:type="spellStart"/>
+      <w:r>
+        <w:rPr>
+          <w:rStyle w:val="CodeHTML"/>
+        </w:rPr>
+        <w:t>sub</w:t>
+      </w:r>
+      <w:proofErr w:type="spellEnd"/>
+      <w:r>
+        <w:t xml:space="preserve"> (sujet).</w:t>
+      </w:r>
+    </w:p>
+    <w:p>
+      <w:pPr>
+        <w:pStyle w:val="NormalWeb"/>
+        <w:numPr>
+          <w:ilvl w:val="2"/>
+          <w:numId w:val="4"/>
+        </w:numPr>
+      </w:pPr>
+      <w:r>
+        <w:rPr>
+          <w:rStyle w:val="lev"/>
+        </w:rPr>
+        <w:t>Public claims</w:t>
+      </w:r>
+      <w:r>
+        <w:t xml:space="preserve"> : personnalisés mais publiquement définis, comme </w:t>
+      </w:r>
+      <w:proofErr w:type="spellStart"/>
+      <w:r>
+        <w:rPr>
+          <w:rStyle w:val="CodeHTML"/>
+        </w:rPr>
+        <w:t>role</w:t>
+      </w:r>
+      <w:proofErr w:type="spellEnd"/>
+      <w:r>
+        <w:t>.</w:t>
+      </w:r>
+    </w:p>
+    <w:p>
+      <w:pPr>
+        <w:pStyle w:val="NormalWeb"/>
+        <w:numPr>
+          <w:ilvl w:val="2"/>
+          <w:numId w:val="4"/>
+        </w:numPr>
+      </w:pPr>
+      <w:proofErr w:type="spellStart"/>
+      <w:r>
+        <w:rPr>
+          <w:rStyle w:val="lev"/>
+        </w:rPr>
+        <w:t>Private</w:t>
+      </w:r>
+      <w:proofErr w:type="spellEnd"/>
+      <w:r>
+        <w:rPr>
+          <w:rStyle w:val="lev"/>
+        </w:rPr>
+        <w:t xml:space="preserve"> claims</w:t>
+      </w:r>
+      <w:r>
+        <w:t xml:space="preserve"> : personnalisés entre émetteur et destinataire, par exemple </w:t>
+      </w:r>
+      <w:proofErr w:type="spellStart"/>
+      <w:r>
+        <w:rPr>
+          <w:rStyle w:val="CodeHTML"/>
+        </w:rPr>
+        <w:t>userId</w:t>
+      </w:r>
+      <w:proofErr w:type="spellEnd"/>
+      <w:r>
+        <w:t>.</w:t>
+      </w:r>
+    </w:p>
+    <w:p>
+      <w:pPr>
+        <w:pStyle w:val="NormalWeb"/>
+        <w:numPr>
+          <w:ilvl w:val="1"/>
+          <w:numId w:val="4"/>
+        </w:numPr>
+      </w:pPr>
+      <w:r>
+        <w:rPr>
+          <w:rStyle w:val="lev"/>
+        </w:rPr>
+        <w:t>Utilité</w:t>
+      </w:r>
+      <w:r>
+        <w:t xml:space="preserve"> : Transmettre des informations vérifiables entre deux parties. Le </w:t>
+      </w:r>
+      <w:proofErr w:type="spellStart"/>
+      <w:r>
+        <w:t>payload</w:t>
+      </w:r>
+      <w:proofErr w:type="spellEnd"/>
+      <w:r>
+        <w:t xml:space="preserve"> n’est pas chiffré par défaut, donc il ne doit pas contenir de données sensibles.</w:t>
+      </w:r>
+    </w:p>
+    <w:p>
+      <w:pPr>
+        <w:pStyle w:val="NormalWeb"/>
+        <w:numPr>
+          <w:ilvl w:val="0"/>
+          <w:numId w:val="4"/>
+        </w:numPr>
+      </w:pPr>
+      <w:r>
+        <w:rPr>
+          <w:rStyle w:val="lev"/>
+        </w:rPr>
+        <w:t>Signature</w:t>
+      </w:r>
+    </w:p>
+    <w:p>
+      <w:pPr>
+        <w:pStyle w:val="NormalWeb"/>
+        <w:numPr>
+          <w:ilvl w:val="1"/>
+          <w:numId w:val="4"/>
+        </w:numPr>
+      </w:pPr>
+      <w:r>
+        <w:rPr>
+          <w:rStyle w:val="lev"/>
+        </w:rPr>
+        <w:t>Contenu</w:t>
+      </w:r>
+      <w:r>
+        <w:t xml:space="preserve"> : Résultat du chiffrement de l’en-tête et du </w:t>
+      </w:r>
+      <w:proofErr w:type="spellStart"/>
+      <w:r>
+        <w:t>payload</w:t>
+      </w:r>
+      <w:proofErr w:type="spellEnd"/>
+      <w:r>
+        <w:t xml:space="preserve"> avec une clé secrète ou une clé privée (selon l’algorithme).</w:t>
+      </w:r>
+    </w:p>
+    <w:p>
+      <w:pPr>
+        <w:pStyle w:val="NormalWeb"/>
+        <w:numPr>
+          <w:ilvl w:val="1"/>
+          <w:numId w:val="4"/>
+        </w:numPr>
+      </w:pPr>
+      <w:r>
+        <w:rPr>
+          <w:rStyle w:val="lev"/>
+        </w:rPr>
+        <w:t>Utilité</w:t>
+      </w:r>
+      <w:r>
+        <w:t xml:space="preserve"> : Garantit que le </w:t>
+      </w:r>
+      <w:proofErr w:type="spellStart"/>
+      <w:r>
+        <w:t>token</w:t>
+      </w:r>
+      <w:proofErr w:type="spellEnd"/>
+      <w:r>
+        <w:t xml:space="preserve"> n’a pas été altéré. Le serveur peut vérifier que le JWT est authentique et que son contenu est intact.</w:t>
       </w:r>
     </w:p>
     <w:p>
@@ -663,35 +1059,817 @@
         <w:t>HS256 et RS256. Que permet l’un et l’autre non ?</w:t>
       </w:r>
     </w:p>
-    <w:p>
-      <w:pPr>
-        <w:pStyle w:val="answerslines"/>
-      </w:pPr>
-      <w:r>
-        <w:tab/>
-      </w:r>
-    </w:p>
-    <w:p>
-      <w:pPr>
-        <w:pStyle w:val="answerslines"/>
-      </w:pPr>
-      <w:r>
-        <w:tab/>
-      </w:r>
-    </w:p>
-    <w:p>
-      <w:pPr>
-        <w:pStyle w:val="answerslines"/>
-      </w:pPr>
-      <w:r>
-        <w:tab/>
-      </w:r>
-    </w:p>
+    <w:p/>
+    <w:p/>
+    <w:p/>
+    <w:p/>
+    <w:p/>
+    <w:p>
+      <w:pPr>
+        <w:rPr>
+          <w:b/>
+          <w:bCs/>
+          <w:sz w:val="18"/>
+          <w:szCs w:val="16"/>
+        </w:rPr>
+      </w:pPr>
+      <w:r>
+        <w:rPr>
+          <w:b/>
+          <w:bCs/>
+          <w:sz w:val="18"/>
+          <w:szCs w:val="16"/>
+        </w:rPr>
+        <w:lastRenderedPageBreak/>
+        <w:t>1. HS256 (HMAC avec SHA-256)</w:t>
+      </w:r>
+    </w:p>
+    <w:p>
+      <w:pPr>
+        <w:numPr>
+          <w:ilvl w:val="0"/>
+          <w:numId w:val="5"/>
+        </w:numPr>
+        <w:rPr>
+          <w:sz w:val="18"/>
+          <w:szCs w:val="16"/>
+        </w:rPr>
+      </w:pPr>
+      <w:r>
+        <w:rPr>
+          <w:b/>
+          <w:bCs/>
+          <w:sz w:val="18"/>
+          <w:szCs w:val="16"/>
+        </w:rPr>
+        <w:t>Type</w:t>
+      </w:r>
+      <w:r>
+        <w:rPr>
+          <w:sz w:val="18"/>
+          <w:szCs w:val="16"/>
+        </w:rPr>
+        <w:t xml:space="preserve"> : Symétrique</w:t>
+      </w:r>
+    </w:p>
+    <w:p>
+      <w:pPr>
+        <w:numPr>
+          <w:ilvl w:val="0"/>
+          <w:numId w:val="5"/>
+        </w:numPr>
+        <w:rPr>
+          <w:sz w:val="18"/>
+          <w:szCs w:val="16"/>
+        </w:rPr>
+      </w:pPr>
+      <w:r>
+        <w:rPr>
+          <w:b/>
+          <w:bCs/>
+          <w:sz w:val="18"/>
+          <w:szCs w:val="16"/>
+        </w:rPr>
+        <w:t>Clé</w:t>
+      </w:r>
+      <w:r>
+        <w:rPr>
+          <w:sz w:val="18"/>
+          <w:szCs w:val="16"/>
+        </w:rPr>
+        <w:t xml:space="preserve"> : Une </w:t>
+      </w:r>
+      <w:r>
+        <w:rPr>
+          <w:b/>
+          <w:bCs/>
+          <w:sz w:val="18"/>
+          <w:szCs w:val="16"/>
+        </w:rPr>
+        <w:t>seule clé secrète</w:t>
+      </w:r>
+      <w:r>
+        <w:rPr>
+          <w:sz w:val="18"/>
+          <w:szCs w:val="16"/>
+        </w:rPr>
+        <w:t xml:space="preserve"> partagée entre l’émetteur et le destinataire.</w:t>
+      </w:r>
+    </w:p>
+    <w:p>
+      <w:pPr>
+        <w:numPr>
+          <w:ilvl w:val="0"/>
+          <w:numId w:val="5"/>
+        </w:numPr>
+        <w:rPr>
+          <w:sz w:val="18"/>
+          <w:szCs w:val="16"/>
+        </w:rPr>
+      </w:pPr>
+      <w:r>
+        <w:rPr>
+          <w:b/>
+          <w:bCs/>
+          <w:sz w:val="18"/>
+          <w:szCs w:val="16"/>
+        </w:rPr>
+        <w:t>Fonctionnement</w:t>
+      </w:r>
+      <w:r>
+        <w:rPr>
+          <w:sz w:val="18"/>
+          <w:szCs w:val="16"/>
+        </w:rPr>
+        <w:t xml:space="preserve"> :</w:t>
+      </w:r>
+    </w:p>
+    <w:p>
+      <w:pPr>
+        <w:numPr>
+          <w:ilvl w:val="1"/>
+          <w:numId w:val="5"/>
+        </w:numPr>
+        <w:rPr>
+          <w:sz w:val="18"/>
+          <w:szCs w:val="16"/>
+        </w:rPr>
+      </w:pPr>
+      <w:r>
+        <w:rPr>
+          <w:sz w:val="18"/>
+          <w:szCs w:val="16"/>
+        </w:rPr>
+        <w:t>Le serveur signe le JWT avec cette clé secrète.</w:t>
+      </w:r>
+    </w:p>
+    <w:p>
+      <w:pPr>
+        <w:numPr>
+          <w:ilvl w:val="1"/>
+          <w:numId w:val="5"/>
+        </w:numPr>
+        <w:rPr>
+          <w:sz w:val="18"/>
+          <w:szCs w:val="16"/>
+        </w:rPr>
+      </w:pPr>
+      <w:r>
+        <w:rPr>
+          <w:sz w:val="18"/>
+          <w:szCs w:val="16"/>
+        </w:rPr>
+        <w:t xml:space="preserve">Le destinataire utilise </w:t>
+      </w:r>
+      <w:r>
+        <w:rPr>
+          <w:b/>
+          <w:bCs/>
+          <w:sz w:val="18"/>
+          <w:szCs w:val="16"/>
+        </w:rPr>
+        <w:t>la même clé</w:t>
+      </w:r>
+      <w:r>
+        <w:rPr>
+          <w:sz w:val="18"/>
+          <w:szCs w:val="16"/>
+        </w:rPr>
+        <w:t xml:space="preserve"> pour vérifier que le </w:t>
+      </w:r>
+      <w:proofErr w:type="spellStart"/>
+      <w:r>
+        <w:rPr>
+          <w:sz w:val="18"/>
+          <w:szCs w:val="16"/>
+        </w:rPr>
+        <w:t>token</w:t>
+      </w:r>
+      <w:proofErr w:type="spellEnd"/>
+      <w:r>
+        <w:rPr>
+          <w:sz w:val="18"/>
+          <w:szCs w:val="16"/>
+        </w:rPr>
+        <w:t xml:space="preserve"> est valide.</w:t>
+      </w:r>
+    </w:p>
+    <w:p>
+      <w:pPr>
+        <w:numPr>
+          <w:ilvl w:val="0"/>
+          <w:numId w:val="5"/>
+        </w:numPr>
+        <w:rPr>
+          <w:sz w:val="18"/>
+          <w:szCs w:val="16"/>
+        </w:rPr>
+      </w:pPr>
+      <w:r>
+        <w:rPr>
+          <w:b/>
+          <w:bCs/>
+          <w:sz w:val="18"/>
+          <w:szCs w:val="16"/>
+        </w:rPr>
+        <w:t>Avantages</w:t>
+      </w:r>
+      <w:r>
+        <w:rPr>
+          <w:sz w:val="18"/>
+          <w:szCs w:val="16"/>
+        </w:rPr>
+        <w:t xml:space="preserve"> :</w:t>
+      </w:r>
+    </w:p>
+    <w:p>
+      <w:pPr>
+        <w:numPr>
+          <w:ilvl w:val="1"/>
+          <w:numId w:val="5"/>
+        </w:numPr>
+        <w:rPr>
+          <w:sz w:val="18"/>
+          <w:szCs w:val="16"/>
+        </w:rPr>
+      </w:pPr>
+      <w:r>
+        <w:rPr>
+          <w:sz w:val="18"/>
+          <w:szCs w:val="16"/>
+        </w:rPr>
+        <w:t>Simple à mettre en place.</w:t>
+      </w:r>
+    </w:p>
+    <w:p>
+      <w:pPr>
+        <w:numPr>
+          <w:ilvl w:val="1"/>
+          <w:numId w:val="5"/>
+        </w:numPr>
+        <w:rPr>
+          <w:sz w:val="18"/>
+          <w:szCs w:val="16"/>
+        </w:rPr>
+      </w:pPr>
+      <w:r>
+        <w:rPr>
+          <w:sz w:val="18"/>
+          <w:szCs w:val="16"/>
+        </w:rPr>
+        <w:t>Rapide à calculer.</w:t>
+      </w:r>
+    </w:p>
+    <w:p>
+      <w:pPr>
+        <w:numPr>
+          <w:ilvl w:val="0"/>
+          <w:numId w:val="5"/>
+        </w:numPr>
+        <w:rPr>
+          <w:sz w:val="18"/>
+          <w:szCs w:val="16"/>
+        </w:rPr>
+      </w:pPr>
+      <w:r>
+        <w:rPr>
+          <w:b/>
+          <w:bCs/>
+          <w:sz w:val="18"/>
+          <w:szCs w:val="16"/>
+        </w:rPr>
+        <w:t>Limites</w:t>
+      </w:r>
+      <w:r>
+        <w:rPr>
+          <w:sz w:val="18"/>
+          <w:szCs w:val="16"/>
+        </w:rPr>
+        <w:t xml:space="preserve"> :</w:t>
+      </w:r>
+    </w:p>
+    <w:p>
+      <w:pPr>
+        <w:numPr>
+          <w:ilvl w:val="1"/>
+          <w:numId w:val="5"/>
+        </w:numPr>
+        <w:rPr>
+          <w:sz w:val="18"/>
+          <w:szCs w:val="16"/>
+        </w:rPr>
+      </w:pPr>
+      <w:r>
+        <w:rPr>
+          <w:sz w:val="18"/>
+          <w:szCs w:val="16"/>
+        </w:rPr>
+        <w:t xml:space="preserve">Tout serveur ou client qui peut vérifier le </w:t>
+      </w:r>
+      <w:proofErr w:type="spellStart"/>
+      <w:r>
+        <w:rPr>
+          <w:sz w:val="18"/>
+          <w:szCs w:val="16"/>
+        </w:rPr>
+        <w:t>token</w:t>
+      </w:r>
+      <w:proofErr w:type="spellEnd"/>
+      <w:r>
+        <w:rPr>
+          <w:sz w:val="18"/>
+          <w:szCs w:val="16"/>
+        </w:rPr>
+        <w:t xml:space="preserve"> connaît la </w:t>
+      </w:r>
+      <w:r>
+        <w:rPr>
+          <w:b/>
+          <w:bCs/>
+          <w:sz w:val="18"/>
+          <w:szCs w:val="16"/>
+        </w:rPr>
+        <w:t>clé secrète</w:t>
+      </w:r>
+      <w:r>
+        <w:rPr>
+          <w:sz w:val="18"/>
+          <w:szCs w:val="16"/>
+        </w:rPr>
+        <w:t xml:space="preserve">, donc </w:t>
+      </w:r>
+      <w:r>
+        <w:rPr>
+          <w:b/>
+          <w:bCs/>
+          <w:sz w:val="18"/>
+          <w:szCs w:val="16"/>
+        </w:rPr>
+        <w:t xml:space="preserve">tout le monde peut théoriquement générer des </w:t>
+      </w:r>
+      <w:proofErr w:type="spellStart"/>
+      <w:r>
+        <w:rPr>
+          <w:b/>
+          <w:bCs/>
+          <w:sz w:val="18"/>
+          <w:szCs w:val="16"/>
+        </w:rPr>
+        <w:t>tokens</w:t>
+      </w:r>
+      <w:proofErr w:type="spellEnd"/>
+      <w:r>
+        <w:rPr>
+          <w:b/>
+          <w:bCs/>
+          <w:sz w:val="18"/>
+          <w:szCs w:val="16"/>
+        </w:rPr>
+        <w:t xml:space="preserve"> valides</w:t>
+      </w:r>
+      <w:r>
+        <w:rPr>
+          <w:sz w:val="18"/>
+          <w:szCs w:val="16"/>
+        </w:rPr>
+        <w:t xml:space="preserve"> si la clé fuit.</w:t>
+      </w:r>
+    </w:p>
+    <w:p>
+      <w:pPr>
+        <w:numPr>
+          <w:ilvl w:val="1"/>
+          <w:numId w:val="5"/>
+        </w:numPr>
+        <w:rPr>
+          <w:sz w:val="18"/>
+          <w:szCs w:val="16"/>
+        </w:rPr>
+      </w:pPr>
+      <w:r>
+        <w:rPr>
+          <w:sz w:val="18"/>
+          <w:szCs w:val="16"/>
+        </w:rPr>
+        <w:t>Moins sûr pour des systèmes distribués ou multi-services.</w:t>
+      </w:r>
+    </w:p>
+    <w:p>
+      <w:r>
+        <w:pict w14:anchorId="7C0B738E">
+          <v:rect id="_x0000_i1055" style="width:0;height:1.5pt" o:hralign="center" o:hrstd="t" o:hr="t" fillcolor="#a0a0a0" stroked="f"/>
+        </w:pict>
+      </w:r>
+    </w:p>
+    <w:p/>
+    <w:p/>
+    <w:p/>
+    <w:p/>
+    <w:p/>
+    <w:p/>
+    <w:p/>
+    <w:p/>
+    <w:p/>
+    <w:p/>
+    <w:p/>
+    <w:p/>
+    <w:p>
+      <w:pPr>
+        <w:rPr>
+          <w:b/>
+          <w:bCs/>
+          <w:sz w:val="20"/>
+          <w:szCs w:val="18"/>
+        </w:rPr>
+      </w:pPr>
+      <w:r>
+        <w:rPr>
+          <w:b/>
+          <w:bCs/>
+          <w:sz w:val="20"/>
+          <w:szCs w:val="18"/>
+        </w:rPr>
+        <w:lastRenderedPageBreak/>
+        <w:t>2. RS256 (RSA avec SHA-256)</w:t>
+      </w:r>
+    </w:p>
+    <w:p>
+      <w:pPr>
+        <w:numPr>
+          <w:ilvl w:val="0"/>
+          <w:numId w:val="6"/>
+        </w:numPr>
+        <w:rPr>
+          <w:sz w:val="20"/>
+          <w:szCs w:val="18"/>
+        </w:rPr>
+      </w:pPr>
+      <w:r>
+        <w:rPr>
+          <w:b/>
+          <w:bCs/>
+          <w:sz w:val="20"/>
+          <w:szCs w:val="18"/>
+        </w:rPr>
+        <w:t>Type</w:t>
+      </w:r>
+      <w:r>
+        <w:rPr>
+          <w:sz w:val="20"/>
+          <w:szCs w:val="18"/>
+        </w:rPr>
+        <w:t xml:space="preserve"> : Asymétrique</w:t>
+      </w:r>
+    </w:p>
+    <w:p>
+      <w:pPr>
+        <w:numPr>
+          <w:ilvl w:val="0"/>
+          <w:numId w:val="6"/>
+        </w:numPr>
+        <w:rPr>
+          <w:sz w:val="20"/>
+          <w:szCs w:val="18"/>
+        </w:rPr>
+      </w:pPr>
+      <w:r>
+        <w:rPr>
+          <w:b/>
+          <w:bCs/>
+          <w:sz w:val="20"/>
+          <w:szCs w:val="18"/>
+        </w:rPr>
+        <w:t>Clé</w:t>
+      </w:r>
+      <w:r>
+        <w:rPr>
+          <w:sz w:val="20"/>
+          <w:szCs w:val="18"/>
+        </w:rPr>
+        <w:t xml:space="preserve"> : Deux clés différentes :</w:t>
+      </w:r>
+    </w:p>
+    <w:p>
+      <w:pPr>
+        <w:numPr>
+          <w:ilvl w:val="1"/>
+          <w:numId w:val="6"/>
+        </w:numPr>
+        <w:rPr>
+          <w:sz w:val="20"/>
+          <w:szCs w:val="18"/>
+        </w:rPr>
+      </w:pPr>
+      <w:r>
+        <w:rPr>
+          <w:b/>
+          <w:bCs/>
+          <w:sz w:val="20"/>
+          <w:szCs w:val="18"/>
+        </w:rPr>
+        <w:t>Clé privée</w:t>
+      </w:r>
+      <w:r>
+        <w:rPr>
+          <w:sz w:val="20"/>
+          <w:szCs w:val="18"/>
+        </w:rPr>
+        <w:t xml:space="preserve"> pour signer le JWT (généralement seulement sur le serveur émetteur).</w:t>
+      </w:r>
+    </w:p>
+    <w:p>
+      <w:pPr>
+        <w:numPr>
+          <w:ilvl w:val="1"/>
+          <w:numId w:val="6"/>
+        </w:numPr>
+        <w:rPr>
+          <w:sz w:val="20"/>
+          <w:szCs w:val="18"/>
+        </w:rPr>
+      </w:pPr>
+      <w:r>
+        <w:rPr>
+          <w:b/>
+          <w:bCs/>
+          <w:sz w:val="20"/>
+          <w:szCs w:val="18"/>
+        </w:rPr>
+        <w:t>Clé publique</w:t>
+      </w:r>
+      <w:r>
+        <w:rPr>
+          <w:sz w:val="20"/>
+          <w:szCs w:val="18"/>
+        </w:rPr>
+        <w:t xml:space="preserve"> pour vérifier le JWT (peut être partagée librement).</w:t>
+      </w:r>
+    </w:p>
+    <w:p>
+      <w:pPr>
+        <w:numPr>
+          <w:ilvl w:val="0"/>
+          <w:numId w:val="6"/>
+        </w:numPr>
+        <w:rPr>
+          <w:sz w:val="20"/>
+          <w:szCs w:val="18"/>
+        </w:rPr>
+      </w:pPr>
+      <w:r>
+        <w:rPr>
+          <w:b/>
+          <w:bCs/>
+          <w:sz w:val="20"/>
+          <w:szCs w:val="18"/>
+        </w:rPr>
+        <w:t>Fonctionnement</w:t>
+      </w:r>
+      <w:r>
+        <w:rPr>
+          <w:sz w:val="20"/>
+          <w:szCs w:val="18"/>
+        </w:rPr>
+        <w:t xml:space="preserve"> :</w:t>
+      </w:r>
+    </w:p>
+    <w:p>
+      <w:pPr>
+        <w:numPr>
+          <w:ilvl w:val="1"/>
+          <w:numId w:val="6"/>
+        </w:numPr>
+        <w:rPr>
+          <w:sz w:val="20"/>
+          <w:szCs w:val="18"/>
+        </w:rPr>
+      </w:pPr>
+      <w:r>
+        <w:rPr>
+          <w:sz w:val="20"/>
+          <w:szCs w:val="18"/>
+        </w:rPr>
+        <w:t>Le serveur signe le JWT avec sa clé privée.</w:t>
+      </w:r>
+    </w:p>
+    <w:p>
+      <w:pPr>
+        <w:numPr>
+          <w:ilvl w:val="1"/>
+          <w:numId w:val="6"/>
+        </w:numPr>
+        <w:rPr>
+          <w:sz w:val="20"/>
+          <w:szCs w:val="18"/>
+        </w:rPr>
+      </w:pPr>
+      <w:r>
+        <w:rPr>
+          <w:sz w:val="20"/>
+          <w:szCs w:val="18"/>
+        </w:rPr>
+        <w:t xml:space="preserve">N’importe qui avec la clé publique peut vérifier que le </w:t>
+      </w:r>
+      <w:proofErr w:type="spellStart"/>
+      <w:r>
+        <w:rPr>
+          <w:sz w:val="20"/>
+          <w:szCs w:val="18"/>
+        </w:rPr>
+        <w:t>token</w:t>
+      </w:r>
+      <w:proofErr w:type="spellEnd"/>
+      <w:r>
+        <w:rPr>
+          <w:sz w:val="20"/>
+          <w:szCs w:val="18"/>
+        </w:rPr>
+        <w:t xml:space="preserve"> est authentique, mais </w:t>
+      </w:r>
+      <w:r>
+        <w:rPr>
+          <w:b/>
+          <w:bCs/>
+          <w:sz w:val="20"/>
+          <w:szCs w:val="18"/>
+        </w:rPr>
+        <w:t xml:space="preserve">ne peut pas créer de </w:t>
+      </w:r>
+      <w:proofErr w:type="spellStart"/>
+      <w:r>
+        <w:rPr>
+          <w:b/>
+          <w:bCs/>
+          <w:sz w:val="20"/>
+          <w:szCs w:val="18"/>
+        </w:rPr>
+        <w:t>token</w:t>
+      </w:r>
+      <w:proofErr w:type="spellEnd"/>
+      <w:r>
+        <w:rPr>
+          <w:b/>
+          <w:bCs/>
+          <w:sz w:val="20"/>
+          <w:szCs w:val="18"/>
+        </w:rPr>
+        <w:t xml:space="preserve"> valide</w:t>
+      </w:r>
+      <w:r>
+        <w:rPr>
+          <w:sz w:val="20"/>
+          <w:szCs w:val="18"/>
+        </w:rPr>
+        <w:t>.</w:t>
+      </w:r>
+    </w:p>
+    <w:p>
+      <w:pPr>
+        <w:numPr>
+          <w:ilvl w:val="0"/>
+          <w:numId w:val="6"/>
+        </w:numPr>
+        <w:rPr>
+          <w:sz w:val="20"/>
+          <w:szCs w:val="18"/>
+        </w:rPr>
+      </w:pPr>
+      <w:r>
+        <w:rPr>
+          <w:b/>
+          <w:bCs/>
+          <w:sz w:val="20"/>
+          <w:szCs w:val="18"/>
+        </w:rPr>
+        <w:t>Avantages</w:t>
+      </w:r>
+      <w:r>
+        <w:rPr>
+          <w:sz w:val="20"/>
+          <w:szCs w:val="18"/>
+        </w:rPr>
+        <w:t xml:space="preserve"> :</w:t>
+      </w:r>
+    </w:p>
+    <w:p>
+      <w:pPr>
+        <w:numPr>
+          <w:ilvl w:val="1"/>
+          <w:numId w:val="6"/>
+        </w:numPr>
+        <w:rPr>
+          <w:sz w:val="20"/>
+          <w:szCs w:val="18"/>
+        </w:rPr>
+      </w:pPr>
+      <w:r>
+        <w:rPr>
+          <w:sz w:val="20"/>
+          <w:szCs w:val="18"/>
+        </w:rPr>
+        <w:t>Sécurité renforcée dans les systèmes distribués.</w:t>
+      </w:r>
+    </w:p>
+    <w:p>
+      <w:pPr>
+        <w:numPr>
+          <w:ilvl w:val="1"/>
+          <w:numId w:val="6"/>
+        </w:numPr>
+        <w:rPr>
+          <w:sz w:val="20"/>
+          <w:szCs w:val="18"/>
+        </w:rPr>
+      </w:pPr>
+      <w:r>
+        <w:rPr>
+          <w:sz w:val="20"/>
+          <w:szCs w:val="18"/>
+        </w:rPr>
+        <w:t>La clé publique peut être exposée à plusieurs services sans risque de falsification.</w:t>
+      </w:r>
+    </w:p>
+    <w:p>
+      <w:pPr>
+        <w:numPr>
+          <w:ilvl w:val="0"/>
+          <w:numId w:val="6"/>
+        </w:numPr>
+        <w:rPr>
+          <w:sz w:val="20"/>
+          <w:szCs w:val="18"/>
+        </w:rPr>
+      </w:pPr>
+      <w:r>
+        <w:rPr>
+          <w:b/>
+          <w:bCs/>
+          <w:sz w:val="20"/>
+          <w:szCs w:val="18"/>
+        </w:rPr>
+        <w:t>Limites</w:t>
+      </w:r>
+      <w:r>
+        <w:rPr>
+          <w:sz w:val="20"/>
+          <w:szCs w:val="18"/>
+        </w:rPr>
+        <w:t xml:space="preserve"> :</w:t>
+      </w:r>
+    </w:p>
+    <w:p>
+      <w:pPr>
+        <w:numPr>
+          <w:ilvl w:val="1"/>
+          <w:numId w:val="6"/>
+        </w:numPr>
+        <w:rPr>
+          <w:sz w:val="20"/>
+          <w:szCs w:val="18"/>
+        </w:rPr>
+      </w:pPr>
+      <w:r>
+        <w:rPr>
+          <w:sz w:val="20"/>
+          <w:szCs w:val="18"/>
+        </w:rPr>
+        <w:t>Plus complexe à mettre en place.</w:t>
+      </w:r>
+    </w:p>
+    <w:p>
+      <w:pPr>
+        <w:numPr>
+          <w:ilvl w:val="1"/>
+          <w:numId w:val="6"/>
+        </w:numPr>
+        <w:rPr>
+          <w:sz w:val="20"/>
+          <w:szCs w:val="18"/>
+        </w:rPr>
+      </w:pPr>
+      <w:r>
+        <w:rPr>
+          <w:sz w:val="20"/>
+          <w:szCs w:val="18"/>
+        </w:rPr>
+        <w:t>Un peu plus lent que HS256 à vérifier.</w:t>
+      </w:r>
+    </w:p>
+    <w:p/>
+    <w:p/>
+    <w:p/>
+    <w:p/>
+    <w:p/>
+    <w:p/>
+    <w:p/>
+    <w:p/>
+    <w:p/>
     <w:p>
       <w:pPr>
         <w:pStyle w:val="Titre1"/>
       </w:pPr>
       <w:r>
+        <w:lastRenderedPageBreak/>
         <w:t>Perte de la cl</w:t>
       </w:r>
       <w:r>
@@ -714,26 +1892,747 @@
     </w:p>
     <w:p>
       <w:pPr>
-        <w:pStyle w:val="answerslines"/>
-      </w:pPr>
-      <w:r>
-        <w:tab/>
-      </w:r>
-    </w:p>
-    <w:p>
-      <w:pPr>
-        <w:pStyle w:val="answerslines"/>
-      </w:pPr>
-      <w:r>
-        <w:tab/>
-      </w:r>
-    </w:p>
-    <w:p>
-      <w:pPr>
-        <w:pStyle w:val="answerslines"/>
-      </w:pPr>
-      <w:r>
-        <w:tab/>
+        <w:spacing w:line="259" w:lineRule="auto"/>
+      </w:pPr>
+      <w:r>
+        <w:t xml:space="preserve">Un attaquant peut exploiter </w:t>
+      </w:r>
+      <w:r>
+        <w:rPr>
+          <w:b/>
+          <w:bCs/>
+        </w:rPr>
+        <w:t>une clé secrète (HS256)</w:t>
+      </w:r>
+      <w:r>
+        <w:t xml:space="preserve"> ou </w:t>
+      </w:r>
+      <w:r>
+        <w:rPr>
+          <w:b/>
+          <w:bCs/>
+        </w:rPr>
+        <w:t>une clé privée (RS256)</w:t>
+      </w:r>
+      <w:r>
+        <w:t xml:space="preserve"> de manière très dangereuse, mais </w:t>
+      </w:r>
+      <w:r>
+        <w:rPr>
+          <w:b/>
+          <w:bCs/>
+        </w:rPr>
+        <w:t>pas de la même façon</w:t>
+      </w:r>
+      <w:r>
+        <w:t>. Voici ce qu’il peut faire selon le cas :</w:t>
+      </w:r>
+    </w:p>
+    <w:p>
+      <w:pPr>
+        <w:spacing w:line="259" w:lineRule="auto"/>
+      </w:pPr>
+      <w:r>
+        <w:pict w14:anchorId="393B42BB">
+          <v:rect id="_x0000_i1075" style="width:0;height:1.5pt" o:hralign="center" o:hrstd="t" o:hr="t" fillcolor="#a0a0a0" stroked="f"/>
+        </w:pict>
+      </w:r>
+    </w:p>
+    <w:p>
+      <w:pPr>
+        <w:numPr>
+          <w:ilvl w:val="0"/>
+          <w:numId w:val="8"/>
+        </w:numPr>
+        <w:spacing w:line="259" w:lineRule="auto"/>
+        <w:rPr>
+          <w:b/>
+          <w:bCs/>
+        </w:rPr>
+      </w:pPr>
+      <w:r>
+        <w:rPr>
+          <w:rFonts w:ascii="Segoe UI Emoji" w:hAnsi="Segoe UI Emoji" w:cs="Segoe UI Emoji"/>
+          <w:b/>
+          <w:bCs/>
+        </w:rPr>
+        <w:t>🔒</w:t>
+      </w:r>
+      <w:r>
+        <w:rPr>
+          <w:b/>
+          <w:bCs/>
+        </w:rPr>
+        <w:t xml:space="preserve"> 1. Si une clé secrète HS256 est compromise</w:t>
+      </w:r>
+    </w:p>
+    <w:p>
+      <w:pPr>
+        <w:spacing w:line="259" w:lineRule="auto"/>
+        <w:rPr>
+          <w:b/>
+          <w:bCs/>
+        </w:rPr>
+      </w:pPr>
+      <w:r>
+        <w:rPr>
+          <w:rFonts w:ascii="Segoe UI Emoji" w:hAnsi="Segoe UI Emoji" w:cs="Segoe UI Emoji"/>
+          <w:b/>
+          <w:bCs/>
+        </w:rPr>
+        <w:t>👉</w:t>
+      </w:r>
+      <w:r>
+        <w:rPr>
+          <w:b/>
+          <w:bCs/>
+        </w:rPr>
+        <w:t xml:space="preserve"> Ce que peut faire l’attaquant</w:t>
+      </w:r>
+    </w:p>
+    <w:p>
+      <w:pPr>
+        <w:spacing w:line="259" w:lineRule="auto"/>
+      </w:pPr>
+      <w:r>
+        <w:t>Avec la clé secrète, l’attaquant peut :</w:t>
+      </w:r>
+    </w:p>
+    <w:p>
+      <w:pPr>
+        <w:spacing w:line="259" w:lineRule="auto"/>
+        <w:rPr>
+          <w:b/>
+          <w:bCs/>
+        </w:rPr>
+      </w:pPr>
+      <w:r>
+        <w:rPr>
+          <w:b/>
+          <w:bCs/>
+        </w:rPr>
+        <w:t>1. Générer ses propres JWT valides</w:t>
+      </w:r>
+    </w:p>
+    <w:p>
+      <w:pPr>
+        <w:spacing w:line="259" w:lineRule="auto"/>
+      </w:pPr>
+      <w:r>
+        <w:t xml:space="preserve">Il peut fabriquer de nouveaux </w:t>
+      </w:r>
+      <w:proofErr w:type="spellStart"/>
+      <w:r>
+        <w:t>tokens</w:t>
+      </w:r>
+      <w:proofErr w:type="spellEnd"/>
+      <w:r>
+        <w:t xml:space="preserve"> contenant n’importe quelle information :</w:t>
+      </w:r>
+    </w:p>
+    <w:p>
+      <w:pPr>
+        <w:numPr>
+          <w:ilvl w:val="0"/>
+          <w:numId w:val="7"/>
+        </w:numPr>
+        <w:spacing w:line="259" w:lineRule="auto"/>
+      </w:pPr>
+      <w:proofErr w:type="gramStart"/>
+      <w:r>
+        <w:t>se</w:t>
+      </w:r>
+      <w:proofErr w:type="gramEnd"/>
+      <w:r>
+        <w:t xml:space="preserve"> donner un rôle administrateur</w:t>
+      </w:r>
+    </w:p>
+    <w:p>
+      <w:pPr>
+        <w:numPr>
+          <w:ilvl w:val="0"/>
+          <w:numId w:val="7"/>
+        </w:numPr>
+        <w:spacing w:line="259" w:lineRule="auto"/>
+      </w:pPr>
+      <w:proofErr w:type="gramStart"/>
+      <w:r>
+        <w:t>usurper</w:t>
+      </w:r>
+      <w:proofErr w:type="gramEnd"/>
+      <w:r>
+        <w:t xml:space="preserve"> n’importe quel utilisateur</w:t>
+      </w:r>
+    </w:p>
+    <w:p>
+      <w:pPr>
+        <w:numPr>
+          <w:ilvl w:val="0"/>
+          <w:numId w:val="7"/>
+        </w:numPr>
+        <w:spacing w:line="259" w:lineRule="auto"/>
+      </w:pPr>
+      <w:proofErr w:type="gramStart"/>
+      <w:r>
+        <w:t>prolonger</w:t>
+      </w:r>
+      <w:proofErr w:type="gramEnd"/>
+      <w:r>
+        <w:t xml:space="preserve"> la date d’expiration</w:t>
+      </w:r>
+    </w:p>
+    <w:p>
+      <w:pPr>
+        <w:numPr>
+          <w:ilvl w:val="0"/>
+          <w:numId w:val="7"/>
+        </w:numPr>
+        <w:spacing w:line="259" w:lineRule="auto"/>
+      </w:pPr>
+      <w:proofErr w:type="gramStart"/>
+      <w:r>
+        <w:t>accéder</w:t>
+      </w:r>
+      <w:proofErr w:type="gramEnd"/>
+      <w:r>
+        <w:t xml:space="preserve"> à des zones protégées</w:t>
+      </w:r>
+    </w:p>
+    <w:p>
+      <w:pPr>
+        <w:spacing w:line="259" w:lineRule="auto"/>
+      </w:pPr>
+      <w:r>
+        <w:rPr>
+          <w:rFonts w:ascii="Segoe UI Symbol" w:hAnsi="Segoe UI Symbol" w:cs="Segoe UI Symbol"/>
+        </w:rPr>
+        <w:t>➡</w:t>
+      </w:r>
+      <w:r>
+        <w:t xml:space="preserve">️ </w:t>
+      </w:r>
+      <w:r>
+        <w:rPr>
+          <w:b/>
+          <w:bCs/>
+        </w:rPr>
+        <w:t xml:space="preserve">Le serveur acceptera ces </w:t>
+      </w:r>
+      <w:proofErr w:type="spellStart"/>
+      <w:r>
+        <w:rPr>
+          <w:b/>
+          <w:bCs/>
+        </w:rPr>
+        <w:t>tokens</w:t>
+      </w:r>
+      <w:proofErr w:type="spellEnd"/>
+      <w:r>
+        <w:rPr>
+          <w:b/>
+          <w:bCs/>
+        </w:rPr>
+        <w:t xml:space="preserve"> comme authentiques</w:t>
+      </w:r>
+      <w:r>
+        <w:t>, puisque la signature sera valide.</w:t>
+      </w:r>
+    </w:p>
+    <w:p>
+      <w:pPr>
+        <w:spacing w:line="259" w:lineRule="auto"/>
+        <w:rPr>
+          <w:b/>
+          <w:bCs/>
+        </w:rPr>
+      </w:pPr>
+      <w:r>
+        <w:rPr>
+          <w:b/>
+          <w:bCs/>
+        </w:rPr>
+        <w:t xml:space="preserve">2. Modifier des </w:t>
+      </w:r>
+      <w:proofErr w:type="spellStart"/>
+      <w:r>
+        <w:rPr>
+          <w:b/>
+          <w:bCs/>
+        </w:rPr>
+        <w:t>tokens</w:t>
+      </w:r>
+      <w:proofErr w:type="spellEnd"/>
+      <w:r>
+        <w:rPr>
+          <w:b/>
+          <w:bCs/>
+        </w:rPr>
+        <w:t xml:space="preserve"> existants et les </w:t>
+      </w:r>
+      <w:proofErr w:type="spellStart"/>
+      <w:r>
+        <w:rPr>
+          <w:b/>
+          <w:bCs/>
+        </w:rPr>
+        <w:t>re-signer</w:t>
+      </w:r>
+      <w:proofErr w:type="spellEnd"/>
+    </w:p>
+    <w:p>
+      <w:pPr>
+        <w:spacing w:line="259" w:lineRule="auto"/>
+      </w:pPr>
+      <w:r>
+        <w:t xml:space="preserve">Il peut prendre un </w:t>
+      </w:r>
+      <w:proofErr w:type="spellStart"/>
+      <w:r>
+        <w:t>token</w:t>
+      </w:r>
+      <w:proofErr w:type="spellEnd"/>
+      <w:r>
+        <w:t xml:space="preserve">, changer le </w:t>
+      </w:r>
+      <w:proofErr w:type="spellStart"/>
+      <w:r>
+        <w:t>payload</w:t>
+      </w:r>
+      <w:proofErr w:type="spellEnd"/>
+      <w:r>
+        <w:t xml:space="preserve"> (ex. </w:t>
+      </w:r>
+      <w:proofErr w:type="spellStart"/>
+      <w:r>
+        <w:t>userId</w:t>
+      </w:r>
+      <w:proofErr w:type="spellEnd"/>
+      <w:r>
+        <w:t xml:space="preserve">, rôle…), et le </w:t>
+      </w:r>
+      <w:proofErr w:type="spellStart"/>
+      <w:r>
+        <w:t>re-signer</w:t>
+      </w:r>
+      <w:proofErr w:type="spellEnd"/>
+      <w:r>
+        <w:t xml:space="preserve"> avec la clé volée pour qu’il passe les vérifications.</w:t>
+      </w:r>
+    </w:p>
+    <w:p>
+      <w:pPr>
+        <w:spacing w:line="259" w:lineRule="auto"/>
+        <w:rPr>
+          <w:b/>
+          <w:bCs/>
+        </w:rPr>
+      </w:pPr>
+      <w:r>
+        <w:rPr>
+          <w:b/>
+          <w:bCs/>
+        </w:rPr>
+        <w:t>3. Attaques massives</w:t>
+      </w:r>
+    </w:p>
+    <w:p>
+      <w:pPr>
+        <w:numPr>
+          <w:ilvl w:val="0"/>
+          <w:numId w:val="8"/>
+        </w:numPr>
+        <w:spacing w:line="259" w:lineRule="auto"/>
+      </w:pPr>
+      <w:proofErr w:type="gramStart"/>
+      <w:r>
+        <w:t>accès</w:t>
+      </w:r>
+      <w:proofErr w:type="gramEnd"/>
+      <w:r>
+        <w:t xml:space="preserve"> complet aux comptes</w:t>
+      </w:r>
+    </w:p>
+    <w:p>
+      <w:pPr>
+        <w:numPr>
+          <w:ilvl w:val="0"/>
+          <w:numId w:val="8"/>
+        </w:numPr>
+        <w:spacing w:line="259" w:lineRule="auto"/>
+      </w:pPr>
+      <w:proofErr w:type="gramStart"/>
+      <w:r>
+        <w:t>escalade</w:t>
+      </w:r>
+      <w:proofErr w:type="gramEnd"/>
+      <w:r>
+        <w:t xml:space="preserve"> de privilèges</w:t>
+      </w:r>
+    </w:p>
+    <w:p>
+      <w:pPr>
+        <w:numPr>
+          <w:ilvl w:val="0"/>
+          <w:numId w:val="8"/>
+        </w:numPr>
+        <w:spacing w:line="259" w:lineRule="auto"/>
+      </w:pPr>
+      <w:proofErr w:type="gramStart"/>
+      <w:r>
+        <w:t>création</w:t>
+      </w:r>
+      <w:proofErr w:type="gramEnd"/>
+      <w:r>
+        <w:t xml:space="preserve"> de </w:t>
+      </w:r>
+      <w:proofErr w:type="spellStart"/>
+      <w:r>
+        <w:t>tokens</w:t>
+      </w:r>
+      <w:proofErr w:type="spellEnd"/>
+      <w:r>
+        <w:t xml:space="preserve"> pour d’autres services si la même clé est réutilisée</w:t>
+      </w:r>
+    </w:p>
+    <w:p>
+      <w:pPr>
+        <w:spacing w:line="259" w:lineRule="auto"/>
+      </w:pPr>
+      <w:r>
+        <w:pict w14:anchorId="317BD7E7">
+          <v:rect id="_x0000_i1076" style="width:0;height:1.5pt" o:hralign="center" o:hrstd="t" o:hr="t" fillcolor="#a0a0a0" stroked="f"/>
+        </w:pict>
+      </w:r>
+    </w:p>
+    <w:p>
+      <w:pPr>
+        <w:numPr>
+          <w:ilvl w:val="0"/>
+          <w:numId w:val="8"/>
+        </w:numPr>
+        <w:spacing w:line="259" w:lineRule="auto"/>
+        <w:rPr>
+          <w:b/>
+          <w:bCs/>
+        </w:rPr>
+      </w:pPr>
+      <w:r>
+        <w:rPr>
+          <w:rFonts w:ascii="Segoe UI Emoji" w:hAnsi="Segoe UI Emoji" w:cs="Segoe UI Emoji"/>
+          <w:b/>
+          <w:bCs/>
+        </w:rPr>
+        <w:t>🔐</w:t>
+      </w:r>
+      <w:r>
+        <w:rPr>
+          <w:b/>
+          <w:bCs/>
+        </w:rPr>
+        <w:t xml:space="preserve"> 2. Si une clé privée RS256 est compromise</w:t>
+      </w:r>
+    </w:p>
+    <w:p>
+      <w:pPr>
+        <w:spacing w:line="259" w:lineRule="auto"/>
+        <w:rPr>
+          <w:b/>
+          <w:bCs/>
+        </w:rPr>
+      </w:pPr>
+      <w:r>
+        <w:rPr>
+          <w:rFonts w:ascii="Segoe UI Emoji" w:hAnsi="Segoe UI Emoji" w:cs="Segoe UI Emoji"/>
+          <w:b/>
+          <w:bCs/>
+        </w:rPr>
+        <w:t>👉</w:t>
+      </w:r>
+      <w:r>
+        <w:rPr>
+          <w:b/>
+          <w:bCs/>
+        </w:rPr>
+        <w:t xml:space="preserve"> Ce que peut faire l’attaquant</w:t>
+      </w:r>
+    </w:p>
+    <w:p>
+      <w:pPr>
+        <w:spacing w:line="259" w:lineRule="auto"/>
+      </w:pPr>
+      <w:r>
+        <w:t>Avec la clé privée, l’attaquant peut :</w:t>
+      </w:r>
+    </w:p>
+    <w:p>
+      <w:pPr>
+        <w:spacing w:line="259" w:lineRule="auto"/>
+        <w:rPr>
+          <w:b/>
+          <w:bCs/>
+        </w:rPr>
+      </w:pPr>
+      <w:r>
+        <w:rPr>
+          <w:b/>
+          <w:bCs/>
+        </w:rPr>
+        <w:lastRenderedPageBreak/>
+        <w:t>1. Générer des JWT valides</w:t>
+      </w:r>
+    </w:p>
+    <w:p>
+      <w:pPr>
+        <w:spacing w:line="259" w:lineRule="auto"/>
+      </w:pPr>
+      <w:r>
+        <w:t xml:space="preserve">Comme avec HS256, mais ici </w:t>
+      </w:r>
+      <w:r>
+        <w:rPr>
+          <w:b/>
+          <w:bCs/>
+        </w:rPr>
+        <w:t>seul l’émetteur possède normalement la clé privée</w:t>
+      </w:r>
+      <w:r>
+        <w:t>, donc l’impact est encore plus grave dans un système distribué.</w:t>
+      </w:r>
+    </w:p>
+    <w:p>
+      <w:pPr>
+        <w:spacing w:line="259" w:lineRule="auto"/>
+        <w:rPr>
+          <w:b/>
+          <w:bCs/>
+        </w:rPr>
+      </w:pPr>
+      <w:r>
+        <w:rPr>
+          <w:b/>
+          <w:bCs/>
+        </w:rPr>
+        <w:t>2. Se faire passer pour l’autorité de confiance</w:t>
+      </w:r>
+    </w:p>
+    <w:p>
+      <w:pPr>
+        <w:spacing w:line="259" w:lineRule="auto"/>
+      </w:pPr>
+      <w:r>
+        <w:t xml:space="preserve">Tous les services qui possèdent la </w:t>
+      </w:r>
+      <w:r>
+        <w:rPr>
+          <w:b/>
+          <w:bCs/>
+        </w:rPr>
+        <w:t>clé publique</w:t>
+      </w:r>
+      <w:r>
+        <w:t xml:space="preserve"> croient automatiquement que tout </w:t>
+      </w:r>
+      <w:proofErr w:type="spellStart"/>
+      <w:r>
+        <w:t>token</w:t>
+      </w:r>
+      <w:proofErr w:type="spellEnd"/>
+      <w:r>
+        <w:t xml:space="preserve"> signé avec la clé privée provient du serveur légitime.</w:t>
+      </w:r>
+    </w:p>
+    <w:p>
+      <w:pPr>
+        <w:spacing w:line="259" w:lineRule="auto"/>
+        <w:rPr>
+          <w:b/>
+          <w:bCs/>
+        </w:rPr>
+      </w:pPr>
+      <w:r>
+        <w:rPr>
+          <w:b/>
+          <w:bCs/>
+        </w:rPr>
+        <w:t>3. Attaquer plusieurs services en cascade</w:t>
+      </w:r>
+    </w:p>
+    <w:p>
+      <w:pPr>
+        <w:spacing w:line="259" w:lineRule="auto"/>
+      </w:pPr>
+      <w:r>
+        <w:t xml:space="preserve">Dans un environnement de </w:t>
+      </w:r>
+      <w:proofErr w:type="spellStart"/>
+      <w:r>
+        <w:t>microservices</w:t>
+      </w:r>
+      <w:proofErr w:type="spellEnd"/>
+      <w:r>
+        <w:t xml:space="preserve">, la même clé privée sert à signer des </w:t>
+      </w:r>
+      <w:proofErr w:type="spellStart"/>
+      <w:r>
+        <w:t>tokens</w:t>
+      </w:r>
+      <w:proofErr w:type="spellEnd"/>
+      <w:r>
+        <w:t xml:space="preserve"> pour :</w:t>
+      </w:r>
+    </w:p>
+    <w:p>
+      <w:pPr>
+        <w:numPr>
+          <w:ilvl w:val="0"/>
+          <w:numId w:val="9"/>
+        </w:numPr>
+        <w:spacing w:line="259" w:lineRule="auto"/>
+      </w:pPr>
+      <w:proofErr w:type="gramStart"/>
+      <w:r>
+        <w:t>l’API</w:t>
+      </w:r>
+      <w:proofErr w:type="gramEnd"/>
+      <w:r>
+        <w:t xml:space="preserve"> </w:t>
+      </w:r>
+      <w:proofErr w:type="spellStart"/>
+      <w:r>
+        <w:t>gateway</w:t>
+      </w:r>
+      <w:proofErr w:type="spellEnd"/>
+    </w:p>
+    <w:p>
+      <w:pPr>
+        <w:numPr>
+          <w:ilvl w:val="0"/>
+          <w:numId w:val="9"/>
+        </w:numPr>
+        <w:spacing w:line="259" w:lineRule="auto"/>
+      </w:pPr>
+      <w:proofErr w:type="gramStart"/>
+      <w:r>
+        <w:t>les</w:t>
+      </w:r>
+      <w:proofErr w:type="gramEnd"/>
+      <w:r>
+        <w:t xml:space="preserve"> services internes</w:t>
+      </w:r>
+    </w:p>
+    <w:p>
+      <w:pPr>
+        <w:numPr>
+          <w:ilvl w:val="0"/>
+          <w:numId w:val="9"/>
+        </w:numPr>
+        <w:spacing w:line="259" w:lineRule="auto"/>
+      </w:pPr>
+      <w:proofErr w:type="gramStart"/>
+      <w:r>
+        <w:t>les</w:t>
+      </w:r>
+      <w:proofErr w:type="gramEnd"/>
+      <w:r>
+        <w:t xml:space="preserve"> applications partenaires</w:t>
+      </w:r>
+    </w:p>
+    <w:p>
+      <w:pPr>
+        <w:spacing w:line="259" w:lineRule="auto"/>
+      </w:pPr>
+      <w:r>
+        <w:rPr>
+          <w:rFonts w:ascii="Segoe UI Symbol" w:hAnsi="Segoe UI Symbol" w:cs="Segoe UI Symbol"/>
+        </w:rPr>
+        <w:t>➡</w:t>
+      </w:r>
+      <w:r>
+        <w:t>️ Une fuite = un accès total à l’écosystème.</w:t>
+      </w:r>
+    </w:p>
+    <w:p>
+      <w:pPr>
+        <w:spacing w:line="259" w:lineRule="auto"/>
+      </w:pPr>
+      <w:r>
+        <w:pict w14:anchorId="771675D5">
+          <v:rect id="_x0000_i1077" style="width:0;height:1.5pt" o:hralign="center" o:hrstd="t" o:hr="t" fillcolor="#a0a0a0" stroked="f"/>
+        </w:pict>
+      </w:r>
+    </w:p>
+    <w:p>
+      <w:pPr>
+        <w:numPr>
+          <w:ilvl w:val="0"/>
+          <w:numId w:val="8"/>
+        </w:numPr>
+        <w:spacing w:line="259" w:lineRule="auto"/>
+        <w:rPr>
+          <w:b/>
+          <w:bCs/>
+        </w:rPr>
+      </w:pPr>
+      <w:r>
+        <w:rPr>
+          <w:rFonts w:ascii="Segoe UI Emoji" w:hAnsi="Segoe UI Emoji" w:cs="Segoe UI Emoji"/>
+          <w:b/>
+          <w:bCs/>
+        </w:rPr>
+        <w:t>🚫</w:t>
+      </w:r>
+      <w:r>
+        <w:rPr>
+          <w:b/>
+          <w:bCs/>
+        </w:rPr>
+        <w:t xml:space="preserve"> Ce qu’un attaquant ne peut PAS faire</w:t>
+      </w:r>
+    </w:p>
+    <w:p>
+      <w:pPr>
+        <w:spacing w:line="259" w:lineRule="auto"/>
+        <w:rPr>
+          <w:b/>
+          <w:bCs/>
+        </w:rPr>
+      </w:pPr>
+      <w:r>
+        <w:rPr>
+          <w:b/>
+          <w:bCs/>
+        </w:rPr>
+        <w:t>Si la clé publique RS256 est perdue → aucune exploitation</w:t>
+      </w:r>
+    </w:p>
+    <w:p>
+      <w:pPr>
+        <w:spacing w:line="259" w:lineRule="auto"/>
+      </w:pPr>
+      <w:r>
+        <w:t xml:space="preserve">La clé publique ne permet </w:t>
+      </w:r>
+      <w:r>
+        <w:rPr>
+          <w:b/>
+          <w:bCs/>
+        </w:rPr>
+        <w:t>que</w:t>
+      </w:r>
+      <w:r>
+        <w:t xml:space="preserve"> de vérifier un </w:t>
+      </w:r>
+      <w:proofErr w:type="spellStart"/>
+      <w:r>
+        <w:t>token</w:t>
+      </w:r>
+      <w:proofErr w:type="spellEnd"/>
+      <w:r>
+        <w:t>, pas de le créer.</w:t>
+      </w:r>
+      <w:r>
+        <w:br/>
+        <w:t>Elle n’est pas confidentielle.</w:t>
       </w:r>
     </w:p>
     <w:p>
@@ -810,6 +2709,9 @@
         <w:ind w:left="530"/>
       </w:pPr>
       <w:r>
+        <w:rPr>
+          <w:noProof/>
+        </w:rPr>
         <w:drawing>
           <wp:inline distT="0" distB="0" distL="0" distR="0" wp14:anchorId="7B2CF405" wp14:editId="1FB7E7C8">
             <wp:extent cx="5731510" cy="478790"/>
@@ -898,7 +2800,19 @@
           <w:rPr>
             <w:rStyle w:val="Lienhypertexte"/>
           </w:rPr>
-          <w:t>https://jwt.io</w:t>
+          <w:t>https://</w:t>
+        </w:r>
+        <w:r>
+          <w:rPr>
+            <w:rStyle w:val="Lienhypertexte"/>
+          </w:rPr>
+          <w:t>j</w:t>
+        </w:r>
+        <w:r>
+          <w:rPr>
+            <w:rStyle w:val="Lienhypertexte"/>
+          </w:rPr>
+          <w:t>wt.io</w:t>
         </w:r>
       </w:hyperlink>
     </w:p>
@@ -931,32 +2845,100 @@
     <w:p>
       <w:pPr>
         <w:pStyle w:val="answerslines"/>
-      </w:pPr>
-      <w:r>
-        <w:tab/>
+        <w:rPr>
+          <w:lang w:val="en-US"/>
+        </w:rPr>
+      </w:pPr>
+      <w:r>
+        <w:rPr>
+          <w:lang w:val="en-US"/>
+        </w:rPr>
+        <w:t>{</w:t>
       </w:r>
     </w:p>
     <w:p>
       <w:pPr>
         <w:pStyle w:val="answerslines"/>
-      </w:pPr>
-      <w:r>
-        <w:tab/>
+        <w:rPr>
+          <w:lang w:val="en-US"/>
+        </w:rPr>
+      </w:pPr>
+      <w:r>
+        <w:rPr>
+          <w:lang w:val="en-US"/>
+        </w:rPr>
+        <w:t xml:space="preserve">  "sub": "1234567890",</w:t>
       </w:r>
     </w:p>
     <w:p>
       <w:pPr>
         <w:pStyle w:val="answerslines"/>
-      </w:pPr>
-      <w:r>
-        <w:tab/>
+        <w:rPr>
+          <w:lang w:val="en-US"/>
+        </w:rPr>
+      </w:pPr>
+      <w:r>
+        <w:rPr>
+          <w:lang w:val="en-US"/>
+        </w:rPr>
+        <w:t xml:space="preserve">  "name": "Sarah",</w:t>
       </w:r>
     </w:p>
     <w:p>
       <w:pPr>
         <w:pStyle w:val="answerslines"/>
-      </w:pPr>
-      <w:r>
+        <w:rPr>
+          <w:lang w:val="en-US"/>
+        </w:rPr>
+      </w:pPr>
+      <w:r>
+        <w:rPr>
+          <w:lang w:val="en-US"/>
+        </w:rPr>
+        <w:t xml:space="preserve">  "admin": true,</w:t>
+      </w:r>
+    </w:p>
+    <w:p>
+      <w:pPr>
+        <w:pStyle w:val="answerslines"/>
+      </w:pPr>
+      <w:r>
+        <w:rPr>
+          <w:lang w:val="en-US"/>
+        </w:rPr>
+        <w:t xml:space="preserve">  </w:t>
+      </w:r>
+      <w:r>
+        <w:t>"</w:t>
+      </w:r>
+      <w:proofErr w:type="spellStart"/>
+      <w:r>
+        <w:t>iat</w:t>
+      </w:r>
+      <w:proofErr w:type="spellEnd"/>
+      <w:proofErr w:type="gramStart"/>
+      <w:r>
+        <w:t>":</w:t>
+      </w:r>
+      <w:proofErr w:type="gramEnd"/>
+      <w:r>
+        <w:t xml:space="preserve"> 1516239022</w:t>
+      </w:r>
+    </w:p>
+    <w:p>
+      <w:pPr>
+        <w:pStyle w:val="answerslines"/>
+      </w:pPr>
+      <w:r>
+        <w:t>}</w:t>
+      </w:r>
+    </w:p>
+    <w:p>
+      <w:pPr>
+        <w:pStyle w:val="answerslines"/>
+      </w:pPr>
+      <w:r>
+        <w:lastRenderedPageBreak/>
         <w:t>Est-ce que la s</w:t>
       </w:r>
       <w:r>
@@ -967,6 +2949,9 @@
       <w:pPr>
         <w:pStyle w:val="answerslines"/>
       </w:pPr>
+      <w:r>
+        <w:t>Elle est valide</w:t>
+      </w:r>
       <w:r>
         <w:tab/>
       </w:r>
@@ -1008,7 +2993,107 @@
     <w:p>
       <w:pPr>
         <w:pStyle w:val="answerslines"/>
-      </w:pPr>
+        <w:rPr>
+          <w:lang w:val="en-US"/>
+        </w:rPr>
+      </w:pPr>
+      <w:r>
+        <w:rPr>
+          <w:lang w:val="en-US"/>
+        </w:rPr>
+        <w:t>{</w:t>
+      </w:r>
+    </w:p>
+    <w:p>
+      <w:pPr>
+        <w:pStyle w:val="answerslines"/>
+        <w:rPr>
+          <w:lang w:val="en-US"/>
+        </w:rPr>
+      </w:pPr>
+      <w:r>
+        <w:rPr>
+          <w:lang w:val="en-US"/>
+        </w:rPr>
+        <w:t xml:space="preserve">  "sub": "1234567890",</w:t>
+      </w:r>
+    </w:p>
+    <w:p>
+      <w:pPr>
+        <w:pStyle w:val="answerslines"/>
+        <w:rPr>
+          <w:lang w:val="en-US"/>
+        </w:rPr>
+      </w:pPr>
+      <w:r>
+        <w:rPr>
+          <w:lang w:val="en-US"/>
+        </w:rPr>
+        <w:t xml:space="preserve">  "name": "John",</w:t>
+      </w:r>
+    </w:p>
+    <w:p>
+      <w:pPr>
+        <w:pStyle w:val="answerslines"/>
+        <w:rPr>
+          <w:lang w:val="en-US"/>
+        </w:rPr>
+      </w:pPr>
+      <w:r>
+        <w:rPr>
+          <w:lang w:val="en-US"/>
+        </w:rPr>
+        <w:t xml:space="preserve">  "</w:t>
+      </w:r>
+      <w:proofErr w:type="spellStart"/>
+      <w:r>
+        <w:rPr>
+          <w:lang w:val="en-US"/>
+        </w:rPr>
+        <w:t>magaadmin</w:t>
+      </w:r>
+      <w:proofErr w:type="spellEnd"/>
+      <w:r>
+        <w:rPr>
+          <w:lang w:val="en-US"/>
+        </w:rPr>
+        <w:t>": true,</w:t>
+      </w:r>
+    </w:p>
+    <w:p>
+      <w:pPr>
+        <w:pStyle w:val="answerslines"/>
+      </w:pPr>
+      <w:r>
+        <w:rPr>
+          <w:lang w:val="en-US"/>
+        </w:rPr>
+        <w:t xml:space="preserve">  </w:t>
+      </w:r>
+      <w:r>
+        <w:t>"</w:t>
+      </w:r>
+      <w:proofErr w:type="spellStart"/>
+      <w:r>
+        <w:t>iat</w:t>
+      </w:r>
+      <w:proofErr w:type="spellEnd"/>
+      <w:proofErr w:type="gramStart"/>
+      <w:r>
+        <w:t>":</w:t>
+      </w:r>
+      <w:proofErr w:type="gramEnd"/>
+      <w:r>
+        <w:t xml:space="preserve"> 1516239022</w:t>
+      </w:r>
+    </w:p>
+    <w:p>
+      <w:pPr>
+        <w:pStyle w:val="answerslines"/>
+      </w:pPr>
+      <w:r>
+        <w:t>}</w:t>
+      </w:r>
       <w:r>
         <w:tab/>
       </w:r>
@@ -1038,7 +3123,28 @@
       <w:pPr>
         <w:pStyle w:val="answerslines"/>
       </w:pPr>
-      <w:r>
+    </w:p>
+    <w:p>
+      <w:pPr>
+        <w:pStyle w:val="answerslines"/>
+      </w:pPr>
+    </w:p>
+    <w:p>
+      <w:pPr>
+        <w:pStyle w:val="answerslines"/>
+      </w:pPr>
+    </w:p>
+    <w:p>
+      <w:pPr>
+        <w:pStyle w:val="answerslines"/>
+      </w:pPr>
+    </w:p>
+    <w:p>
+      <w:pPr>
+        <w:pStyle w:val="answerslines"/>
+      </w:pPr>
+      <w:r>
+        <w:lastRenderedPageBreak/>
         <w:t>Est-ce que la s</w:t>
       </w:r>
       <w:r>
@@ -1049,6 +3155,27 @@
       <w:pPr>
         <w:pStyle w:val="answerslines"/>
       </w:pPr>
+      <w:proofErr w:type="spellStart"/>
+      <w:proofErr w:type="gramStart"/>
+      <w:r>
+        <w:t>JsonWebTokenError</w:t>
+      </w:r>
+      <w:proofErr w:type="spellEnd"/>
+      <w:r>
+        <w:t>:</w:t>
+      </w:r>
+      <w:proofErr w:type="gramEnd"/>
+      <w:r>
+        <w:t xml:space="preserve"> </w:t>
+      </w:r>
+      <w:proofErr w:type="spellStart"/>
+      <w:r>
+        <w:t>invalid</w:t>
+      </w:r>
+      <w:proofErr w:type="spellEnd"/>
+      <w:r>
+        <w:t xml:space="preserve"> signature</w:t>
+      </w:r>
       <w:r>
         <w:tab/>
       </w:r>
@@ -1075,6 +3202,651 @@
     <w:p>
       <w:pPr>
         <w:pStyle w:val="answerslines"/>
+        <w:tabs>
+          <w:tab w:val="left" w:pos="1139"/>
+        </w:tabs>
+        <w:rPr>
+          <w:b/>
+          <w:bCs/>
+        </w:rPr>
+      </w:pPr>
+      <w:r>
+        <w:tab/>
+      </w:r>
+      <w:r>
+        <w:rPr>
+          <w:b/>
+          <w:bCs/>
+        </w:rPr>
+        <w:t xml:space="preserve">1. Modification du </w:t>
+      </w:r>
+      <w:proofErr w:type="spellStart"/>
+      <w:r>
+        <w:rPr>
+          <w:b/>
+          <w:bCs/>
+        </w:rPr>
+        <w:t>payload</w:t>
+      </w:r>
+      <w:proofErr w:type="spellEnd"/>
+    </w:p>
+    <w:p>
+      <w:pPr>
+        <w:pStyle w:val="answerslines"/>
+        <w:numPr>
+          <w:ilvl w:val="0"/>
+          <w:numId w:val="10"/>
+        </w:numPr>
+        <w:tabs>
+          <w:tab w:val="left" w:pos="1139"/>
+        </w:tabs>
+      </w:pPr>
+      <w:r>
+        <w:t>Le seul changement est dans le champ "</w:t>
+      </w:r>
+      <w:proofErr w:type="spellStart"/>
+      <w:r>
+        <w:t>name</w:t>
+      </w:r>
+      <w:proofErr w:type="spellEnd"/>
+      <w:r>
+        <w:t>" : "John" → "Sarah".</w:t>
+      </w:r>
+    </w:p>
+    <w:p>
+      <w:pPr>
+        <w:pStyle w:val="answerslines"/>
+        <w:numPr>
+          <w:ilvl w:val="0"/>
+          <w:numId w:val="10"/>
+        </w:numPr>
+        <w:tabs>
+          <w:tab w:val="left" w:pos="1139"/>
+        </w:tabs>
+      </w:pPr>
+      <w:r>
+        <w:t xml:space="preserve">Tout le reste (user ID, admin, </w:t>
+      </w:r>
+      <w:proofErr w:type="spellStart"/>
+      <w:r>
+        <w:t>iat</w:t>
+      </w:r>
+      <w:proofErr w:type="spellEnd"/>
+      <w:r>
+        <w:t>) reste identique.</w:t>
+      </w:r>
+    </w:p>
+    <w:p>
+      <w:pPr>
+        <w:pStyle w:val="answerslines"/>
+        <w:tabs>
+          <w:tab w:val="left" w:pos="1139"/>
+        </w:tabs>
+      </w:pPr>
+      <w:r>
+        <w:rPr>
+          <w:b/>
+          <w:bCs/>
+        </w:rPr>
+        <w:t>Ce que cela suggère :</w:t>
+      </w:r>
+    </w:p>
+    <w:p>
+      <w:pPr>
+        <w:pStyle w:val="answerslines"/>
+        <w:numPr>
+          <w:ilvl w:val="0"/>
+          <w:numId w:val="11"/>
+        </w:numPr>
+        <w:tabs>
+          <w:tab w:val="left" w:pos="1139"/>
+        </w:tabs>
+      </w:pPr>
+      <w:r>
+        <w:t xml:space="preserve">Quelqu’un a </w:t>
+      </w:r>
+      <w:r>
+        <w:rPr>
+          <w:b/>
+          <w:bCs/>
+        </w:rPr>
+        <w:t xml:space="preserve">modifié le </w:t>
+      </w:r>
+      <w:proofErr w:type="spellStart"/>
+      <w:r>
+        <w:rPr>
+          <w:b/>
+          <w:bCs/>
+        </w:rPr>
+        <w:t>token</w:t>
+      </w:r>
+      <w:proofErr w:type="spellEnd"/>
+      <w:r>
+        <w:rPr>
+          <w:b/>
+          <w:bCs/>
+        </w:rPr>
+        <w:t xml:space="preserve"> original</w:t>
+      </w:r>
+      <w:r>
+        <w:t xml:space="preserve"> pour changer le nom affiché.</w:t>
+      </w:r>
+    </w:p>
+    <w:p>
+      <w:pPr>
+        <w:pStyle w:val="answerslines"/>
+        <w:numPr>
+          <w:ilvl w:val="0"/>
+          <w:numId w:val="11"/>
+        </w:numPr>
+        <w:tabs>
+          <w:tab w:val="left" w:pos="1139"/>
+        </w:tabs>
+      </w:pPr>
+      <w:r>
+        <w:t xml:space="preserve">Cela pourrait être pour </w:t>
+      </w:r>
+      <w:r>
+        <w:rPr>
+          <w:b/>
+          <w:bCs/>
+        </w:rPr>
+        <w:t>usurper l’identité</w:t>
+      </w:r>
+      <w:r>
+        <w:t>, tester un rôle différent ou simplement modifier l’information visible côté client.</w:t>
+      </w:r>
+    </w:p>
+    <w:p>
+      <w:pPr>
+        <w:pStyle w:val="answerslines"/>
+        <w:tabs>
+          <w:tab w:val="left" w:pos="1139"/>
+        </w:tabs>
+      </w:pPr>
+      <w:r>
+        <w:pict w14:anchorId="43B02549">
+          <v:rect id="_x0000_i1099" style="width:0;height:1.5pt" o:hralign="center" o:hrstd="t" o:hr="t" fillcolor="#a0a0a0" stroked="f"/>
+        </w:pict>
+      </w:r>
+    </w:p>
+    <w:p>
+      <w:pPr>
+        <w:pStyle w:val="answerslines"/>
+        <w:tabs>
+          <w:tab w:val="left" w:pos="1139"/>
+        </w:tabs>
+        <w:rPr>
+          <w:b/>
+          <w:bCs/>
+        </w:rPr>
+      </w:pPr>
+      <w:r>
+        <w:rPr>
+          <w:b/>
+          <w:bCs/>
+        </w:rPr>
+        <w:t>2. Conséquence sur la signature</w:t>
+      </w:r>
+    </w:p>
+    <w:p>
+      <w:pPr>
+        <w:pStyle w:val="answerslines"/>
+        <w:numPr>
+          <w:ilvl w:val="0"/>
+          <w:numId w:val="12"/>
+        </w:numPr>
+        <w:tabs>
+          <w:tab w:val="left" w:pos="1139"/>
+        </w:tabs>
+      </w:pPr>
+      <w:r>
+        <w:t>La signature a complètement changé.</w:t>
+      </w:r>
+    </w:p>
+    <w:p>
+      <w:pPr>
+        <w:pStyle w:val="answerslines"/>
+        <w:numPr>
+          <w:ilvl w:val="0"/>
+          <w:numId w:val="12"/>
+        </w:numPr>
+        <w:tabs>
+          <w:tab w:val="left" w:pos="1139"/>
+        </w:tabs>
+      </w:pPr>
+      <w:r>
+        <w:t xml:space="preserve">Comme c’est un </w:t>
+      </w:r>
+      <w:proofErr w:type="spellStart"/>
+      <w:r>
+        <w:t>token</w:t>
+      </w:r>
+      <w:proofErr w:type="spellEnd"/>
+      <w:r>
+        <w:t xml:space="preserve"> </w:t>
+      </w:r>
+      <w:r>
+        <w:rPr>
+          <w:b/>
+          <w:bCs/>
+        </w:rPr>
+        <w:t>RS256</w:t>
+      </w:r>
+      <w:r>
+        <w:t xml:space="preserve">, la signature ne peut être recréée correctement </w:t>
+      </w:r>
+      <w:r>
+        <w:rPr>
+          <w:b/>
+          <w:bCs/>
+        </w:rPr>
+        <w:t>qu’avec la clé privée</w:t>
+      </w:r>
+      <w:r>
+        <w:t>.</w:t>
+      </w:r>
+    </w:p>
+    <w:p>
+      <w:pPr>
+        <w:pStyle w:val="answerslines"/>
+        <w:tabs>
+          <w:tab w:val="left" w:pos="1139"/>
+        </w:tabs>
+      </w:pPr>
+      <w:r>
+        <w:rPr>
+          <w:b/>
+          <w:bCs/>
+        </w:rPr>
+        <w:t>Ce que cela implique :</w:t>
+      </w:r>
+    </w:p>
+    <w:p>
+      <w:pPr>
+        <w:pStyle w:val="answerslines"/>
+        <w:numPr>
+          <w:ilvl w:val="0"/>
+          <w:numId w:val="13"/>
+        </w:numPr>
+        <w:tabs>
+          <w:tab w:val="left" w:pos="1139"/>
+        </w:tabs>
+      </w:pPr>
+      <w:r>
+        <w:t xml:space="preserve">Si quelqu’un a généré ce nouveau </w:t>
+      </w:r>
+      <w:proofErr w:type="spellStart"/>
+      <w:r>
+        <w:t>token</w:t>
+      </w:r>
+      <w:proofErr w:type="spellEnd"/>
+      <w:r>
+        <w:t xml:space="preserve"> avec "</w:t>
+      </w:r>
+      <w:proofErr w:type="spellStart"/>
+      <w:r>
+        <w:t>name</w:t>
+      </w:r>
+      <w:proofErr w:type="spellEnd"/>
+      <w:r>
+        <w:t xml:space="preserve">": "Sarah" </w:t>
+      </w:r>
+      <w:r>
+        <w:rPr>
+          <w:b/>
+          <w:bCs/>
+        </w:rPr>
+        <w:t>et qu’il est valide côté serveur</w:t>
+      </w:r>
+      <w:r>
+        <w:t>, alors :</w:t>
+      </w:r>
+    </w:p>
+    <w:p>
+      <w:pPr>
+        <w:pStyle w:val="answerslines"/>
+        <w:numPr>
+          <w:ilvl w:val="1"/>
+          <w:numId w:val="13"/>
+        </w:numPr>
+        <w:tabs>
+          <w:tab w:val="left" w:pos="1139"/>
+        </w:tabs>
+      </w:pPr>
+      <w:r>
+        <w:t xml:space="preserve">L’attaquant </w:t>
+      </w:r>
+      <w:r>
+        <w:rPr>
+          <w:b/>
+          <w:bCs/>
+        </w:rPr>
+        <w:t>a accès à la clé privée</w:t>
+      </w:r>
+      <w:r>
+        <w:t>, ou</w:t>
+      </w:r>
+    </w:p>
+    <w:p>
+      <w:pPr>
+        <w:pStyle w:val="answerslines"/>
+        <w:numPr>
+          <w:ilvl w:val="1"/>
+          <w:numId w:val="13"/>
+        </w:numPr>
+        <w:tabs>
+          <w:tab w:val="left" w:pos="1139"/>
+        </w:tabs>
+      </w:pPr>
+      <w:r>
+        <w:t xml:space="preserve">Le serveur ne </w:t>
+      </w:r>
+      <w:r>
+        <w:rPr>
+          <w:b/>
+          <w:bCs/>
+        </w:rPr>
+        <w:t>vérifie pas correctement la signature</w:t>
+      </w:r>
+      <w:r>
+        <w:t xml:space="preserve"> (très courant dans les tests ou erreurs de config).</w:t>
+      </w:r>
+    </w:p>
+    <w:p>
+      <w:pPr>
+        <w:pStyle w:val="answerslines"/>
+        <w:numPr>
+          <w:ilvl w:val="0"/>
+          <w:numId w:val="13"/>
+        </w:numPr>
+        <w:tabs>
+          <w:tab w:val="left" w:pos="1139"/>
+        </w:tabs>
+      </w:pPr>
+      <w:r>
+        <w:t xml:space="preserve">Si le serveur refuse ce </w:t>
+      </w:r>
+      <w:proofErr w:type="spellStart"/>
+      <w:r>
+        <w:t>token</w:t>
+      </w:r>
+      <w:proofErr w:type="spellEnd"/>
+      <w:r>
+        <w:t xml:space="preserve">, alors il s’agit simplement d’un </w:t>
+      </w:r>
+      <w:proofErr w:type="spellStart"/>
+      <w:r>
+        <w:rPr>
+          <w:b/>
+          <w:bCs/>
+        </w:rPr>
+        <w:t>token</w:t>
+      </w:r>
+      <w:proofErr w:type="spellEnd"/>
+      <w:r>
+        <w:rPr>
+          <w:b/>
+          <w:bCs/>
+        </w:rPr>
+        <w:t xml:space="preserve"> modifié localement</w:t>
+      </w:r>
+      <w:r>
+        <w:t xml:space="preserve"> et non utilisable.</w:t>
+      </w:r>
+    </w:p>
+    <w:p>
+      <w:pPr>
+        <w:pStyle w:val="answerslines"/>
+        <w:tabs>
+          <w:tab w:val="left" w:pos="1139"/>
+        </w:tabs>
+      </w:pPr>
+      <w:r>
+        <w:lastRenderedPageBreak/>
+        <w:pict w14:anchorId="57932956">
+          <v:rect id="_x0000_i1100" style="width:0;height:1.5pt" o:hralign="center" o:hrstd="t" o:hr="t" fillcolor="#a0a0a0" stroked="f"/>
+        </w:pict>
+      </w:r>
+    </w:p>
+    <w:p>
+      <w:pPr>
+        <w:pStyle w:val="answerslines"/>
+        <w:tabs>
+          <w:tab w:val="left" w:pos="1139"/>
+        </w:tabs>
+        <w:rPr>
+          <w:b/>
+          <w:bCs/>
+        </w:rPr>
+      </w:pPr>
+      <w:r>
+        <w:rPr>
+          <w:b/>
+          <w:bCs/>
+        </w:rPr>
+        <w:t>3. Hypothèses possibles</w:t>
+      </w:r>
+    </w:p>
+    <w:p>
+      <w:pPr>
+        <w:pStyle w:val="answerslines"/>
+        <w:numPr>
+          <w:ilvl w:val="0"/>
+          <w:numId w:val="14"/>
+        </w:numPr>
+        <w:tabs>
+          <w:tab w:val="left" w:pos="1139"/>
+        </w:tabs>
+      </w:pPr>
+      <w:r>
+        <w:rPr>
+          <w:b/>
+          <w:bCs/>
+        </w:rPr>
+        <w:t>Test ou erreur de développeur</w:t>
+      </w:r>
+      <w:r>
+        <w:t xml:space="preserve"> : quelqu’un a changé le nom pour voir l’effet sur l’application.</w:t>
+      </w:r>
+    </w:p>
+    <w:p>
+      <w:pPr>
+        <w:pStyle w:val="answerslines"/>
+        <w:numPr>
+          <w:ilvl w:val="0"/>
+          <w:numId w:val="14"/>
+        </w:numPr>
+        <w:tabs>
+          <w:tab w:val="left" w:pos="1139"/>
+        </w:tabs>
+      </w:pPr>
+      <w:r>
+        <w:rPr>
+          <w:b/>
+          <w:bCs/>
+        </w:rPr>
+        <w:t>Falsification pour usurpation</w:t>
+      </w:r>
+      <w:r>
+        <w:t xml:space="preserve"> : tentative d’utiliser le </w:t>
+      </w:r>
+      <w:proofErr w:type="spellStart"/>
+      <w:r>
+        <w:t>token</w:t>
+      </w:r>
+      <w:proofErr w:type="spellEnd"/>
+      <w:r>
+        <w:t xml:space="preserve"> pour se faire passer pour un autre utilisateur.</w:t>
+      </w:r>
+    </w:p>
+    <w:p>
+      <w:pPr>
+        <w:pStyle w:val="answerslines"/>
+        <w:numPr>
+          <w:ilvl w:val="0"/>
+          <w:numId w:val="14"/>
+        </w:numPr>
+        <w:tabs>
+          <w:tab w:val="left" w:pos="1139"/>
+        </w:tabs>
+      </w:pPr>
+      <w:r>
+        <w:rPr>
+          <w:b/>
+          <w:bCs/>
+        </w:rPr>
+        <w:t>Exposition de la clé privée</w:t>
+      </w:r>
+      <w:r>
+        <w:t xml:space="preserve"> : si le </w:t>
+      </w:r>
+      <w:proofErr w:type="spellStart"/>
+      <w:r>
+        <w:t>token</w:t>
+      </w:r>
+      <w:proofErr w:type="spellEnd"/>
+      <w:r>
+        <w:t xml:space="preserve"> est accepté côté serveur, c’est critique : la clé privée est compromise.</w:t>
+      </w:r>
+    </w:p>
+    <w:p>
+      <w:pPr>
+        <w:pStyle w:val="answerslines"/>
+        <w:tabs>
+          <w:tab w:val="left" w:pos="1139"/>
+        </w:tabs>
+      </w:pPr>
+      <w:r>
+        <w:pict w14:anchorId="43A5B93C">
+          <v:rect id="_x0000_i1101" style="width:0;height:1.5pt" o:hralign="center" o:hrstd="t" o:hr="t" fillcolor="#a0a0a0" stroked="f"/>
+        </w:pict>
+      </w:r>
+    </w:p>
+    <w:p>
+      <w:pPr>
+        <w:pStyle w:val="answerslines"/>
+        <w:tabs>
+          <w:tab w:val="left" w:pos="1139"/>
+        </w:tabs>
+        <w:rPr>
+          <w:b/>
+          <w:bCs/>
+        </w:rPr>
+      </w:pPr>
+      <w:r>
+        <w:rPr>
+          <w:b/>
+          <w:bCs/>
+        </w:rPr>
+        <w:t>4. Ce qu’on peut retenir</w:t>
+      </w:r>
+    </w:p>
+    <w:p>
+      <w:pPr>
+        <w:pStyle w:val="answerslines"/>
+        <w:numPr>
+          <w:ilvl w:val="0"/>
+          <w:numId w:val="15"/>
+        </w:numPr>
+        <w:tabs>
+          <w:tab w:val="left" w:pos="1139"/>
+        </w:tabs>
+      </w:pPr>
+      <w:r>
+        <w:t xml:space="preserve">Même un petit changement dans le </w:t>
+      </w:r>
+      <w:proofErr w:type="spellStart"/>
+      <w:r>
+        <w:t>payload</w:t>
+      </w:r>
+      <w:proofErr w:type="spellEnd"/>
+      <w:r>
+        <w:t xml:space="preserve"> </w:t>
+      </w:r>
+      <w:r>
+        <w:rPr>
+          <w:b/>
+          <w:bCs/>
+        </w:rPr>
+        <w:t>modifie totalement la signature</w:t>
+      </w:r>
+      <w:r>
+        <w:t>.</w:t>
+      </w:r>
+    </w:p>
+    <w:p>
+      <w:pPr>
+        <w:pStyle w:val="answerslines"/>
+        <w:numPr>
+          <w:ilvl w:val="0"/>
+          <w:numId w:val="15"/>
+        </w:numPr>
+        <w:tabs>
+          <w:tab w:val="left" w:pos="1139"/>
+        </w:tabs>
+      </w:pPr>
+      <w:r>
+        <w:t xml:space="preserve">Pour RS256, </w:t>
+      </w:r>
+      <w:r>
+        <w:rPr>
+          <w:b/>
+          <w:bCs/>
+        </w:rPr>
+        <w:t xml:space="preserve">un </w:t>
+      </w:r>
+      <w:proofErr w:type="spellStart"/>
+      <w:r>
+        <w:rPr>
+          <w:b/>
+          <w:bCs/>
+        </w:rPr>
+        <w:t>token</w:t>
+      </w:r>
+      <w:proofErr w:type="spellEnd"/>
+      <w:r>
+        <w:rPr>
+          <w:b/>
+          <w:bCs/>
+        </w:rPr>
+        <w:t xml:space="preserve"> modifié sans clé privée sera refusé</w:t>
+      </w:r>
+      <w:r>
+        <w:t>.</w:t>
+      </w:r>
+    </w:p>
+    <w:p>
+      <w:pPr>
+        <w:pStyle w:val="answerslines"/>
+        <w:numPr>
+          <w:ilvl w:val="0"/>
+          <w:numId w:val="15"/>
+        </w:numPr>
+        <w:tabs>
+          <w:tab w:val="left" w:pos="1139"/>
+        </w:tabs>
+      </w:pPr>
+      <w:r>
+        <w:t xml:space="preserve">La sécurité des JWT repose </w:t>
+      </w:r>
+      <w:r>
+        <w:rPr>
+          <w:b/>
+          <w:bCs/>
+        </w:rPr>
+        <w:t>entièrement sur la protection de la clé privée</w:t>
+      </w:r>
+      <w:r>
+        <w:t>.</w:t>
+      </w:r>
+    </w:p>
+    <w:p>
+      <w:pPr>
+        <w:pStyle w:val="answerslines"/>
+        <w:tabs>
+          <w:tab w:val="left" w:pos="1139"/>
+        </w:tabs>
       </w:pPr>
       <w:r>
         <w:tab/>
@@ -1113,7 +3885,7 @@
 </file>
 
 <file path=word/endnotes.xml><?xml version="1.0" encoding="utf-8"?>
-<w:endnotes xmlns:wpc="http://schemas.microsoft.com/office/word/2010/wordprocessingCanvas" xmlns:cx="http://schemas.microsoft.com/office/drawing/2014/chartex" xmlns:cx1="http://schemas.microsoft.com/office/drawing/2015/9/8/chartex" xmlns:cx2="http://schemas.microsoft.com/office/drawing/2015/10/21/chartex" xmlns:cx3="http://schemas.microsoft.com/office/drawing/2016/5/9/chartex" xmlns:cx4="http://schemas.microsoft.com/office/drawing/2016/5/10/chartex" xmlns:cx5="http://schemas.microsoft.com/office/drawing/2016/5/11/chartex" xmlns:cx6="http://schemas.microsoft.com/office/drawing/2016/5/12/chartex" xmlns:cx7="http://schemas.microsoft.com/office/drawing/2016/5/13/chartex" xmlns:cx8="http://schemas.microsoft.com/office/drawing/2016/5/14/chartex" xmlns:mc="http://schemas.openxmlformats.org/markup-compatibility/2006" xmlns:aink="http://schemas.microsoft.com/office/drawing/2016/ink" xmlns:am3d="http://schemas.microsoft.com/office/drawing/2017/model3d" xmlns:o="urn:schemas-microsoft-com:office:office" xmlns:oel="http://schemas.microsoft.com/office/2019/extlst" xmlns:r="http://schemas.openxmlformats.org/officeDocument/2006/relationships" xmlns:m="http://schemas.openxmlformats.org/officeDocument/2006/math" xmlns:v="urn:schemas-microsoft-com:vml" xmlns:wp14="http://schemas.microsoft.com/office/word/2010/wordprocessingDrawing" xmlns:wp="http://schemas.openxmlformats.org/drawingml/2006/wordprocessingDrawing" xmlns:w10="urn:schemas-microsoft-com:office:word" xmlns:w="http://schemas.openxmlformats.org/wordprocessingml/2006/main" xmlns:w14="http://schemas.microsoft.com/office/word/2010/wordml" xmlns:w15="http://schemas.microsoft.com/office/word/2012/wordml" xmlns:w16cex="http://schemas.microsoft.com/office/word/2018/wordml/cex" xmlns:w16cid="http://schemas.microsoft.com/office/word/2016/wordml/cid" xmlns:w16="http://schemas.microsoft.com/office/word/2018/wordml" xmlns:w16du="http://schemas.microsoft.com/office/word/2023/wordml/word16du" xmlns:w16sdtdh="http://schemas.microsoft.com/office/word/2020/wordml/sdtdatahash" xmlns:w16sdtfl="http://schemas.microsoft.com/office/word/2024/wordml/sdtformatlock" xmlns:w16se="http://schemas.microsoft.com/office/word/2015/wordml/symex" xmlns:wpg="http://schemas.microsoft.com/office/word/2010/wordprocessingGroup" xmlns:wpi="http://schemas.microsoft.com/office/word/2010/wordprocessingInk" xmlns:wne="http://schemas.microsoft.com/office/word/2006/wordml" xmlns:wps="http://schemas.microsoft.com/office/word/2010/wordprocessingShape" mc:Ignorable="w14 w15 w16se w16cid w16 w16cex w16sdtdh w16sdtfl w16du wp14">
+<w:endnotes xmlns:wpc="http://schemas.microsoft.com/office/word/2010/wordprocessingCanvas" xmlns:cx="http://schemas.microsoft.com/office/drawing/2014/chartex" xmlns:cx1="http://schemas.microsoft.com/office/drawing/2015/9/8/chartex" xmlns:cx2="http://schemas.microsoft.com/office/drawing/2015/10/21/chartex" xmlns:cx3="http://schemas.microsoft.com/office/drawing/2016/5/9/chartex" xmlns:cx4="http://schemas.microsoft.com/office/drawing/2016/5/10/chartex" xmlns:cx5="http://schemas.microsoft.com/office/drawing/2016/5/11/chartex" xmlns:cx6="http://schemas.microsoft.com/office/drawing/2016/5/12/chartex" xmlns:cx7="http://schemas.microsoft.com/office/drawing/2016/5/13/chartex" xmlns:cx8="http://schemas.microsoft.com/office/drawing/2016/5/14/chartex" xmlns:mc="http://schemas.openxmlformats.org/markup-compatibility/2006" xmlns:aink="http://schemas.microsoft.com/office/drawing/2016/ink" xmlns:am3d="http://schemas.microsoft.com/office/drawing/2017/model3d" xmlns:o="urn:schemas-microsoft-com:office:office" xmlns:oel="http://schemas.microsoft.com/office/2019/extlst" xmlns:r="http://schemas.openxmlformats.org/officeDocument/2006/relationships" xmlns:m="http://schemas.openxmlformats.org/officeDocument/2006/math" xmlns:v="urn:schemas-microsoft-com:vml" xmlns:wp14="http://schemas.microsoft.com/office/word/2010/wordprocessingDrawing" xmlns:wp="http://schemas.openxmlformats.org/drawingml/2006/wordprocessingDrawing" xmlns:w10="urn:schemas-microsoft-com:office:word" xmlns:w="http://schemas.openxmlformats.org/wordprocessingml/2006/main" xmlns:w14="http://schemas.microsoft.com/office/word/2010/wordml" xmlns:w15="http://schemas.microsoft.com/office/word/2012/wordml" xmlns:w16cex="http://schemas.microsoft.com/office/word/2018/wordml/cex" xmlns:w16cid="http://schemas.microsoft.com/office/word/2016/wordml/cid" xmlns:w16="http://schemas.microsoft.com/office/word/2018/wordml" xmlns:w16sdtdh="http://schemas.microsoft.com/office/word/2020/wordml/sdtdatahash" xmlns:w16se="http://schemas.microsoft.com/office/word/2015/wordml/symex" xmlns:wpg="http://schemas.microsoft.com/office/word/2010/wordprocessingGroup" xmlns:wpi="http://schemas.microsoft.com/office/word/2010/wordprocessingInk" xmlns:wne="http://schemas.microsoft.com/office/word/2006/wordml" xmlns:wps="http://schemas.microsoft.com/office/word/2010/wordprocessingShape" mc:Ignorable="w14 w15 w16se w16cid w16 w16cex w16sdtdh wp14">
   <w:endnote w:type="separator" w:id="-1">
     <w:p>
       <w:pPr>
@@ -1138,7 +3910,7 @@
 </file>
 
 <file path=word/footer1.xml><?xml version="1.0" encoding="utf-8"?>
-<w:ftr xmlns:wpc="http://schemas.microsoft.com/office/word/2010/wordprocessingCanvas" xmlns:cx="http://schemas.microsoft.com/office/drawing/2014/chartex" xmlns:cx1="http://schemas.microsoft.com/office/drawing/2015/9/8/chartex" xmlns:cx2="http://schemas.microsoft.com/office/drawing/2015/10/21/chartex" xmlns:cx3="http://schemas.microsoft.com/office/drawing/2016/5/9/chartex" xmlns:cx4="http://schemas.microsoft.com/office/drawing/2016/5/10/chartex" xmlns:cx5="http://schemas.microsoft.com/office/drawing/2016/5/11/chartex" xmlns:cx6="http://schemas.microsoft.com/office/drawing/2016/5/12/chartex" xmlns:cx7="http://schemas.microsoft.com/office/drawing/2016/5/13/chartex" xmlns:cx8="http://schemas.microsoft.com/office/drawing/2016/5/14/chartex" xmlns:mc="http://schemas.openxmlformats.org/markup-compatibility/2006" xmlns:aink="http://schemas.microsoft.com/office/drawing/2016/ink" xmlns:am3d="http://schemas.microsoft.com/office/drawing/2017/model3d" xmlns:o="urn:schemas-microsoft-com:office:office" xmlns:oel="http://schemas.microsoft.com/office/2019/extlst" xmlns:r="http://schemas.openxmlformats.org/officeDocument/2006/relationships" xmlns:m="http://schemas.openxmlformats.org/officeDocument/2006/math" xmlns:v="urn:schemas-microsoft-com:vml" xmlns:wp14="http://schemas.microsoft.com/office/word/2010/wordprocessingDrawing" xmlns:wp="http://schemas.openxmlformats.org/drawingml/2006/wordprocessingDrawing" xmlns:w10="urn:schemas-microsoft-com:office:word" xmlns:w="http://schemas.openxmlformats.org/wordprocessingml/2006/main" xmlns:w14="http://schemas.microsoft.com/office/word/2010/wordml" xmlns:w15="http://schemas.microsoft.com/office/word/2012/wordml" xmlns:w16cex="http://schemas.microsoft.com/office/word/2018/wordml/cex" xmlns:w16cid="http://schemas.microsoft.com/office/word/2016/wordml/cid" xmlns:w16="http://schemas.microsoft.com/office/word/2018/wordml" xmlns:w16du="http://schemas.microsoft.com/office/word/2023/wordml/word16du" xmlns:w16sdtdh="http://schemas.microsoft.com/office/word/2020/wordml/sdtdatahash" xmlns:w16sdtfl="http://schemas.microsoft.com/office/word/2024/wordml/sdtformatlock" xmlns:w16se="http://schemas.microsoft.com/office/word/2015/wordml/symex" xmlns:wpg="http://schemas.microsoft.com/office/word/2010/wordprocessingGroup" xmlns:wpi="http://schemas.microsoft.com/office/word/2010/wordprocessingInk" xmlns:wne="http://schemas.microsoft.com/office/word/2006/wordml" xmlns:wps="http://schemas.microsoft.com/office/word/2010/wordprocessingShape" mc:Ignorable="w14 w15 w16se w16cid w16 w16cex w16sdtdh w16sdtfl w16du wp14">
+<w:ftr xmlns:wpc="http://schemas.microsoft.com/office/word/2010/wordprocessingCanvas" xmlns:cx="http://schemas.microsoft.com/office/drawing/2014/chartex" xmlns:cx1="http://schemas.microsoft.com/office/drawing/2015/9/8/chartex" xmlns:cx2="http://schemas.microsoft.com/office/drawing/2015/10/21/chartex" xmlns:cx3="http://schemas.microsoft.com/office/drawing/2016/5/9/chartex" xmlns:cx4="http://schemas.microsoft.com/office/drawing/2016/5/10/chartex" xmlns:cx5="http://schemas.microsoft.com/office/drawing/2016/5/11/chartex" xmlns:cx6="http://schemas.microsoft.com/office/drawing/2016/5/12/chartex" xmlns:cx7="http://schemas.microsoft.com/office/drawing/2016/5/13/chartex" xmlns:cx8="http://schemas.microsoft.com/office/drawing/2016/5/14/chartex" xmlns:mc="http://schemas.openxmlformats.org/markup-compatibility/2006" xmlns:aink="http://schemas.microsoft.com/office/drawing/2016/ink" xmlns:am3d="http://schemas.microsoft.com/office/drawing/2017/model3d" xmlns:o="urn:schemas-microsoft-com:office:office" xmlns:oel="http://schemas.microsoft.com/office/2019/extlst" xmlns:r="http://schemas.openxmlformats.org/officeDocument/2006/relationships" xmlns:m="http://schemas.openxmlformats.org/officeDocument/2006/math" xmlns:v="urn:schemas-microsoft-com:vml" xmlns:wp14="http://schemas.microsoft.com/office/word/2010/wordprocessingDrawing" xmlns:wp="http://schemas.openxmlformats.org/drawingml/2006/wordprocessingDrawing" xmlns:w10="urn:schemas-microsoft-com:office:word" xmlns:w="http://schemas.openxmlformats.org/wordprocessingml/2006/main" xmlns:w14="http://schemas.microsoft.com/office/word/2010/wordml" xmlns:w15="http://schemas.microsoft.com/office/word/2012/wordml" xmlns:w16cex="http://schemas.microsoft.com/office/word/2018/wordml/cex" xmlns:w16cid="http://schemas.microsoft.com/office/word/2016/wordml/cid" xmlns:w16="http://schemas.microsoft.com/office/word/2018/wordml" xmlns:w16sdtdh="http://schemas.microsoft.com/office/word/2020/wordml/sdtdatahash" xmlns:w16se="http://schemas.microsoft.com/office/word/2015/wordml/symex" xmlns:wpg="http://schemas.microsoft.com/office/word/2010/wordprocessingGroup" xmlns:wpi="http://schemas.microsoft.com/office/word/2010/wordprocessingInk" xmlns:wne="http://schemas.microsoft.com/office/word/2006/wordml" xmlns:wps="http://schemas.microsoft.com/office/word/2010/wordprocessingShape" mc:Ignorable="w14 w15 w16se w16cid w16 w16cex w16sdtdh wp14">
   <w:tbl>
     <w:tblPr>
       <w:tblW w:w="5000" w:type="pct"/>
@@ -1411,7 +4183,7 @@
 </file>
 
 <file path=word/footnotes.xml><?xml version="1.0" encoding="utf-8"?>
-<w:footnotes xmlns:wpc="http://schemas.microsoft.com/office/word/2010/wordprocessingCanvas" xmlns:cx="http://schemas.microsoft.com/office/drawing/2014/chartex" xmlns:cx1="http://schemas.microsoft.com/office/drawing/2015/9/8/chartex" xmlns:cx2="http://schemas.microsoft.com/office/drawing/2015/10/21/chartex" xmlns:cx3="http://schemas.microsoft.com/office/drawing/2016/5/9/chartex" xmlns:cx4="http://schemas.microsoft.com/office/drawing/2016/5/10/chartex" xmlns:cx5="http://schemas.microsoft.com/office/drawing/2016/5/11/chartex" xmlns:cx6="http://schemas.microsoft.com/office/drawing/2016/5/12/chartex" xmlns:cx7="http://schemas.microsoft.com/office/drawing/2016/5/13/chartex" xmlns:cx8="http://schemas.microsoft.com/office/drawing/2016/5/14/chartex" xmlns:mc="http://schemas.openxmlformats.org/markup-compatibility/2006" xmlns:aink="http://schemas.microsoft.com/office/drawing/2016/ink" xmlns:am3d="http://schemas.microsoft.com/office/drawing/2017/model3d" xmlns:o="urn:schemas-microsoft-com:office:office" xmlns:oel="http://schemas.microsoft.com/office/2019/extlst" xmlns:r="http://schemas.openxmlformats.org/officeDocument/2006/relationships" xmlns:m="http://schemas.openxmlformats.org/officeDocument/2006/math" xmlns:v="urn:schemas-microsoft-com:vml" xmlns:wp14="http://schemas.microsoft.com/office/word/2010/wordprocessingDrawing" xmlns:wp="http://schemas.openxmlformats.org/drawingml/2006/wordprocessingDrawing" xmlns:w10="urn:schemas-microsoft-com:office:word" xmlns:w="http://schemas.openxmlformats.org/wordprocessingml/2006/main" xmlns:w14="http://schemas.microsoft.com/office/word/2010/wordml" xmlns:w15="http://schemas.microsoft.com/office/word/2012/wordml" xmlns:w16cex="http://schemas.microsoft.com/office/word/2018/wordml/cex" xmlns:w16cid="http://schemas.microsoft.com/office/word/2016/wordml/cid" xmlns:w16="http://schemas.microsoft.com/office/word/2018/wordml" xmlns:w16du="http://schemas.microsoft.com/office/word/2023/wordml/word16du" xmlns:w16sdtdh="http://schemas.microsoft.com/office/word/2020/wordml/sdtdatahash" xmlns:w16sdtfl="http://schemas.microsoft.com/office/word/2024/wordml/sdtformatlock" xmlns:w16se="http://schemas.microsoft.com/office/word/2015/wordml/symex" xmlns:wpg="http://schemas.microsoft.com/office/word/2010/wordprocessingGroup" xmlns:wpi="http://schemas.microsoft.com/office/word/2010/wordprocessingInk" xmlns:wne="http://schemas.microsoft.com/office/word/2006/wordml" xmlns:wps="http://schemas.microsoft.com/office/word/2010/wordprocessingShape" mc:Ignorable="w14 w15 w16se w16cid w16 w16cex w16sdtdh w16sdtfl w16du wp14">
+<w:footnotes xmlns:wpc="http://schemas.microsoft.com/office/word/2010/wordprocessingCanvas" xmlns:cx="http://schemas.microsoft.com/office/drawing/2014/chartex" xmlns:cx1="http://schemas.microsoft.com/office/drawing/2015/9/8/chartex" xmlns:cx2="http://schemas.microsoft.com/office/drawing/2015/10/21/chartex" xmlns:cx3="http://schemas.microsoft.com/office/drawing/2016/5/9/chartex" xmlns:cx4="http://schemas.microsoft.com/office/drawing/2016/5/10/chartex" xmlns:cx5="http://schemas.microsoft.com/office/drawing/2016/5/11/chartex" xmlns:cx6="http://schemas.microsoft.com/office/drawing/2016/5/12/chartex" xmlns:cx7="http://schemas.microsoft.com/office/drawing/2016/5/13/chartex" xmlns:cx8="http://schemas.microsoft.com/office/drawing/2016/5/14/chartex" xmlns:mc="http://schemas.openxmlformats.org/markup-compatibility/2006" xmlns:aink="http://schemas.microsoft.com/office/drawing/2016/ink" xmlns:am3d="http://schemas.microsoft.com/office/drawing/2017/model3d" xmlns:o="urn:schemas-microsoft-com:office:office" xmlns:oel="http://schemas.microsoft.com/office/2019/extlst" xmlns:r="http://schemas.openxmlformats.org/officeDocument/2006/relationships" xmlns:m="http://schemas.openxmlformats.org/officeDocument/2006/math" xmlns:v="urn:schemas-microsoft-com:vml" xmlns:wp14="http://schemas.microsoft.com/office/word/2010/wordprocessingDrawing" xmlns:wp="http://schemas.openxmlformats.org/drawingml/2006/wordprocessingDrawing" xmlns:w10="urn:schemas-microsoft-com:office:word" xmlns:w="http://schemas.openxmlformats.org/wordprocessingml/2006/main" xmlns:w14="http://schemas.microsoft.com/office/word/2010/wordml" xmlns:w15="http://schemas.microsoft.com/office/word/2012/wordml" xmlns:w16cex="http://schemas.microsoft.com/office/word/2018/wordml/cex" xmlns:w16cid="http://schemas.microsoft.com/office/word/2016/wordml/cid" xmlns:w16="http://schemas.microsoft.com/office/word/2018/wordml" xmlns:w16sdtdh="http://schemas.microsoft.com/office/word/2020/wordml/sdtdatahash" xmlns:w16se="http://schemas.microsoft.com/office/word/2015/wordml/symex" xmlns:wpg="http://schemas.microsoft.com/office/word/2010/wordprocessingGroup" xmlns:wpi="http://schemas.microsoft.com/office/word/2010/wordprocessingInk" xmlns:wne="http://schemas.microsoft.com/office/word/2006/wordml" xmlns:wps="http://schemas.microsoft.com/office/word/2010/wordprocessingShape" mc:Ignorable="w14 w15 w16se w16cid w16 w16cex w16sdtdh wp14">
   <w:footnote w:type="separator" w:id="-1">
     <w:p>
       <w:pPr>
@@ -1436,7 +4208,7 @@
 </file>
 
 <file path=word/header1.xml><?xml version="1.0" encoding="utf-8"?>
-<w:hdr xmlns:wpc="http://schemas.microsoft.com/office/word/2010/wordprocessingCanvas" xmlns:cx="http://schemas.microsoft.com/office/drawing/2014/chartex" xmlns:cx1="http://schemas.microsoft.com/office/drawing/2015/9/8/chartex" xmlns:cx2="http://schemas.microsoft.com/office/drawing/2015/10/21/chartex" xmlns:cx3="http://schemas.microsoft.com/office/drawing/2016/5/9/chartex" xmlns:cx4="http://schemas.microsoft.com/office/drawing/2016/5/10/chartex" xmlns:cx5="http://schemas.microsoft.com/office/drawing/2016/5/11/chartex" xmlns:cx6="http://schemas.microsoft.com/office/drawing/2016/5/12/chartex" xmlns:cx7="http://schemas.microsoft.com/office/drawing/2016/5/13/chartex" xmlns:cx8="http://schemas.microsoft.com/office/drawing/2016/5/14/chartex" xmlns:mc="http://schemas.openxmlformats.org/markup-compatibility/2006" xmlns:aink="http://schemas.microsoft.com/office/drawing/2016/ink" xmlns:am3d="http://schemas.microsoft.com/office/drawing/2017/model3d" xmlns:o="urn:schemas-microsoft-com:office:office" xmlns:oel="http://schemas.microsoft.com/office/2019/extlst" xmlns:r="http://schemas.openxmlformats.org/officeDocument/2006/relationships" xmlns:m="http://schemas.openxmlformats.org/officeDocument/2006/math" xmlns:v="urn:schemas-microsoft-com:vml" xmlns:wp14="http://schemas.microsoft.com/office/word/2010/wordprocessingDrawing" xmlns:wp="http://schemas.openxmlformats.org/drawingml/2006/wordprocessingDrawing" xmlns:w10="urn:schemas-microsoft-com:office:word" xmlns:w="http://schemas.openxmlformats.org/wordprocessingml/2006/main" xmlns:w14="http://schemas.microsoft.com/office/word/2010/wordml" xmlns:w15="http://schemas.microsoft.com/office/word/2012/wordml" xmlns:w16cex="http://schemas.microsoft.com/office/word/2018/wordml/cex" xmlns:w16cid="http://schemas.microsoft.com/office/word/2016/wordml/cid" xmlns:w16="http://schemas.microsoft.com/office/word/2018/wordml" xmlns:w16du="http://schemas.microsoft.com/office/word/2023/wordml/word16du" xmlns:w16sdtdh="http://schemas.microsoft.com/office/word/2020/wordml/sdtdatahash" xmlns:w16sdtfl="http://schemas.microsoft.com/office/word/2024/wordml/sdtformatlock" xmlns:w16se="http://schemas.microsoft.com/office/word/2015/wordml/symex" xmlns:wpg="http://schemas.microsoft.com/office/word/2010/wordprocessingGroup" xmlns:wpi="http://schemas.microsoft.com/office/word/2010/wordprocessingInk" xmlns:wne="http://schemas.microsoft.com/office/word/2006/wordml" xmlns:wps="http://schemas.microsoft.com/office/word/2010/wordprocessingShape" mc:Ignorable="w14 w15 w16se w16cid w16 w16cex w16sdtdh w16sdtfl w16du wp14">
+<w:hdr xmlns:wpc="http://schemas.microsoft.com/office/word/2010/wordprocessingCanvas" xmlns:cx="http://schemas.microsoft.com/office/drawing/2014/chartex" xmlns:cx1="http://schemas.microsoft.com/office/drawing/2015/9/8/chartex" xmlns:cx2="http://schemas.microsoft.com/office/drawing/2015/10/21/chartex" xmlns:cx3="http://schemas.microsoft.com/office/drawing/2016/5/9/chartex" xmlns:cx4="http://schemas.microsoft.com/office/drawing/2016/5/10/chartex" xmlns:cx5="http://schemas.microsoft.com/office/drawing/2016/5/11/chartex" xmlns:cx6="http://schemas.microsoft.com/office/drawing/2016/5/12/chartex" xmlns:cx7="http://schemas.microsoft.com/office/drawing/2016/5/13/chartex" xmlns:cx8="http://schemas.microsoft.com/office/drawing/2016/5/14/chartex" xmlns:mc="http://schemas.openxmlformats.org/markup-compatibility/2006" xmlns:aink="http://schemas.microsoft.com/office/drawing/2016/ink" xmlns:am3d="http://schemas.microsoft.com/office/drawing/2017/model3d" xmlns:o="urn:schemas-microsoft-com:office:office" xmlns:oel="http://schemas.microsoft.com/office/2019/extlst" xmlns:r="http://schemas.openxmlformats.org/officeDocument/2006/relationships" xmlns:m="http://schemas.openxmlformats.org/officeDocument/2006/math" xmlns:v="urn:schemas-microsoft-com:vml" xmlns:wp14="http://schemas.microsoft.com/office/word/2010/wordprocessingDrawing" xmlns:wp="http://schemas.openxmlformats.org/drawingml/2006/wordprocessingDrawing" xmlns:w10="urn:schemas-microsoft-com:office:word" xmlns:w="http://schemas.openxmlformats.org/wordprocessingml/2006/main" xmlns:w14="http://schemas.microsoft.com/office/word/2010/wordml" xmlns:w15="http://schemas.microsoft.com/office/word/2012/wordml" xmlns:w16cex="http://schemas.microsoft.com/office/word/2018/wordml/cex" xmlns:w16cid="http://schemas.microsoft.com/office/word/2016/wordml/cid" xmlns:w16="http://schemas.microsoft.com/office/word/2018/wordml" xmlns:w16sdtdh="http://schemas.microsoft.com/office/word/2020/wordml/sdtdatahash" xmlns:w16se="http://schemas.microsoft.com/office/word/2015/wordml/symex" xmlns:wpg="http://schemas.microsoft.com/office/word/2010/wordprocessingGroup" xmlns:wpi="http://schemas.microsoft.com/office/word/2010/wordprocessingInk" xmlns:wne="http://schemas.microsoft.com/office/word/2006/wordml" xmlns:wps="http://schemas.microsoft.com/office/word/2010/wordprocessingShape" mc:Ignorable="w14 w15 w16se w16cid w16 w16cex w16sdtdh wp14">
   <w:tbl>
     <w:tblPr>
       <w:tblW w:w="5000" w:type="pct"/>
@@ -1647,8 +4419,866 @@
 </file>
 
 <file path=word/numbering.xml><?xml version="1.0" encoding="utf-8"?>
-<w:numbering xmlns:wpc="http://schemas.microsoft.com/office/word/2010/wordprocessingCanvas" xmlns:cx="http://schemas.microsoft.com/office/drawing/2014/chartex" xmlns:cx1="http://schemas.microsoft.com/office/drawing/2015/9/8/chartex" xmlns:cx2="http://schemas.microsoft.com/office/drawing/2015/10/21/chartex" xmlns:cx3="http://schemas.microsoft.com/office/drawing/2016/5/9/chartex" xmlns:cx4="http://schemas.microsoft.com/office/drawing/2016/5/10/chartex" xmlns:cx5="http://schemas.microsoft.com/office/drawing/2016/5/11/chartex" xmlns:cx6="http://schemas.microsoft.com/office/drawing/2016/5/12/chartex" xmlns:cx7="http://schemas.microsoft.com/office/drawing/2016/5/13/chartex" xmlns:cx8="http://schemas.microsoft.com/office/drawing/2016/5/14/chartex" xmlns:mc="http://schemas.openxmlformats.org/markup-compatibility/2006" xmlns:aink="http://schemas.microsoft.com/office/drawing/2016/ink" xmlns:am3d="http://schemas.microsoft.com/office/drawing/2017/model3d" xmlns:o="urn:schemas-microsoft-com:office:office" xmlns:oel="http://schemas.microsoft.com/office/2019/extlst" xmlns:r="http://schemas.openxmlformats.org/officeDocument/2006/relationships" xmlns:m="http://schemas.openxmlformats.org/officeDocument/2006/math" xmlns:v="urn:schemas-microsoft-com:vml" xmlns:wp14="http://schemas.microsoft.com/office/word/2010/wordprocessingDrawing" xmlns:wp="http://schemas.openxmlformats.org/drawingml/2006/wordprocessingDrawing" xmlns:w10="urn:schemas-microsoft-com:office:word" xmlns:w="http://schemas.openxmlformats.org/wordprocessingml/2006/main" xmlns:w14="http://schemas.microsoft.com/office/word/2010/wordml" xmlns:w15="http://schemas.microsoft.com/office/word/2012/wordml" xmlns:w16cex="http://schemas.microsoft.com/office/word/2018/wordml/cex" xmlns:w16cid="http://schemas.microsoft.com/office/word/2016/wordml/cid" xmlns:w16="http://schemas.microsoft.com/office/word/2018/wordml" xmlns:w16du="http://schemas.microsoft.com/office/word/2023/wordml/word16du" xmlns:w16sdtdh="http://schemas.microsoft.com/office/word/2020/wordml/sdtdatahash" xmlns:w16sdtfl="http://schemas.microsoft.com/office/word/2024/wordml/sdtformatlock" xmlns:w16se="http://schemas.microsoft.com/office/word/2015/wordml/symex" xmlns:wpg="http://schemas.microsoft.com/office/word/2010/wordprocessingGroup" xmlns:wpi="http://schemas.microsoft.com/office/word/2010/wordprocessingInk" xmlns:wne="http://schemas.microsoft.com/office/word/2006/wordml" xmlns:wps="http://schemas.microsoft.com/office/word/2010/wordprocessingShape" mc:Ignorable="w14 w15 w16se w16cid w16 w16cex w16sdtdh w16sdtfl w16du wp14">
+<w:numbering xmlns:wpc="http://schemas.microsoft.com/office/word/2010/wordprocessingCanvas" xmlns:cx="http://schemas.microsoft.com/office/drawing/2014/chartex" xmlns:cx1="http://schemas.microsoft.com/office/drawing/2015/9/8/chartex" xmlns:cx2="http://schemas.microsoft.com/office/drawing/2015/10/21/chartex" xmlns:cx3="http://schemas.microsoft.com/office/drawing/2016/5/9/chartex" xmlns:cx4="http://schemas.microsoft.com/office/drawing/2016/5/10/chartex" xmlns:cx5="http://schemas.microsoft.com/office/drawing/2016/5/11/chartex" xmlns:cx6="http://schemas.microsoft.com/office/drawing/2016/5/12/chartex" xmlns:cx7="http://schemas.microsoft.com/office/drawing/2016/5/13/chartex" xmlns:cx8="http://schemas.microsoft.com/office/drawing/2016/5/14/chartex" xmlns:mc="http://schemas.openxmlformats.org/markup-compatibility/2006" xmlns:aink="http://schemas.microsoft.com/office/drawing/2016/ink" xmlns:am3d="http://schemas.microsoft.com/office/drawing/2017/model3d" xmlns:o="urn:schemas-microsoft-com:office:office" xmlns:oel="http://schemas.microsoft.com/office/2019/extlst" xmlns:r="http://schemas.openxmlformats.org/officeDocument/2006/relationships" xmlns:m="http://schemas.openxmlformats.org/officeDocument/2006/math" xmlns:v="urn:schemas-microsoft-com:vml" xmlns:wp14="http://schemas.microsoft.com/office/word/2010/wordprocessingDrawing" xmlns:wp="http://schemas.openxmlformats.org/drawingml/2006/wordprocessingDrawing" xmlns:w10="urn:schemas-microsoft-com:office:word" xmlns:w="http://schemas.openxmlformats.org/wordprocessingml/2006/main" xmlns:w14="http://schemas.microsoft.com/office/word/2010/wordml" xmlns:w15="http://schemas.microsoft.com/office/word/2012/wordml" xmlns:w16cex="http://schemas.microsoft.com/office/word/2018/wordml/cex" xmlns:w16cid="http://schemas.microsoft.com/office/word/2016/wordml/cid" xmlns:w16="http://schemas.microsoft.com/office/word/2018/wordml" xmlns:w16sdtdh="http://schemas.microsoft.com/office/word/2020/wordml/sdtdatahash" xmlns:w16se="http://schemas.microsoft.com/office/word/2015/wordml/symex" xmlns:wpg="http://schemas.microsoft.com/office/word/2010/wordprocessingGroup" xmlns:wpi="http://schemas.microsoft.com/office/word/2010/wordprocessingInk" xmlns:wne="http://schemas.microsoft.com/office/word/2006/wordml" xmlns:wps="http://schemas.microsoft.com/office/word/2010/wordprocessingShape" mc:Ignorable="w14 w15 w16se w16cid w16 w16cex w16sdtdh wp14">
   <w:abstractNum w:abstractNumId="0" w15:restartNumberingAfterBreak="0">
+    <w:nsid w:val="07B016D4"/>
+    <w:multiLevelType w:val="multilevel"/>
+    <w:tmpl w:val="EDF8CDA6"/>
+    <w:lvl w:ilvl="0">
+      <w:start w:val="1"/>
+      <w:numFmt w:val="bullet"/>
+      <w:lvlText w:val=""/>
+      <w:lvlJc w:val="left"/>
+      <w:pPr>
+        <w:tabs>
+          <w:tab w:val="num" w:pos="720"/>
+        </w:tabs>
+        <w:ind w:left="720" w:hanging="360"/>
+      </w:pPr>
+      <w:rPr>
+        <w:rFonts w:ascii="Symbol" w:hAnsi="Symbol" w:hint="default"/>
+        <w:sz w:val="20"/>
+      </w:rPr>
+    </w:lvl>
+    <w:lvl w:ilvl="1">
+      <w:start w:val="1"/>
+      <w:numFmt w:val="bullet"/>
+      <w:lvlText w:val="o"/>
+      <w:lvlJc w:val="left"/>
+      <w:pPr>
+        <w:tabs>
+          <w:tab w:val="num" w:pos="1440"/>
+        </w:tabs>
+        <w:ind w:left="1440" w:hanging="360"/>
+      </w:pPr>
+      <w:rPr>
+        <w:rFonts w:ascii="Courier New" w:hAnsi="Courier New" w:hint="default"/>
+        <w:sz w:val="20"/>
+      </w:rPr>
+    </w:lvl>
+    <w:lvl w:ilvl="2" w:tentative="1">
+      <w:start w:val="1"/>
+      <w:numFmt w:val="bullet"/>
+      <w:lvlText w:val=""/>
+      <w:lvlJc w:val="left"/>
+      <w:pPr>
+        <w:tabs>
+          <w:tab w:val="num" w:pos="2160"/>
+        </w:tabs>
+        <w:ind w:left="2160" w:hanging="360"/>
+      </w:pPr>
+      <w:rPr>
+        <w:rFonts w:ascii="Wingdings" w:hAnsi="Wingdings" w:hint="default"/>
+        <w:sz w:val="20"/>
+      </w:rPr>
+    </w:lvl>
+    <w:lvl w:ilvl="3" w:tentative="1">
+      <w:start w:val="1"/>
+      <w:numFmt w:val="bullet"/>
+      <w:lvlText w:val=""/>
+      <w:lvlJc w:val="left"/>
+      <w:pPr>
+        <w:tabs>
+          <w:tab w:val="num" w:pos="2880"/>
+        </w:tabs>
+        <w:ind w:left="2880" w:hanging="360"/>
+      </w:pPr>
+      <w:rPr>
+        <w:rFonts w:ascii="Wingdings" w:hAnsi="Wingdings" w:hint="default"/>
+        <w:sz w:val="20"/>
+      </w:rPr>
+    </w:lvl>
+    <w:lvl w:ilvl="4" w:tentative="1">
+      <w:start w:val="1"/>
+      <w:numFmt w:val="bullet"/>
+      <w:lvlText w:val=""/>
+      <w:lvlJc w:val="left"/>
+      <w:pPr>
+        <w:tabs>
+          <w:tab w:val="num" w:pos="3600"/>
+        </w:tabs>
+        <w:ind w:left="3600" w:hanging="360"/>
+      </w:pPr>
+      <w:rPr>
+        <w:rFonts w:ascii="Wingdings" w:hAnsi="Wingdings" w:hint="default"/>
+        <w:sz w:val="20"/>
+      </w:rPr>
+    </w:lvl>
+    <w:lvl w:ilvl="5" w:tentative="1">
+      <w:start w:val="1"/>
+      <w:numFmt w:val="bullet"/>
+      <w:lvlText w:val=""/>
+      <w:lvlJc w:val="left"/>
+      <w:pPr>
+        <w:tabs>
+          <w:tab w:val="num" w:pos="4320"/>
+        </w:tabs>
+        <w:ind w:left="4320" w:hanging="360"/>
+      </w:pPr>
+      <w:rPr>
+        <w:rFonts w:ascii="Wingdings" w:hAnsi="Wingdings" w:hint="default"/>
+        <w:sz w:val="20"/>
+      </w:rPr>
+    </w:lvl>
+    <w:lvl w:ilvl="6" w:tentative="1">
+      <w:start w:val="1"/>
+      <w:numFmt w:val="bullet"/>
+      <w:lvlText w:val=""/>
+      <w:lvlJc w:val="left"/>
+      <w:pPr>
+        <w:tabs>
+          <w:tab w:val="num" w:pos="5040"/>
+        </w:tabs>
+        <w:ind w:left="5040" w:hanging="360"/>
+      </w:pPr>
+      <w:rPr>
+        <w:rFonts w:ascii="Wingdings" w:hAnsi="Wingdings" w:hint="default"/>
+        <w:sz w:val="20"/>
+      </w:rPr>
+    </w:lvl>
+    <w:lvl w:ilvl="7" w:tentative="1">
+      <w:start w:val="1"/>
+      <w:numFmt w:val="bullet"/>
+      <w:lvlText w:val=""/>
+      <w:lvlJc w:val="left"/>
+      <w:pPr>
+        <w:tabs>
+          <w:tab w:val="num" w:pos="5760"/>
+        </w:tabs>
+        <w:ind w:left="5760" w:hanging="360"/>
+      </w:pPr>
+      <w:rPr>
+        <w:rFonts w:ascii="Wingdings" w:hAnsi="Wingdings" w:hint="default"/>
+        <w:sz w:val="20"/>
+      </w:rPr>
+    </w:lvl>
+    <w:lvl w:ilvl="8" w:tentative="1">
+      <w:start w:val="1"/>
+      <w:numFmt w:val="bullet"/>
+      <w:lvlText w:val=""/>
+      <w:lvlJc w:val="left"/>
+      <w:pPr>
+        <w:tabs>
+          <w:tab w:val="num" w:pos="6480"/>
+        </w:tabs>
+        <w:ind w:left="6480" w:hanging="360"/>
+      </w:pPr>
+      <w:rPr>
+        <w:rFonts w:ascii="Wingdings" w:hAnsi="Wingdings" w:hint="default"/>
+        <w:sz w:val="20"/>
+      </w:rPr>
+    </w:lvl>
+  </w:abstractNum>
+  <w:abstractNum w:abstractNumId="1" w15:restartNumberingAfterBreak="0">
+    <w:nsid w:val="139625D4"/>
+    <w:multiLevelType w:val="multilevel"/>
+    <w:tmpl w:val="03CE6EC4"/>
+    <w:lvl w:ilvl="0">
+      <w:start w:val="1"/>
+      <w:numFmt w:val="bullet"/>
+      <w:lvlText w:val=""/>
+      <w:lvlJc w:val="left"/>
+      <w:pPr>
+        <w:tabs>
+          <w:tab w:val="num" w:pos="720"/>
+        </w:tabs>
+        <w:ind w:left="720" w:hanging="360"/>
+      </w:pPr>
+      <w:rPr>
+        <w:rFonts w:ascii="Symbol" w:hAnsi="Symbol" w:hint="default"/>
+        <w:sz w:val="20"/>
+      </w:rPr>
+    </w:lvl>
+    <w:lvl w:ilvl="1" w:tentative="1">
+      <w:start w:val="1"/>
+      <w:numFmt w:val="bullet"/>
+      <w:lvlText w:val="o"/>
+      <w:lvlJc w:val="left"/>
+      <w:pPr>
+        <w:tabs>
+          <w:tab w:val="num" w:pos="1440"/>
+        </w:tabs>
+        <w:ind w:left="1440" w:hanging="360"/>
+      </w:pPr>
+      <w:rPr>
+        <w:rFonts w:ascii="Courier New" w:hAnsi="Courier New" w:hint="default"/>
+        <w:sz w:val="20"/>
+      </w:rPr>
+    </w:lvl>
+    <w:lvl w:ilvl="2" w:tentative="1">
+      <w:start w:val="1"/>
+      <w:numFmt w:val="bullet"/>
+      <w:lvlText w:val=""/>
+      <w:lvlJc w:val="left"/>
+      <w:pPr>
+        <w:tabs>
+          <w:tab w:val="num" w:pos="2160"/>
+        </w:tabs>
+        <w:ind w:left="2160" w:hanging="360"/>
+      </w:pPr>
+      <w:rPr>
+        <w:rFonts w:ascii="Wingdings" w:hAnsi="Wingdings" w:hint="default"/>
+        <w:sz w:val="20"/>
+      </w:rPr>
+    </w:lvl>
+    <w:lvl w:ilvl="3" w:tentative="1">
+      <w:start w:val="1"/>
+      <w:numFmt w:val="bullet"/>
+      <w:lvlText w:val=""/>
+      <w:lvlJc w:val="left"/>
+      <w:pPr>
+        <w:tabs>
+          <w:tab w:val="num" w:pos="2880"/>
+        </w:tabs>
+        <w:ind w:left="2880" w:hanging="360"/>
+      </w:pPr>
+      <w:rPr>
+        <w:rFonts w:ascii="Wingdings" w:hAnsi="Wingdings" w:hint="default"/>
+        <w:sz w:val="20"/>
+      </w:rPr>
+    </w:lvl>
+    <w:lvl w:ilvl="4" w:tentative="1">
+      <w:start w:val="1"/>
+      <w:numFmt w:val="bullet"/>
+      <w:lvlText w:val=""/>
+      <w:lvlJc w:val="left"/>
+      <w:pPr>
+        <w:tabs>
+          <w:tab w:val="num" w:pos="3600"/>
+        </w:tabs>
+        <w:ind w:left="3600" w:hanging="360"/>
+      </w:pPr>
+      <w:rPr>
+        <w:rFonts w:ascii="Wingdings" w:hAnsi="Wingdings" w:hint="default"/>
+        <w:sz w:val="20"/>
+      </w:rPr>
+    </w:lvl>
+    <w:lvl w:ilvl="5" w:tentative="1">
+      <w:start w:val="1"/>
+      <w:numFmt w:val="bullet"/>
+      <w:lvlText w:val=""/>
+      <w:lvlJc w:val="left"/>
+      <w:pPr>
+        <w:tabs>
+          <w:tab w:val="num" w:pos="4320"/>
+        </w:tabs>
+        <w:ind w:left="4320" w:hanging="360"/>
+      </w:pPr>
+      <w:rPr>
+        <w:rFonts w:ascii="Wingdings" w:hAnsi="Wingdings" w:hint="default"/>
+        <w:sz w:val="20"/>
+      </w:rPr>
+    </w:lvl>
+    <w:lvl w:ilvl="6" w:tentative="1">
+      <w:start w:val="1"/>
+      <w:numFmt w:val="bullet"/>
+      <w:lvlText w:val=""/>
+      <w:lvlJc w:val="left"/>
+      <w:pPr>
+        <w:tabs>
+          <w:tab w:val="num" w:pos="5040"/>
+        </w:tabs>
+        <w:ind w:left="5040" w:hanging="360"/>
+      </w:pPr>
+      <w:rPr>
+        <w:rFonts w:ascii="Wingdings" w:hAnsi="Wingdings" w:hint="default"/>
+        <w:sz w:val="20"/>
+      </w:rPr>
+    </w:lvl>
+    <w:lvl w:ilvl="7" w:tentative="1">
+      <w:start w:val="1"/>
+      <w:numFmt w:val="bullet"/>
+      <w:lvlText w:val=""/>
+      <w:lvlJc w:val="left"/>
+      <w:pPr>
+        <w:tabs>
+          <w:tab w:val="num" w:pos="5760"/>
+        </w:tabs>
+        <w:ind w:left="5760" w:hanging="360"/>
+      </w:pPr>
+      <w:rPr>
+        <w:rFonts w:ascii="Wingdings" w:hAnsi="Wingdings" w:hint="default"/>
+        <w:sz w:val="20"/>
+      </w:rPr>
+    </w:lvl>
+    <w:lvl w:ilvl="8" w:tentative="1">
+      <w:start w:val="1"/>
+      <w:numFmt w:val="bullet"/>
+      <w:lvlText w:val=""/>
+      <w:lvlJc w:val="left"/>
+      <w:pPr>
+        <w:tabs>
+          <w:tab w:val="num" w:pos="6480"/>
+        </w:tabs>
+        <w:ind w:left="6480" w:hanging="360"/>
+      </w:pPr>
+      <w:rPr>
+        <w:rFonts w:ascii="Wingdings" w:hAnsi="Wingdings" w:hint="default"/>
+        <w:sz w:val="20"/>
+      </w:rPr>
+    </w:lvl>
+  </w:abstractNum>
+  <w:abstractNum w:abstractNumId="2" w15:restartNumberingAfterBreak="0">
+    <w:nsid w:val="1FEA025B"/>
+    <w:multiLevelType w:val="multilevel"/>
+    <w:tmpl w:val="30B6089E"/>
+    <w:lvl w:ilvl="0">
+      <w:start w:val="1"/>
+      <w:numFmt w:val="bullet"/>
+      <w:lvlText w:val=""/>
+      <w:lvlJc w:val="left"/>
+      <w:pPr>
+        <w:tabs>
+          <w:tab w:val="num" w:pos="720"/>
+        </w:tabs>
+        <w:ind w:left="720" w:hanging="360"/>
+      </w:pPr>
+      <w:rPr>
+        <w:rFonts w:ascii="Symbol" w:hAnsi="Symbol" w:hint="default"/>
+        <w:sz w:val="20"/>
+      </w:rPr>
+    </w:lvl>
+    <w:lvl w:ilvl="1">
+      <w:start w:val="1"/>
+      <w:numFmt w:val="bullet"/>
+      <w:lvlText w:val="o"/>
+      <w:lvlJc w:val="left"/>
+      <w:pPr>
+        <w:tabs>
+          <w:tab w:val="num" w:pos="1440"/>
+        </w:tabs>
+        <w:ind w:left="1440" w:hanging="360"/>
+      </w:pPr>
+      <w:rPr>
+        <w:rFonts w:ascii="Courier New" w:hAnsi="Courier New" w:hint="default"/>
+        <w:sz w:val="20"/>
+      </w:rPr>
+    </w:lvl>
+    <w:lvl w:ilvl="2" w:tentative="1">
+      <w:start w:val="1"/>
+      <w:numFmt w:val="bullet"/>
+      <w:lvlText w:val=""/>
+      <w:lvlJc w:val="left"/>
+      <w:pPr>
+        <w:tabs>
+          <w:tab w:val="num" w:pos="2160"/>
+        </w:tabs>
+        <w:ind w:left="2160" w:hanging="360"/>
+      </w:pPr>
+      <w:rPr>
+        <w:rFonts w:ascii="Wingdings" w:hAnsi="Wingdings" w:hint="default"/>
+        <w:sz w:val="20"/>
+      </w:rPr>
+    </w:lvl>
+    <w:lvl w:ilvl="3" w:tentative="1">
+      <w:start w:val="1"/>
+      <w:numFmt w:val="bullet"/>
+      <w:lvlText w:val=""/>
+      <w:lvlJc w:val="left"/>
+      <w:pPr>
+        <w:tabs>
+          <w:tab w:val="num" w:pos="2880"/>
+        </w:tabs>
+        <w:ind w:left="2880" w:hanging="360"/>
+      </w:pPr>
+      <w:rPr>
+        <w:rFonts w:ascii="Wingdings" w:hAnsi="Wingdings" w:hint="default"/>
+        <w:sz w:val="20"/>
+      </w:rPr>
+    </w:lvl>
+    <w:lvl w:ilvl="4" w:tentative="1">
+      <w:start w:val="1"/>
+      <w:numFmt w:val="bullet"/>
+      <w:lvlText w:val=""/>
+      <w:lvlJc w:val="left"/>
+      <w:pPr>
+        <w:tabs>
+          <w:tab w:val="num" w:pos="3600"/>
+        </w:tabs>
+        <w:ind w:left="3600" w:hanging="360"/>
+      </w:pPr>
+      <w:rPr>
+        <w:rFonts w:ascii="Wingdings" w:hAnsi="Wingdings" w:hint="default"/>
+        <w:sz w:val="20"/>
+      </w:rPr>
+    </w:lvl>
+    <w:lvl w:ilvl="5" w:tentative="1">
+      <w:start w:val="1"/>
+      <w:numFmt w:val="bullet"/>
+      <w:lvlText w:val=""/>
+      <w:lvlJc w:val="left"/>
+      <w:pPr>
+        <w:tabs>
+          <w:tab w:val="num" w:pos="4320"/>
+        </w:tabs>
+        <w:ind w:left="4320" w:hanging="360"/>
+      </w:pPr>
+      <w:rPr>
+        <w:rFonts w:ascii="Wingdings" w:hAnsi="Wingdings" w:hint="default"/>
+        <w:sz w:val="20"/>
+      </w:rPr>
+    </w:lvl>
+    <w:lvl w:ilvl="6" w:tentative="1">
+      <w:start w:val="1"/>
+      <w:numFmt w:val="bullet"/>
+      <w:lvlText w:val=""/>
+      <w:lvlJc w:val="left"/>
+      <w:pPr>
+        <w:tabs>
+          <w:tab w:val="num" w:pos="5040"/>
+        </w:tabs>
+        <w:ind w:left="5040" w:hanging="360"/>
+      </w:pPr>
+      <w:rPr>
+        <w:rFonts w:ascii="Wingdings" w:hAnsi="Wingdings" w:hint="default"/>
+        <w:sz w:val="20"/>
+      </w:rPr>
+    </w:lvl>
+    <w:lvl w:ilvl="7" w:tentative="1">
+      <w:start w:val="1"/>
+      <w:numFmt w:val="bullet"/>
+      <w:lvlText w:val=""/>
+      <w:lvlJc w:val="left"/>
+      <w:pPr>
+        <w:tabs>
+          <w:tab w:val="num" w:pos="5760"/>
+        </w:tabs>
+        <w:ind w:left="5760" w:hanging="360"/>
+      </w:pPr>
+      <w:rPr>
+        <w:rFonts w:ascii="Wingdings" w:hAnsi="Wingdings" w:hint="default"/>
+        <w:sz w:val="20"/>
+      </w:rPr>
+    </w:lvl>
+    <w:lvl w:ilvl="8" w:tentative="1">
+      <w:start w:val="1"/>
+      <w:numFmt w:val="bullet"/>
+      <w:lvlText w:val=""/>
+      <w:lvlJc w:val="left"/>
+      <w:pPr>
+        <w:tabs>
+          <w:tab w:val="num" w:pos="6480"/>
+        </w:tabs>
+        <w:ind w:left="6480" w:hanging="360"/>
+      </w:pPr>
+      <w:rPr>
+        <w:rFonts w:ascii="Wingdings" w:hAnsi="Wingdings" w:hint="default"/>
+        <w:sz w:val="20"/>
+      </w:rPr>
+    </w:lvl>
+  </w:abstractNum>
+  <w:abstractNum w:abstractNumId="3" w15:restartNumberingAfterBreak="0">
+    <w:nsid w:val="2D001426"/>
+    <w:multiLevelType w:val="multilevel"/>
+    <w:tmpl w:val="36B2A810"/>
+    <w:lvl w:ilvl="0">
+      <w:start w:val="1"/>
+      <w:numFmt w:val="decimal"/>
+      <w:lvlText w:val="%1."/>
+      <w:lvlJc w:val="left"/>
+      <w:pPr>
+        <w:tabs>
+          <w:tab w:val="num" w:pos="720"/>
+        </w:tabs>
+        <w:ind w:left="720" w:hanging="360"/>
+      </w:pPr>
+    </w:lvl>
+    <w:lvl w:ilvl="1" w:tentative="1">
+      <w:start w:val="1"/>
+      <w:numFmt w:val="decimal"/>
+      <w:lvlText w:val="%2."/>
+      <w:lvlJc w:val="left"/>
+      <w:pPr>
+        <w:tabs>
+          <w:tab w:val="num" w:pos="1440"/>
+        </w:tabs>
+        <w:ind w:left="1440" w:hanging="360"/>
+      </w:pPr>
+    </w:lvl>
+    <w:lvl w:ilvl="2" w:tentative="1">
+      <w:start w:val="1"/>
+      <w:numFmt w:val="decimal"/>
+      <w:lvlText w:val="%3."/>
+      <w:lvlJc w:val="left"/>
+      <w:pPr>
+        <w:tabs>
+          <w:tab w:val="num" w:pos="2160"/>
+        </w:tabs>
+        <w:ind w:left="2160" w:hanging="360"/>
+      </w:pPr>
+    </w:lvl>
+    <w:lvl w:ilvl="3" w:tentative="1">
+      <w:start w:val="1"/>
+      <w:numFmt w:val="decimal"/>
+      <w:lvlText w:val="%4."/>
+      <w:lvlJc w:val="left"/>
+      <w:pPr>
+        <w:tabs>
+          <w:tab w:val="num" w:pos="2880"/>
+        </w:tabs>
+        <w:ind w:left="2880" w:hanging="360"/>
+      </w:pPr>
+    </w:lvl>
+    <w:lvl w:ilvl="4" w:tentative="1">
+      <w:start w:val="1"/>
+      <w:numFmt w:val="decimal"/>
+      <w:lvlText w:val="%5."/>
+      <w:lvlJc w:val="left"/>
+      <w:pPr>
+        <w:tabs>
+          <w:tab w:val="num" w:pos="3600"/>
+        </w:tabs>
+        <w:ind w:left="3600" w:hanging="360"/>
+      </w:pPr>
+    </w:lvl>
+    <w:lvl w:ilvl="5" w:tentative="1">
+      <w:start w:val="1"/>
+      <w:numFmt w:val="decimal"/>
+      <w:lvlText w:val="%6."/>
+      <w:lvlJc w:val="left"/>
+      <w:pPr>
+        <w:tabs>
+          <w:tab w:val="num" w:pos="4320"/>
+        </w:tabs>
+        <w:ind w:left="4320" w:hanging="360"/>
+      </w:pPr>
+    </w:lvl>
+    <w:lvl w:ilvl="6" w:tentative="1">
+      <w:start w:val="1"/>
+      <w:numFmt w:val="decimal"/>
+      <w:lvlText w:val="%7."/>
+      <w:lvlJc w:val="left"/>
+      <w:pPr>
+        <w:tabs>
+          <w:tab w:val="num" w:pos="5040"/>
+        </w:tabs>
+        <w:ind w:left="5040" w:hanging="360"/>
+      </w:pPr>
+    </w:lvl>
+    <w:lvl w:ilvl="7" w:tentative="1">
+      <w:start w:val="1"/>
+      <w:numFmt w:val="decimal"/>
+      <w:lvlText w:val="%8."/>
+      <w:lvlJc w:val="left"/>
+      <w:pPr>
+        <w:tabs>
+          <w:tab w:val="num" w:pos="5760"/>
+        </w:tabs>
+        <w:ind w:left="5760" w:hanging="360"/>
+      </w:pPr>
+    </w:lvl>
+    <w:lvl w:ilvl="8" w:tentative="1">
+      <w:start w:val="1"/>
+      <w:numFmt w:val="decimal"/>
+      <w:lvlText w:val="%9."/>
+      <w:lvlJc w:val="left"/>
+      <w:pPr>
+        <w:tabs>
+          <w:tab w:val="num" w:pos="6480"/>
+        </w:tabs>
+        <w:ind w:left="6480" w:hanging="360"/>
+      </w:pPr>
+    </w:lvl>
+  </w:abstractNum>
+  <w:abstractNum w:abstractNumId="4" w15:restartNumberingAfterBreak="0">
+    <w:nsid w:val="3F8A46FA"/>
+    <w:multiLevelType w:val="multilevel"/>
+    <w:tmpl w:val="60086D0E"/>
+    <w:lvl w:ilvl="0">
+      <w:start w:val="1"/>
+      <w:numFmt w:val="bullet"/>
+      <w:lvlText w:val=""/>
+      <w:lvlJc w:val="left"/>
+      <w:pPr>
+        <w:tabs>
+          <w:tab w:val="num" w:pos="720"/>
+        </w:tabs>
+        <w:ind w:left="720" w:hanging="360"/>
+      </w:pPr>
+      <w:rPr>
+        <w:rFonts w:ascii="Symbol" w:hAnsi="Symbol" w:hint="default"/>
+        <w:sz w:val="20"/>
+      </w:rPr>
+    </w:lvl>
+    <w:lvl w:ilvl="1">
+      <w:start w:val="1"/>
+      <w:numFmt w:val="bullet"/>
+      <w:lvlText w:val="o"/>
+      <w:lvlJc w:val="left"/>
+      <w:pPr>
+        <w:tabs>
+          <w:tab w:val="num" w:pos="1440"/>
+        </w:tabs>
+        <w:ind w:left="1440" w:hanging="360"/>
+      </w:pPr>
+      <w:rPr>
+        <w:rFonts w:ascii="Courier New" w:hAnsi="Courier New" w:hint="default"/>
+        <w:sz w:val="20"/>
+      </w:rPr>
+    </w:lvl>
+    <w:lvl w:ilvl="2" w:tentative="1">
+      <w:start w:val="1"/>
+      <w:numFmt w:val="bullet"/>
+      <w:lvlText w:val=""/>
+      <w:lvlJc w:val="left"/>
+      <w:pPr>
+        <w:tabs>
+          <w:tab w:val="num" w:pos="2160"/>
+        </w:tabs>
+        <w:ind w:left="2160" w:hanging="360"/>
+      </w:pPr>
+      <w:rPr>
+        <w:rFonts w:ascii="Wingdings" w:hAnsi="Wingdings" w:hint="default"/>
+        <w:sz w:val="20"/>
+      </w:rPr>
+    </w:lvl>
+    <w:lvl w:ilvl="3" w:tentative="1">
+      <w:start w:val="1"/>
+      <w:numFmt w:val="bullet"/>
+      <w:lvlText w:val=""/>
+      <w:lvlJc w:val="left"/>
+      <w:pPr>
+        <w:tabs>
+          <w:tab w:val="num" w:pos="2880"/>
+        </w:tabs>
+        <w:ind w:left="2880" w:hanging="360"/>
+      </w:pPr>
+      <w:rPr>
+        <w:rFonts w:ascii="Wingdings" w:hAnsi="Wingdings" w:hint="default"/>
+        <w:sz w:val="20"/>
+      </w:rPr>
+    </w:lvl>
+    <w:lvl w:ilvl="4" w:tentative="1">
+      <w:start w:val="1"/>
+      <w:numFmt w:val="bullet"/>
+      <w:lvlText w:val=""/>
+      <w:lvlJc w:val="left"/>
+      <w:pPr>
+        <w:tabs>
+          <w:tab w:val="num" w:pos="3600"/>
+        </w:tabs>
+        <w:ind w:left="3600" w:hanging="360"/>
+      </w:pPr>
+      <w:rPr>
+        <w:rFonts w:ascii="Wingdings" w:hAnsi="Wingdings" w:hint="default"/>
+        <w:sz w:val="20"/>
+      </w:rPr>
+    </w:lvl>
+    <w:lvl w:ilvl="5" w:tentative="1">
+      <w:start w:val="1"/>
+      <w:numFmt w:val="bullet"/>
+      <w:lvlText w:val=""/>
+      <w:lvlJc w:val="left"/>
+      <w:pPr>
+        <w:tabs>
+          <w:tab w:val="num" w:pos="4320"/>
+        </w:tabs>
+        <w:ind w:left="4320" w:hanging="360"/>
+      </w:pPr>
+      <w:rPr>
+        <w:rFonts w:ascii="Wingdings" w:hAnsi="Wingdings" w:hint="default"/>
+        <w:sz w:val="20"/>
+      </w:rPr>
+    </w:lvl>
+    <w:lvl w:ilvl="6" w:tentative="1">
+      <w:start w:val="1"/>
+      <w:numFmt w:val="bullet"/>
+      <w:lvlText w:val=""/>
+      <w:lvlJc w:val="left"/>
+      <w:pPr>
+        <w:tabs>
+          <w:tab w:val="num" w:pos="5040"/>
+        </w:tabs>
+        <w:ind w:left="5040" w:hanging="360"/>
+      </w:pPr>
+      <w:rPr>
+        <w:rFonts w:ascii="Wingdings" w:hAnsi="Wingdings" w:hint="default"/>
+        <w:sz w:val="20"/>
+      </w:rPr>
+    </w:lvl>
+    <w:lvl w:ilvl="7" w:tentative="1">
+      <w:start w:val="1"/>
+      <w:numFmt w:val="bullet"/>
+      <w:lvlText w:val=""/>
+      <w:lvlJc w:val="left"/>
+      <w:pPr>
+        <w:tabs>
+          <w:tab w:val="num" w:pos="5760"/>
+        </w:tabs>
+        <w:ind w:left="5760" w:hanging="360"/>
+      </w:pPr>
+      <w:rPr>
+        <w:rFonts w:ascii="Wingdings" w:hAnsi="Wingdings" w:hint="default"/>
+        <w:sz w:val="20"/>
+      </w:rPr>
+    </w:lvl>
+    <w:lvl w:ilvl="8" w:tentative="1">
+      <w:start w:val="1"/>
+      <w:numFmt w:val="bullet"/>
+      <w:lvlText w:val=""/>
+      <w:lvlJc w:val="left"/>
+      <w:pPr>
+        <w:tabs>
+          <w:tab w:val="num" w:pos="6480"/>
+        </w:tabs>
+        <w:ind w:left="6480" w:hanging="360"/>
+      </w:pPr>
+      <w:rPr>
+        <w:rFonts w:ascii="Wingdings" w:hAnsi="Wingdings" w:hint="default"/>
+        <w:sz w:val="20"/>
+      </w:rPr>
+    </w:lvl>
+  </w:abstractNum>
+  <w:abstractNum w:abstractNumId="5" w15:restartNumberingAfterBreak="0">
+    <w:nsid w:val="503B2137"/>
+    <w:multiLevelType w:val="multilevel"/>
+    <w:tmpl w:val="EC4CACFC"/>
+    <w:lvl w:ilvl="0">
+      <w:start w:val="1"/>
+      <w:numFmt w:val="bullet"/>
+      <w:lvlText w:val=""/>
+      <w:lvlJc w:val="left"/>
+      <w:pPr>
+        <w:tabs>
+          <w:tab w:val="num" w:pos="720"/>
+        </w:tabs>
+        <w:ind w:left="720" w:hanging="360"/>
+      </w:pPr>
+      <w:rPr>
+        <w:rFonts w:ascii="Symbol" w:hAnsi="Symbol" w:hint="default"/>
+        <w:sz w:val="20"/>
+      </w:rPr>
+    </w:lvl>
+    <w:lvl w:ilvl="1" w:tentative="1">
+      <w:start w:val="1"/>
+      <w:numFmt w:val="bullet"/>
+      <w:lvlText w:val="o"/>
+      <w:lvlJc w:val="left"/>
+      <w:pPr>
+        <w:tabs>
+          <w:tab w:val="num" w:pos="1440"/>
+        </w:tabs>
+        <w:ind w:left="1440" w:hanging="360"/>
+      </w:pPr>
+      <w:rPr>
+        <w:rFonts w:ascii="Courier New" w:hAnsi="Courier New" w:hint="default"/>
+        <w:sz w:val="20"/>
+      </w:rPr>
+    </w:lvl>
+    <w:lvl w:ilvl="2" w:tentative="1">
+      <w:start w:val="1"/>
+      <w:numFmt w:val="bullet"/>
+      <w:lvlText w:val=""/>
+      <w:lvlJc w:val="left"/>
+      <w:pPr>
+        <w:tabs>
+          <w:tab w:val="num" w:pos="2160"/>
+        </w:tabs>
+        <w:ind w:left="2160" w:hanging="360"/>
+      </w:pPr>
+      <w:rPr>
+        <w:rFonts w:ascii="Wingdings" w:hAnsi="Wingdings" w:hint="default"/>
+        <w:sz w:val="20"/>
+      </w:rPr>
+    </w:lvl>
+    <w:lvl w:ilvl="3" w:tentative="1">
+      <w:start w:val="1"/>
+      <w:numFmt w:val="bullet"/>
+      <w:lvlText w:val=""/>
+      <w:lvlJc w:val="left"/>
+      <w:pPr>
+        <w:tabs>
+          <w:tab w:val="num" w:pos="2880"/>
+        </w:tabs>
+        <w:ind w:left="2880" w:hanging="360"/>
+      </w:pPr>
+      <w:rPr>
+        <w:rFonts w:ascii="Wingdings" w:hAnsi="Wingdings" w:hint="default"/>
+        <w:sz w:val="20"/>
+      </w:rPr>
+    </w:lvl>
+    <w:lvl w:ilvl="4" w:tentative="1">
+      <w:start w:val="1"/>
+      <w:numFmt w:val="bullet"/>
+      <w:lvlText w:val=""/>
+      <w:lvlJc w:val="left"/>
+      <w:pPr>
+        <w:tabs>
+          <w:tab w:val="num" w:pos="3600"/>
+        </w:tabs>
+        <w:ind w:left="3600" w:hanging="360"/>
+      </w:pPr>
+      <w:rPr>
+        <w:rFonts w:ascii="Wingdings" w:hAnsi="Wingdings" w:hint="default"/>
+        <w:sz w:val="20"/>
+      </w:rPr>
+    </w:lvl>
+    <w:lvl w:ilvl="5" w:tentative="1">
+      <w:start w:val="1"/>
+      <w:numFmt w:val="bullet"/>
+      <w:lvlText w:val=""/>
+      <w:lvlJc w:val="left"/>
+      <w:pPr>
+        <w:tabs>
+          <w:tab w:val="num" w:pos="4320"/>
+        </w:tabs>
+        <w:ind w:left="4320" w:hanging="360"/>
+      </w:pPr>
+      <w:rPr>
+        <w:rFonts w:ascii="Wingdings" w:hAnsi="Wingdings" w:hint="default"/>
+        <w:sz w:val="20"/>
+      </w:rPr>
+    </w:lvl>
+    <w:lvl w:ilvl="6" w:tentative="1">
+      <w:start w:val="1"/>
+      <w:numFmt w:val="bullet"/>
+      <w:lvlText w:val=""/>
+      <w:lvlJc w:val="left"/>
+      <w:pPr>
+        <w:tabs>
+          <w:tab w:val="num" w:pos="5040"/>
+        </w:tabs>
+        <w:ind w:left="5040" w:hanging="360"/>
+      </w:pPr>
+      <w:rPr>
+        <w:rFonts w:ascii="Wingdings" w:hAnsi="Wingdings" w:hint="default"/>
+        <w:sz w:val="20"/>
+      </w:rPr>
+    </w:lvl>
+    <w:lvl w:ilvl="7" w:tentative="1">
+      <w:start w:val="1"/>
+      <w:numFmt w:val="bullet"/>
+      <w:lvlText w:val=""/>
+      <w:lvlJc w:val="left"/>
+      <w:pPr>
+        <w:tabs>
+          <w:tab w:val="num" w:pos="5760"/>
+        </w:tabs>
+        <w:ind w:left="5760" w:hanging="360"/>
+      </w:pPr>
+      <w:rPr>
+        <w:rFonts w:ascii="Wingdings" w:hAnsi="Wingdings" w:hint="default"/>
+        <w:sz w:val="20"/>
+      </w:rPr>
+    </w:lvl>
+    <w:lvl w:ilvl="8" w:tentative="1">
+      <w:start w:val="1"/>
+      <w:numFmt w:val="bullet"/>
+      <w:lvlText w:val=""/>
+      <w:lvlJc w:val="left"/>
+      <w:pPr>
+        <w:tabs>
+          <w:tab w:val="num" w:pos="6480"/>
+        </w:tabs>
+        <w:ind w:left="6480" w:hanging="360"/>
+      </w:pPr>
+      <w:rPr>
+        <w:rFonts w:ascii="Wingdings" w:hAnsi="Wingdings" w:hint="default"/>
+        <w:sz w:val="20"/>
+      </w:rPr>
+    </w:lvl>
+  </w:abstractNum>
+  <w:abstractNum w:abstractNumId="6" w15:restartNumberingAfterBreak="0">
     <w:nsid w:val="519C12F7"/>
     <w:multiLevelType w:val="multilevel"/>
     <w:tmpl w:val="0CCEB8E8"/>
@@ -1736,7 +5366,7 @@
       </w:pPr>
     </w:lvl>
   </w:abstractNum>
-  <w:abstractNum w:abstractNumId="1" w15:restartNumberingAfterBreak="0">
+  <w:abstractNum w:abstractNumId="7" w15:restartNumberingAfterBreak="0">
     <w:nsid w:val="68BA69F5"/>
     <w:multiLevelType w:val="hybridMultilevel"/>
     <w:tmpl w:val="EDCC48A8"/>
@@ -1849,20 +5479,922 @@
       </w:rPr>
     </w:lvl>
   </w:abstractNum>
+  <w:abstractNum w:abstractNumId="8" w15:restartNumberingAfterBreak="0">
+    <w:nsid w:val="6CD025A0"/>
+    <w:multiLevelType w:val="multilevel"/>
+    <w:tmpl w:val="2D48B18E"/>
+    <w:lvl w:ilvl="0">
+      <w:start w:val="1"/>
+      <w:numFmt w:val="bullet"/>
+      <w:lvlText w:val=""/>
+      <w:lvlJc w:val="left"/>
+      <w:pPr>
+        <w:tabs>
+          <w:tab w:val="num" w:pos="720"/>
+        </w:tabs>
+        <w:ind w:left="720" w:hanging="360"/>
+      </w:pPr>
+      <w:rPr>
+        <w:rFonts w:ascii="Symbol" w:hAnsi="Symbol" w:hint="default"/>
+        <w:sz w:val="20"/>
+      </w:rPr>
+    </w:lvl>
+    <w:lvl w:ilvl="1" w:tentative="1">
+      <w:start w:val="1"/>
+      <w:numFmt w:val="bullet"/>
+      <w:lvlText w:val="o"/>
+      <w:lvlJc w:val="left"/>
+      <w:pPr>
+        <w:tabs>
+          <w:tab w:val="num" w:pos="1440"/>
+        </w:tabs>
+        <w:ind w:left="1440" w:hanging="360"/>
+      </w:pPr>
+      <w:rPr>
+        <w:rFonts w:ascii="Courier New" w:hAnsi="Courier New" w:hint="default"/>
+        <w:sz w:val="20"/>
+      </w:rPr>
+    </w:lvl>
+    <w:lvl w:ilvl="2" w:tentative="1">
+      <w:start w:val="1"/>
+      <w:numFmt w:val="bullet"/>
+      <w:lvlText w:val=""/>
+      <w:lvlJc w:val="left"/>
+      <w:pPr>
+        <w:tabs>
+          <w:tab w:val="num" w:pos="2160"/>
+        </w:tabs>
+        <w:ind w:left="2160" w:hanging="360"/>
+      </w:pPr>
+      <w:rPr>
+        <w:rFonts w:ascii="Wingdings" w:hAnsi="Wingdings" w:hint="default"/>
+        <w:sz w:val="20"/>
+      </w:rPr>
+    </w:lvl>
+    <w:lvl w:ilvl="3" w:tentative="1">
+      <w:start w:val="1"/>
+      <w:numFmt w:val="bullet"/>
+      <w:lvlText w:val=""/>
+      <w:lvlJc w:val="left"/>
+      <w:pPr>
+        <w:tabs>
+          <w:tab w:val="num" w:pos="2880"/>
+        </w:tabs>
+        <w:ind w:left="2880" w:hanging="360"/>
+      </w:pPr>
+      <w:rPr>
+        <w:rFonts w:ascii="Wingdings" w:hAnsi="Wingdings" w:hint="default"/>
+        <w:sz w:val="20"/>
+      </w:rPr>
+    </w:lvl>
+    <w:lvl w:ilvl="4" w:tentative="1">
+      <w:start w:val="1"/>
+      <w:numFmt w:val="bullet"/>
+      <w:lvlText w:val=""/>
+      <w:lvlJc w:val="left"/>
+      <w:pPr>
+        <w:tabs>
+          <w:tab w:val="num" w:pos="3600"/>
+        </w:tabs>
+        <w:ind w:left="3600" w:hanging="360"/>
+      </w:pPr>
+      <w:rPr>
+        <w:rFonts w:ascii="Wingdings" w:hAnsi="Wingdings" w:hint="default"/>
+        <w:sz w:val="20"/>
+      </w:rPr>
+    </w:lvl>
+    <w:lvl w:ilvl="5" w:tentative="1">
+      <w:start w:val="1"/>
+      <w:numFmt w:val="bullet"/>
+      <w:lvlText w:val=""/>
+      <w:lvlJc w:val="left"/>
+      <w:pPr>
+        <w:tabs>
+          <w:tab w:val="num" w:pos="4320"/>
+        </w:tabs>
+        <w:ind w:left="4320" w:hanging="360"/>
+      </w:pPr>
+      <w:rPr>
+        <w:rFonts w:ascii="Wingdings" w:hAnsi="Wingdings" w:hint="default"/>
+        <w:sz w:val="20"/>
+      </w:rPr>
+    </w:lvl>
+    <w:lvl w:ilvl="6" w:tentative="1">
+      <w:start w:val="1"/>
+      <w:numFmt w:val="bullet"/>
+      <w:lvlText w:val=""/>
+      <w:lvlJc w:val="left"/>
+      <w:pPr>
+        <w:tabs>
+          <w:tab w:val="num" w:pos="5040"/>
+        </w:tabs>
+        <w:ind w:left="5040" w:hanging="360"/>
+      </w:pPr>
+      <w:rPr>
+        <w:rFonts w:ascii="Wingdings" w:hAnsi="Wingdings" w:hint="default"/>
+        <w:sz w:val="20"/>
+      </w:rPr>
+    </w:lvl>
+    <w:lvl w:ilvl="7" w:tentative="1">
+      <w:start w:val="1"/>
+      <w:numFmt w:val="bullet"/>
+      <w:lvlText w:val=""/>
+      <w:lvlJc w:val="left"/>
+      <w:pPr>
+        <w:tabs>
+          <w:tab w:val="num" w:pos="5760"/>
+        </w:tabs>
+        <w:ind w:left="5760" w:hanging="360"/>
+      </w:pPr>
+      <w:rPr>
+        <w:rFonts w:ascii="Wingdings" w:hAnsi="Wingdings" w:hint="default"/>
+        <w:sz w:val="20"/>
+      </w:rPr>
+    </w:lvl>
+    <w:lvl w:ilvl="8" w:tentative="1">
+      <w:start w:val="1"/>
+      <w:numFmt w:val="bullet"/>
+      <w:lvlText w:val=""/>
+      <w:lvlJc w:val="left"/>
+      <w:pPr>
+        <w:tabs>
+          <w:tab w:val="num" w:pos="6480"/>
+        </w:tabs>
+        <w:ind w:left="6480" w:hanging="360"/>
+      </w:pPr>
+      <w:rPr>
+        <w:rFonts w:ascii="Wingdings" w:hAnsi="Wingdings" w:hint="default"/>
+        <w:sz w:val="20"/>
+      </w:rPr>
+    </w:lvl>
+  </w:abstractNum>
+  <w:abstractNum w:abstractNumId="9" w15:restartNumberingAfterBreak="0">
+    <w:nsid w:val="78D42F9C"/>
+    <w:multiLevelType w:val="multilevel"/>
+    <w:tmpl w:val="85F6A47E"/>
+    <w:lvl w:ilvl="0">
+      <w:start w:val="1"/>
+      <w:numFmt w:val="bullet"/>
+      <w:lvlText w:val=""/>
+      <w:lvlJc w:val="left"/>
+      <w:pPr>
+        <w:tabs>
+          <w:tab w:val="num" w:pos="720"/>
+        </w:tabs>
+        <w:ind w:left="720" w:hanging="360"/>
+      </w:pPr>
+      <w:rPr>
+        <w:rFonts w:ascii="Symbol" w:hAnsi="Symbol" w:hint="default"/>
+        <w:sz w:val="20"/>
+      </w:rPr>
+    </w:lvl>
+    <w:lvl w:ilvl="1" w:tentative="1">
+      <w:start w:val="1"/>
+      <w:numFmt w:val="bullet"/>
+      <w:lvlText w:val="o"/>
+      <w:lvlJc w:val="left"/>
+      <w:pPr>
+        <w:tabs>
+          <w:tab w:val="num" w:pos="1440"/>
+        </w:tabs>
+        <w:ind w:left="1440" w:hanging="360"/>
+      </w:pPr>
+      <w:rPr>
+        <w:rFonts w:ascii="Courier New" w:hAnsi="Courier New" w:hint="default"/>
+        <w:sz w:val="20"/>
+      </w:rPr>
+    </w:lvl>
+    <w:lvl w:ilvl="2" w:tentative="1">
+      <w:start w:val="1"/>
+      <w:numFmt w:val="bullet"/>
+      <w:lvlText w:val=""/>
+      <w:lvlJc w:val="left"/>
+      <w:pPr>
+        <w:tabs>
+          <w:tab w:val="num" w:pos="2160"/>
+        </w:tabs>
+        <w:ind w:left="2160" w:hanging="360"/>
+      </w:pPr>
+      <w:rPr>
+        <w:rFonts w:ascii="Wingdings" w:hAnsi="Wingdings" w:hint="default"/>
+        <w:sz w:val="20"/>
+      </w:rPr>
+    </w:lvl>
+    <w:lvl w:ilvl="3" w:tentative="1">
+      <w:start w:val="1"/>
+      <w:numFmt w:val="bullet"/>
+      <w:lvlText w:val=""/>
+      <w:lvlJc w:val="left"/>
+      <w:pPr>
+        <w:tabs>
+          <w:tab w:val="num" w:pos="2880"/>
+        </w:tabs>
+        <w:ind w:left="2880" w:hanging="360"/>
+      </w:pPr>
+      <w:rPr>
+        <w:rFonts w:ascii="Wingdings" w:hAnsi="Wingdings" w:hint="default"/>
+        <w:sz w:val="20"/>
+      </w:rPr>
+    </w:lvl>
+    <w:lvl w:ilvl="4" w:tentative="1">
+      <w:start w:val="1"/>
+      <w:numFmt w:val="bullet"/>
+      <w:lvlText w:val=""/>
+      <w:lvlJc w:val="left"/>
+      <w:pPr>
+        <w:tabs>
+          <w:tab w:val="num" w:pos="3600"/>
+        </w:tabs>
+        <w:ind w:left="3600" w:hanging="360"/>
+      </w:pPr>
+      <w:rPr>
+        <w:rFonts w:ascii="Wingdings" w:hAnsi="Wingdings" w:hint="default"/>
+        <w:sz w:val="20"/>
+      </w:rPr>
+    </w:lvl>
+    <w:lvl w:ilvl="5" w:tentative="1">
+      <w:start w:val="1"/>
+      <w:numFmt w:val="bullet"/>
+      <w:lvlText w:val=""/>
+      <w:lvlJc w:val="left"/>
+      <w:pPr>
+        <w:tabs>
+          <w:tab w:val="num" w:pos="4320"/>
+        </w:tabs>
+        <w:ind w:left="4320" w:hanging="360"/>
+      </w:pPr>
+      <w:rPr>
+        <w:rFonts w:ascii="Wingdings" w:hAnsi="Wingdings" w:hint="default"/>
+        <w:sz w:val="20"/>
+      </w:rPr>
+    </w:lvl>
+    <w:lvl w:ilvl="6" w:tentative="1">
+      <w:start w:val="1"/>
+      <w:numFmt w:val="bullet"/>
+      <w:lvlText w:val=""/>
+      <w:lvlJc w:val="left"/>
+      <w:pPr>
+        <w:tabs>
+          <w:tab w:val="num" w:pos="5040"/>
+        </w:tabs>
+        <w:ind w:left="5040" w:hanging="360"/>
+      </w:pPr>
+      <w:rPr>
+        <w:rFonts w:ascii="Wingdings" w:hAnsi="Wingdings" w:hint="default"/>
+        <w:sz w:val="20"/>
+      </w:rPr>
+    </w:lvl>
+    <w:lvl w:ilvl="7" w:tentative="1">
+      <w:start w:val="1"/>
+      <w:numFmt w:val="bullet"/>
+      <w:lvlText w:val=""/>
+      <w:lvlJc w:val="left"/>
+      <w:pPr>
+        <w:tabs>
+          <w:tab w:val="num" w:pos="5760"/>
+        </w:tabs>
+        <w:ind w:left="5760" w:hanging="360"/>
+      </w:pPr>
+      <w:rPr>
+        <w:rFonts w:ascii="Wingdings" w:hAnsi="Wingdings" w:hint="default"/>
+        <w:sz w:val="20"/>
+      </w:rPr>
+    </w:lvl>
+    <w:lvl w:ilvl="8" w:tentative="1">
+      <w:start w:val="1"/>
+      <w:numFmt w:val="bullet"/>
+      <w:lvlText w:val=""/>
+      <w:lvlJc w:val="left"/>
+      <w:pPr>
+        <w:tabs>
+          <w:tab w:val="num" w:pos="6480"/>
+        </w:tabs>
+        <w:ind w:left="6480" w:hanging="360"/>
+      </w:pPr>
+      <w:rPr>
+        <w:rFonts w:ascii="Wingdings" w:hAnsi="Wingdings" w:hint="default"/>
+        <w:sz w:val="20"/>
+      </w:rPr>
+    </w:lvl>
+  </w:abstractNum>
+  <w:abstractNum w:abstractNumId="10" w15:restartNumberingAfterBreak="0">
+    <w:nsid w:val="7A817EE5"/>
+    <w:multiLevelType w:val="multilevel"/>
+    <w:tmpl w:val="BB320512"/>
+    <w:lvl w:ilvl="0">
+      <w:start w:val="1"/>
+      <w:numFmt w:val="bullet"/>
+      <w:lvlText w:val=""/>
+      <w:lvlJc w:val="left"/>
+      <w:pPr>
+        <w:tabs>
+          <w:tab w:val="num" w:pos="720"/>
+        </w:tabs>
+        <w:ind w:left="720" w:hanging="360"/>
+      </w:pPr>
+      <w:rPr>
+        <w:rFonts w:ascii="Symbol" w:hAnsi="Symbol" w:hint="default"/>
+        <w:sz w:val="20"/>
+      </w:rPr>
+    </w:lvl>
+    <w:lvl w:ilvl="1" w:tentative="1">
+      <w:start w:val="1"/>
+      <w:numFmt w:val="bullet"/>
+      <w:lvlText w:val="o"/>
+      <w:lvlJc w:val="left"/>
+      <w:pPr>
+        <w:tabs>
+          <w:tab w:val="num" w:pos="1440"/>
+        </w:tabs>
+        <w:ind w:left="1440" w:hanging="360"/>
+      </w:pPr>
+      <w:rPr>
+        <w:rFonts w:ascii="Courier New" w:hAnsi="Courier New" w:hint="default"/>
+        <w:sz w:val="20"/>
+      </w:rPr>
+    </w:lvl>
+    <w:lvl w:ilvl="2" w:tentative="1">
+      <w:start w:val="1"/>
+      <w:numFmt w:val="bullet"/>
+      <w:lvlText w:val=""/>
+      <w:lvlJc w:val="left"/>
+      <w:pPr>
+        <w:tabs>
+          <w:tab w:val="num" w:pos="2160"/>
+        </w:tabs>
+        <w:ind w:left="2160" w:hanging="360"/>
+      </w:pPr>
+      <w:rPr>
+        <w:rFonts w:ascii="Wingdings" w:hAnsi="Wingdings" w:hint="default"/>
+        <w:sz w:val="20"/>
+      </w:rPr>
+    </w:lvl>
+    <w:lvl w:ilvl="3" w:tentative="1">
+      <w:start w:val="1"/>
+      <w:numFmt w:val="bullet"/>
+      <w:lvlText w:val=""/>
+      <w:lvlJc w:val="left"/>
+      <w:pPr>
+        <w:tabs>
+          <w:tab w:val="num" w:pos="2880"/>
+        </w:tabs>
+        <w:ind w:left="2880" w:hanging="360"/>
+      </w:pPr>
+      <w:rPr>
+        <w:rFonts w:ascii="Wingdings" w:hAnsi="Wingdings" w:hint="default"/>
+        <w:sz w:val="20"/>
+      </w:rPr>
+    </w:lvl>
+    <w:lvl w:ilvl="4" w:tentative="1">
+      <w:start w:val="1"/>
+      <w:numFmt w:val="bullet"/>
+      <w:lvlText w:val=""/>
+      <w:lvlJc w:val="left"/>
+      <w:pPr>
+        <w:tabs>
+          <w:tab w:val="num" w:pos="3600"/>
+        </w:tabs>
+        <w:ind w:left="3600" w:hanging="360"/>
+      </w:pPr>
+      <w:rPr>
+        <w:rFonts w:ascii="Wingdings" w:hAnsi="Wingdings" w:hint="default"/>
+        <w:sz w:val="20"/>
+      </w:rPr>
+    </w:lvl>
+    <w:lvl w:ilvl="5" w:tentative="1">
+      <w:start w:val="1"/>
+      <w:numFmt w:val="bullet"/>
+      <w:lvlText w:val=""/>
+      <w:lvlJc w:val="left"/>
+      <w:pPr>
+        <w:tabs>
+          <w:tab w:val="num" w:pos="4320"/>
+        </w:tabs>
+        <w:ind w:left="4320" w:hanging="360"/>
+      </w:pPr>
+      <w:rPr>
+        <w:rFonts w:ascii="Wingdings" w:hAnsi="Wingdings" w:hint="default"/>
+        <w:sz w:val="20"/>
+      </w:rPr>
+    </w:lvl>
+    <w:lvl w:ilvl="6" w:tentative="1">
+      <w:start w:val="1"/>
+      <w:numFmt w:val="bullet"/>
+      <w:lvlText w:val=""/>
+      <w:lvlJc w:val="left"/>
+      <w:pPr>
+        <w:tabs>
+          <w:tab w:val="num" w:pos="5040"/>
+        </w:tabs>
+        <w:ind w:left="5040" w:hanging="360"/>
+      </w:pPr>
+      <w:rPr>
+        <w:rFonts w:ascii="Wingdings" w:hAnsi="Wingdings" w:hint="default"/>
+        <w:sz w:val="20"/>
+      </w:rPr>
+    </w:lvl>
+    <w:lvl w:ilvl="7" w:tentative="1">
+      <w:start w:val="1"/>
+      <w:numFmt w:val="bullet"/>
+      <w:lvlText w:val=""/>
+      <w:lvlJc w:val="left"/>
+      <w:pPr>
+        <w:tabs>
+          <w:tab w:val="num" w:pos="5760"/>
+        </w:tabs>
+        <w:ind w:left="5760" w:hanging="360"/>
+      </w:pPr>
+      <w:rPr>
+        <w:rFonts w:ascii="Wingdings" w:hAnsi="Wingdings" w:hint="default"/>
+        <w:sz w:val="20"/>
+      </w:rPr>
+    </w:lvl>
+    <w:lvl w:ilvl="8" w:tentative="1">
+      <w:start w:val="1"/>
+      <w:numFmt w:val="bullet"/>
+      <w:lvlText w:val=""/>
+      <w:lvlJc w:val="left"/>
+      <w:pPr>
+        <w:tabs>
+          <w:tab w:val="num" w:pos="6480"/>
+        </w:tabs>
+        <w:ind w:left="6480" w:hanging="360"/>
+      </w:pPr>
+      <w:rPr>
+        <w:rFonts w:ascii="Wingdings" w:hAnsi="Wingdings" w:hint="default"/>
+        <w:sz w:val="20"/>
+      </w:rPr>
+    </w:lvl>
+  </w:abstractNum>
+  <w:abstractNum w:abstractNumId="11" w15:restartNumberingAfterBreak="0">
+    <w:nsid w:val="7D08753C"/>
+    <w:multiLevelType w:val="multilevel"/>
+    <w:tmpl w:val="A61C290A"/>
+    <w:lvl w:ilvl="0">
+      <w:start w:val="1"/>
+      <w:numFmt w:val="bullet"/>
+      <w:lvlText w:val=""/>
+      <w:lvlJc w:val="left"/>
+      <w:pPr>
+        <w:tabs>
+          <w:tab w:val="num" w:pos="720"/>
+        </w:tabs>
+        <w:ind w:left="720" w:hanging="360"/>
+      </w:pPr>
+      <w:rPr>
+        <w:rFonts w:ascii="Symbol" w:hAnsi="Symbol" w:hint="default"/>
+        <w:sz w:val="20"/>
+      </w:rPr>
+    </w:lvl>
+    <w:lvl w:ilvl="1" w:tentative="1">
+      <w:start w:val="1"/>
+      <w:numFmt w:val="bullet"/>
+      <w:lvlText w:val="o"/>
+      <w:lvlJc w:val="left"/>
+      <w:pPr>
+        <w:tabs>
+          <w:tab w:val="num" w:pos="1440"/>
+        </w:tabs>
+        <w:ind w:left="1440" w:hanging="360"/>
+      </w:pPr>
+      <w:rPr>
+        <w:rFonts w:ascii="Courier New" w:hAnsi="Courier New" w:hint="default"/>
+        <w:sz w:val="20"/>
+      </w:rPr>
+    </w:lvl>
+    <w:lvl w:ilvl="2" w:tentative="1">
+      <w:start w:val="1"/>
+      <w:numFmt w:val="bullet"/>
+      <w:lvlText w:val=""/>
+      <w:lvlJc w:val="left"/>
+      <w:pPr>
+        <w:tabs>
+          <w:tab w:val="num" w:pos="2160"/>
+        </w:tabs>
+        <w:ind w:left="2160" w:hanging="360"/>
+      </w:pPr>
+      <w:rPr>
+        <w:rFonts w:ascii="Wingdings" w:hAnsi="Wingdings" w:hint="default"/>
+        <w:sz w:val="20"/>
+      </w:rPr>
+    </w:lvl>
+    <w:lvl w:ilvl="3" w:tentative="1">
+      <w:start w:val="1"/>
+      <w:numFmt w:val="bullet"/>
+      <w:lvlText w:val=""/>
+      <w:lvlJc w:val="left"/>
+      <w:pPr>
+        <w:tabs>
+          <w:tab w:val="num" w:pos="2880"/>
+        </w:tabs>
+        <w:ind w:left="2880" w:hanging="360"/>
+      </w:pPr>
+      <w:rPr>
+        <w:rFonts w:ascii="Wingdings" w:hAnsi="Wingdings" w:hint="default"/>
+        <w:sz w:val="20"/>
+      </w:rPr>
+    </w:lvl>
+    <w:lvl w:ilvl="4" w:tentative="1">
+      <w:start w:val="1"/>
+      <w:numFmt w:val="bullet"/>
+      <w:lvlText w:val=""/>
+      <w:lvlJc w:val="left"/>
+      <w:pPr>
+        <w:tabs>
+          <w:tab w:val="num" w:pos="3600"/>
+        </w:tabs>
+        <w:ind w:left="3600" w:hanging="360"/>
+      </w:pPr>
+      <w:rPr>
+        <w:rFonts w:ascii="Wingdings" w:hAnsi="Wingdings" w:hint="default"/>
+        <w:sz w:val="20"/>
+      </w:rPr>
+    </w:lvl>
+    <w:lvl w:ilvl="5" w:tentative="1">
+      <w:start w:val="1"/>
+      <w:numFmt w:val="bullet"/>
+      <w:lvlText w:val=""/>
+      <w:lvlJc w:val="left"/>
+      <w:pPr>
+        <w:tabs>
+          <w:tab w:val="num" w:pos="4320"/>
+        </w:tabs>
+        <w:ind w:left="4320" w:hanging="360"/>
+      </w:pPr>
+      <w:rPr>
+        <w:rFonts w:ascii="Wingdings" w:hAnsi="Wingdings" w:hint="default"/>
+        <w:sz w:val="20"/>
+      </w:rPr>
+    </w:lvl>
+    <w:lvl w:ilvl="6" w:tentative="1">
+      <w:start w:val="1"/>
+      <w:numFmt w:val="bullet"/>
+      <w:lvlText w:val=""/>
+      <w:lvlJc w:val="left"/>
+      <w:pPr>
+        <w:tabs>
+          <w:tab w:val="num" w:pos="5040"/>
+        </w:tabs>
+        <w:ind w:left="5040" w:hanging="360"/>
+      </w:pPr>
+      <w:rPr>
+        <w:rFonts w:ascii="Wingdings" w:hAnsi="Wingdings" w:hint="default"/>
+        <w:sz w:val="20"/>
+      </w:rPr>
+    </w:lvl>
+    <w:lvl w:ilvl="7" w:tentative="1">
+      <w:start w:val="1"/>
+      <w:numFmt w:val="bullet"/>
+      <w:lvlText w:val=""/>
+      <w:lvlJc w:val="left"/>
+      <w:pPr>
+        <w:tabs>
+          <w:tab w:val="num" w:pos="5760"/>
+        </w:tabs>
+        <w:ind w:left="5760" w:hanging="360"/>
+      </w:pPr>
+      <w:rPr>
+        <w:rFonts w:ascii="Wingdings" w:hAnsi="Wingdings" w:hint="default"/>
+        <w:sz w:val="20"/>
+      </w:rPr>
+    </w:lvl>
+    <w:lvl w:ilvl="8" w:tentative="1">
+      <w:start w:val="1"/>
+      <w:numFmt w:val="bullet"/>
+      <w:lvlText w:val=""/>
+      <w:lvlJc w:val="left"/>
+      <w:pPr>
+        <w:tabs>
+          <w:tab w:val="num" w:pos="6480"/>
+        </w:tabs>
+        <w:ind w:left="6480" w:hanging="360"/>
+      </w:pPr>
+      <w:rPr>
+        <w:rFonts w:ascii="Wingdings" w:hAnsi="Wingdings" w:hint="default"/>
+        <w:sz w:val="20"/>
+      </w:rPr>
+    </w:lvl>
+  </w:abstractNum>
+  <w:abstractNum w:abstractNumId="12" w15:restartNumberingAfterBreak="0">
+    <w:nsid w:val="7FCA3322"/>
+    <w:multiLevelType w:val="multilevel"/>
+    <w:tmpl w:val="C9CAEF80"/>
+    <w:lvl w:ilvl="0">
+      <w:start w:val="1"/>
+      <w:numFmt w:val="bullet"/>
+      <w:lvlText w:val=""/>
+      <w:lvlJc w:val="left"/>
+      <w:pPr>
+        <w:tabs>
+          <w:tab w:val="num" w:pos="720"/>
+        </w:tabs>
+        <w:ind w:left="720" w:hanging="360"/>
+      </w:pPr>
+      <w:rPr>
+        <w:rFonts w:ascii="Symbol" w:hAnsi="Symbol" w:hint="default"/>
+        <w:sz w:val="20"/>
+      </w:rPr>
+    </w:lvl>
+    <w:lvl w:ilvl="1" w:tentative="1">
+      <w:start w:val="1"/>
+      <w:numFmt w:val="bullet"/>
+      <w:lvlText w:val="o"/>
+      <w:lvlJc w:val="left"/>
+      <w:pPr>
+        <w:tabs>
+          <w:tab w:val="num" w:pos="1440"/>
+        </w:tabs>
+        <w:ind w:left="1440" w:hanging="360"/>
+      </w:pPr>
+      <w:rPr>
+        <w:rFonts w:ascii="Courier New" w:hAnsi="Courier New" w:hint="default"/>
+        <w:sz w:val="20"/>
+      </w:rPr>
+    </w:lvl>
+    <w:lvl w:ilvl="2" w:tentative="1">
+      <w:start w:val="1"/>
+      <w:numFmt w:val="bullet"/>
+      <w:lvlText w:val=""/>
+      <w:lvlJc w:val="left"/>
+      <w:pPr>
+        <w:tabs>
+          <w:tab w:val="num" w:pos="2160"/>
+        </w:tabs>
+        <w:ind w:left="2160" w:hanging="360"/>
+      </w:pPr>
+      <w:rPr>
+        <w:rFonts w:ascii="Wingdings" w:hAnsi="Wingdings" w:hint="default"/>
+        <w:sz w:val="20"/>
+      </w:rPr>
+    </w:lvl>
+    <w:lvl w:ilvl="3" w:tentative="1">
+      <w:start w:val="1"/>
+      <w:numFmt w:val="bullet"/>
+      <w:lvlText w:val=""/>
+      <w:lvlJc w:val="left"/>
+      <w:pPr>
+        <w:tabs>
+          <w:tab w:val="num" w:pos="2880"/>
+        </w:tabs>
+        <w:ind w:left="2880" w:hanging="360"/>
+      </w:pPr>
+      <w:rPr>
+        <w:rFonts w:ascii="Wingdings" w:hAnsi="Wingdings" w:hint="default"/>
+        <w:sz w:val="20"/>
+      </w:rPr>
+    </w:lvl>
+    <w:lvl w:ilvl="4" w:tentative="1">
+      <w:start w:val="1"/>
+      <w:numFmt w:val="bullet"/>
+      <w:lvlText w:val=""/>
+      <w:lvlJc w:val="left"/>
+      <w:pPr>
+        <w:tabs>
+          <w:tab w:val="num" w:pos="3600"/>
+        </w:tabs>
+        <w:ind w:left="3600" w:hanging="360"/>
+      </w:pPr>
+      <w:rPr>
+        <w:rFonts w:ascii="Wingdings" w:hAnsi="Wingdings" w:hint="default"/>
+        <w:sz w:val="20"/>
+      </w:rPr>
+    </w:lvl>
+    <w:lvl w:ilvl="5" w:tentative="1">
+      <w:start w:val="1"/>
+      <w:numFmt w:val="bullet"/>
+      <w:lvlText w:val=""/>
+      <w:lvlJc w:val="left"/>
+      <w:pPr>
+        <w:tabs>
+          <w:tab w:val="num" w:pos="4320"/>
+        </w:tabs>
+        <w:ind w:left="4320" w:hanging="360"/>
+      </w:pPr>
+      <w:rPr>
+        <w:rFonts w:ascii="Wingdings" w:hAnsi="Wingdings" w:hint="default"/>
+        <w:sz w:val="20"/>
+      </w:rPr>
+    </w:lvl>
+    <w:lvl w:ilvl="6" w:tentative="1">
+      <w:start w:val="1"/>
+      <w:numFmt w:val="bullet"/>
+      <w:lvlText w:val=""/>
+      <w:lvlJc w:val="left"/>
+      <w:pPr>
+        <w:tabs>
+          <w:tab w:val="num" w:pos="5040"/>
+        </w:tabs>
+        <w:ind w:left="5040" w:hanging="360"/>
+      </w:pPr>
+      <w:rPr>
+        <w:rFonts w:ascii="Wingdings" w:hAnsi="Wingdings" w:hint="default"/>
+        <w:sz w:val="20"/>
+      </w:rPr>
+    </w:lvl>
+    <w:lvl w:ilvl="7" w:tentative="1">
+      <w:start w:val="1"/>
+      <w:numFmt w:val="bullet"/>
+      <w:lvlText w:val=""/>
+      <w:lvlJc w:val="left"/>
+      <w:pPr>
+        <w:tabs>
+          <w:tab w:val="num" w:pos="5760"/>
+        </w:tabs>
+        <w:ind w:left="5760" w:hanging="360"/>
+      </w:pPr>
+      <w:rPr>
+        <w:rFonts w:ascii="Wingdings" w:hAnsi="Wingdings" w:hint="default"/>
+        <w:sz w:val="20"/>
+      </w:rPr>
+    </w:lvl>
+    <w:lvl w:ilvl="8" w:tentative="1">
+      <w:start w:val="1"/>
+      <w:numFmt w:val="bullet"/>
+      <w:lvlText w:val=""/>
+      <w:lvlJc w:val="left"/>
+      <w:pPr>
+        <w:tabs>
+          <w:tab w:val="num" w:pos="6480"/>
+        </w:tabs>
+        <w:ind w:left="6480" w:hanging="360"/>
+      </w:pPr>
+      <w:rPr>
+        <w:rFonts w:ascii="Wingdings" w:hAnsi="Wingdings" w:hint="default"/>
+        <w:sz w:val="20"/>
+      </w:rPr>
+    </w:lvl>
+  </w:abstractNum>
+  <w:abstractNum w:abstractNumId="13" w15:restartNumberingAfterBreak="0">
+    <w:nsid w:val="7FD14A21"/>
+    <w:multiLevelType w:val="multilevel"/>
+    <w:tmpl w:val="4D4483D4"/>
+    <w:lvl w:ilvl="0">
+      <w:start w:val="1"/>
+      <w:numFmt w:val="decimal"/>
+      <w:lvlText w:val="%1."/>
+      <w:lvlJc w:val="left"/>
+      <w:pPr>
+        <w:tabs>
+          <w:tab w:val="num" w:pos="720"/>
+        </w:tabs>
+        <w:ind w:left="720" w:hanging="360"/>
+      </w:pPr>
+    </w:lvl>
+    <w:lvl w:ilvl="1">
+      <w:start w:val="1"/>
+      <w:numFmt w:val="bullet"/>
+      <w:lvlText w:val="o"/>
+      <w:lvlJc w:val="left"/>
+      <w:pPr>
+        <w:tabs>
+          <w:tab w:val="num" w:pos="1440"/>
+        </w:tabs>
+        <w:ind w:left="1440" w:hanging="360"/>
+      </w:pPr>
+      <w:rPr>
+        <w:rFonts w:ascii="Courier New" w:hAnsi="Courier New" w:hint="default"/>
+        <w:sz w:val="20"/>
+      </w:rPr>
+    </w:lvl>
+    <w:lvl w:ilvl="2">
+      <w:start w:val="1"/>
+      <w:numFmt w:val="bullet"/>
+      <w:lvlText w:val=""/>
+      <w:lvlJc w:val="left"/>
+      <w:pPr>
+        <w:tabs>
+          <w:tab w:val="num" w:pos="2160"/>
+        </w:tabs>
+        <w:ind w:left="2160" w:hanging="360"/>
+      </w:pPr>
+      <w:rPr>
+        <w:rFonts w:ascii="Wingdings" w:hAnsi="Wingdings" w:hint="default"/>
+        <w:sz w:val="20"/>
+      </w:rPr>
+    </w:lvl>
+    <w:lvl w:ilvl="3" w:tentative="1">
+      <w:start w:val="1"/>
+      <w:numFmt w:val="decimal"/>
+      <w:lvlText w:val="%4."/>
+      <w:lvlJc w:val="left"/>
+      <w:pPr>
+        <w:tabs>
+          <w:tab w:val="num" w:pos="2880"/>
+        </w:tabs>
+        <w:ind w:left="2880" w:hanging="360"/>
+      </w:pPr>
+    </w:lvl>
+    <w:lvl w:ilvl="4" w:tentative="1">
+      <w:start w:val="1"/>
+      <w:numFmt w:val="decimal"/>
+      <w:lvlText w:val="%5."/>
+      <w:lvlJc w:val="left"/>
+      <w:pPr>
+        <w:tabs>
+          <w:tab w:val="num" w:pos="3600"/>
+        </w:tabs>
+        <w:ind w:left="3600" w:hanging="360"/>
+      </w:pPr>
+    </w:lvl>
+    <w:lvl w:ilvl="5" w:tentative="1">
+      <w:start w:val="1"/>
+      <w:numFmt w:val="decimal"/>
+      <w:lvlText w:val="%6."/>
+      <w:lvlJc w:val="left"/>
+      <w:pPr>
+        <w:tabs>
+          <w:tab w:val="num" w:pos="4320"/>
+        </w:tabs>
+        <w:ind w:left="4320" w:hanging="360"/>
+      </w:pPr>
+    </w:lvl>
+    <w:lvl w:ilvl="6" w:tentative="1">
+      <w:start w:val="1"/>
+      <w:numFmt w:val="decimal"/>
+      <w:lvlText w:val="%7."/>
+      <w:lvlJc w:val="left"/>
+      <w:pPr>
+        <w:tabs>
+          <w:tab w:val="num" w:pos="5040"/>
+        </w:tabs>
+        <w:ind w:left="5040" w:hanging="360"/>
+      </w:pPr>
+    </w:lvl>
+    <w:lvl w:ilvl="7" w:tentative="1">
+      <w:start w:val="1"/>
+      <w:numFmt w:val="decimal"/>
+      <w:lvlText w:val="%8."/>
+      <w:lvlJc w:val="left"/>
+      <w:pPr>
+        <w:tabs>
+          <w:tab w:val="num" w:pos="5760"/>
+        </w:tabs>
+        <w:ind w:left="5760" w:hanging="360"/>
+      </w:pPr>
+    </w:lvl>
+    <w:lvl w:ilvl="8" w:tentative="1">
+      <w:start w:val="1"/>
+      <w:numFmt w:val="decimal"/>
+      <w:lvlText w:val="%9."/>
+      <w:lvlJc w:val="left"/>
+      <w:pPr>
+        <w:tabs>
+          <w:tab w:val="num" w:pos="6480"/>
+        </w:tabs>
+        <w:ind w:left="6480" w:hanging="360"/>
+      </w:pPr>
+    </w:lvl>
+  </w:abstractNum>
   <w:num w:numId="1" w16cid:durableId="948778141">
+    <w:abstractNumId w:val="6"/>
+  </w:num>
+  <w:num w:numId="2" w16cid:durableId="931552848">
+    <w:abstractNumId w:val="6"/>
+  </w:num>
+  <w:num w:numId="3" w16cid:durableId="1421827714">
+    <w:abstractNumId w:val="7"/>
+  </w:num>
+  <w:num w:numId="4" w16cid:durableId="1989627556">
+    <w:abstractNumId w:val="13"/>
+  </w:num>
+  <w:num w:numId="5" w16cid:durableId="2114199703">
+    <w:abstractNumId w:val="2"/>
+  </w:num>
+  <w:num w:numId="6" w16cid:durableId="1903641663">
     <w:abstractNumId w:val="0"/>
   </w:num>
-  <w:num w:numId="2" w16cid:durableId="931552848">
-    <w:abstractNumId w:val="0"/>
+  <w:num w:numId="7" w16cid:durableId="1585139743">
+    <w:abstractNumId w:val="12"/>
   </w:num>
-  <w:num w:numId="3" w16cid:durableId="1421827714">
+  <w:num w:numId="8" w16cid:durableId="1510367281">
+    <w:abstractNumId w:val="11"/>
+  </w:num>
+  <w:num w:numId="9" w16cid:durableId="1961257210">
+    <w:abstractNumId w:val="9"/>
+  </w:num>
+  <w:num w:numId="10" w16cid:durableId="1709794956">
     <w:abstractNumId w:val="1"/>
+  </w:num>
+  <w:num w:numId="11" w16cid:durableId="1640762457">
+    <w:abstractNumId w:val="5"/>
+  </w:num>
+  <w:num w:numId="12" w16cid:durableId="232548206">
+    <w:abstractNumId w:val="8"/>
+  </w:num>
+  <w:num w:numId="13" w16cid:durableId="224796981">
+    <w:abstractNumId w:val="4"/>
+  </w:num>
+  <w:num w:numId="14" w16cid:durableId="1828935585">
+    <w:abstractNumId w:val="3"/>
+  </w:num>
+  <w:num w:numId="15" w16cid:durableId="1937517357">
+    <w:abstractNumId w:val="10"/>
   </w:num>
 </w:numbering>
 </file>
 
 <file path=word/styles.xml><?xml version="1.0" encoding="utf-8"?>
-<w:styles xmlns:mc="http://schemas.openxmlformats.org/markup-compatibility/2006" xmlns:r="http://schemas.openxmlformats.org/officeDocument/2006/relationships" xmlns:w="http://schemas.openxmlformats.org/wordprocessingml/2006/main" xmlns:w14="http://schemas.microsoft.com/office/word/2010/wordml" xmlns:w15="http://schemas.microsoft.com/office/word/2012/wordml" xmlns:w16cex="http://schemas.microsoft.com/office/word/2018/wordml/cex" xmlns:w16cid="http://schemas.microsoft.com/office/word/2016/wordml/cid" xmlns:w16="http://schemas.microsoft.com/office/word/2018/wordml" xmlns:w16du="http://schemas.microsoft.com/office/word/2023/wordml/word16du" xmlns:w16sdtdh="http://schemas.microsoft.com/office/word/2020/wordml/sdtdatahash" xmlns:w16sdtfl="http://schemas.microsoft.com/office/word/2024/wordml/sdtformatlock" xmlns:w16se="http://schemas.microsoft.com/office/word/2015/wordml/symex" mc:Ignorable="w14 w15 w16se w16cid w16 w16cex w16sdtdh w16sdtfl w16du">
+<w:styles xmlns:mc="http://schemas.openxmlformats.org/markup-compatibility/2006" xmlns:r="http://schemas.openxmlformats.org/officeDocument/2006/relationships" xmlns:w="http://schemas.openxmlformats.org/wordprocessingml/2006/main" xmlns:w14="http://schemas.microsoft.com/office/word/2010/wordml" xmlns:w15="http://schemas.microsoft.com/office/word/2012/wordml" xmlns:w16cex="http://schemas.microsoft.com/office/word/2018/wordml/cex" xmlns:w16cid="http://schemas.microsoft.com/office/word/2016/wordml/cid" xmlns:w16="http://schemas.microsoft.com/office/word/2018/wordml" xmlns:w16sdtdh="http://schemas.microsoft.com/office/word/2020/wordml/sdtdatahash" xmlns:w16se="http://schemas.microsoft.com/office/word/2015/wordml/symex" mc:Ignorable="w14 w15 w16se w16cid w16 w16cex w16sdtdh">
   <w:docDefaults>
     <w:rPrDefault>
       <w:rPr>
@@ -2312,10 +6844,31 @@
       <w:outlineLvl w:val="1"/>
     </w:pPr>
   </w:style>
+  <w:style w:type="paragraph" w:styleId="Titre3">
+    <w:name w:val="heading 3"/>
+    <w:basedOn w:val="Normal"/>
+    <w:next w:val="Normal"/>
+    <w:link w:val="Titre3Car"/>
+    <w:uiPriority w:val="9"/>
+    <w:semiHidden/>
+    <w:unhideWhenUsed/>
+    <w:qFormat/>
+    <w:rsid w:val="00936928"/>
+    <w:pPr>
+      <w:keepNext/>
+      <w:keepLines/>
+      <w:spacing w:before="40" w:after="0"/>
+      <w:outlineLvl w:val="2"/>
+    </w:pPr>
+    <w:rPr>
+      <w:rFonts w:asciiTheme="majorHAnsi" w:eastAsiaTheme="majorEastAsia" w:hAnsiTheme="majorHAnsi" w:cstheme="majorBidi"/>
+      <w:color w:val="1F3763" w:themeColor="accent1" w:themeShade="7F"/>
+      <w:szCs w:val="24"/>
+    </w:rPr>
+  </w:style>
   <w:style w:type="character" w:default="1" w:styleId="Policepardfaut">
     <w:name w:val="Default Paragraph Font"/>
     <w:uiPriority w:val="1"/>
-    <w:semiHidden/>
     <w:unhideWhenUsed/>
   </w:style>
   <w:style w:type="table" w:default="1" w:styleId="TableauNormal">
@@ -2641,6 +7194,60 @@
     <w:rPr>
       <w:color w:val="954F72" w:themeColor="followedHyperlink"/>
       <w:u w:val="single"/>
+    </w:rPr>
+  </w:style>
+  <w:style w:type="paragraph" w:styleId="NormalWeb">
+    <w:name w:val="Normal (Web)"/>
+    <w:basedOn w:val="Normal"/>
+    <w:uiPriority w:val="99"/>
+    <w:semiHidden/>
+    <w:unhideWhenUsed/>
+    <w:rsid w:val="009F3540"/>
+    <w:pPr>
+      <w:spacing w:before="100" w:beforeAutospacing="1" w:after="100" w:afterAutospacing="1" w:line="240" w:lineRule="auto"/>
+    </w:pPr>
+    <w:rPr>
+      <w:rFonts w:ascii="Times New Roman" w:eastAsia="Times New Roman" w:hAnsi="Times New Roman" w:cs="Times New Roman"/>
+      <w:szCs w:val="24"/>
+      <w:lang w:eastAsia="fr-CH"/>
+    </w:rPr>
+  </w:style>
+  <w:style w:type="character" w:styleId="lev">
+    <w:name w:val="Strong"/>
+    <w:basedOn w:val="Policepardfaut"/>
+    <w:uiPriority w:val="22"/>
+    <w:qFormat/>
+    <w:rsid w:val="009F3540"/>
+    <w:rPr>
+      <w:b/>
+      <w:bCs/>
+    </w:rPr>
+  </w:style>
+  <w:style w:type="character" w:styleId="CodeHTML">
+    <w:name w:val="HTML Code"/>
+    <w:basedOn w:val="Policepardfaut"/>
+    <w:uiPriority w:val="99"/>
+    <w:semiHidden/>
+    <w:unhideWhenUsed/>
+    <w:rsid w:val="009F3540"/>
+    <w:rPr>
+      <w:rFonts w:ascii="Courier New" w:eastAsia="Times New Roman" w:hAnsi="Courier New" w:cs="Courier New"/>
+      <w:sz w:val="20"/>
+      <w:szCs w:val="20"/>
+    </w:rPr>
+  </w:style>
+  <w:style w:type="character" w:customStyle="1" w:styleId="Titre3Car">
+    <w:name w:val="Titre 3 Car"/>
+    <w:basedOn w:val="Policepardfaut"/>
+    <w:link w:val="Titre3"/>
+    <w:uiPriority w:val="9"/>
+    <w:semiHidden/>
+    <w:rsid w:val="00936928"/>
+    <w:rPr>
+      <w:rFonts w:asciiTheme="majorHAnsi" w:eastAsiaTheme="majorEastAsia" w:hAnsiTheme="majorHAnsi" w:cstheme="majorBidi"/>
+      <w:color w:val="1F3763" w:themeColor="accent1" w:themeShade="7F"/>
+      <w:sz w:val="24"/>
+      <w:szCs w:val="24"/>
     </w:rPr>
   </w:style>
 </w:styles>
@@ -2942,15 +7549,6 @@
 </file>
 
 <file path=customXml/item1.xml><?xml version="1.0" encoding="utf-8"?>
-<?mso-contentType ?>
-<FormTemplates xmlns="http://schemas.microsoft.com/sharepoint/v3/contenttype/forms">
-  <Display>DocumentLibraryForm</Display>
-  <Edit>DocumentLibraryForm</Edit>
-  <New>DocumentLibraryForm</New>
-</FormTemplates>
-</file>
-
-<file path=customXml/item2.xml><?xml version="1.0" encoding="utf-8"?>
 <p:properties xmlns:p="http://schemas.microsoft.com/office/2006/metadata/properties" xmlns:xsi="http://www.w3.org/2001/XMLSchema-instance" xmlns:pc="http://schemas.microsoft.com/office/infopath/2007/PartnerControls">
   <documentManagement>
     <TaxCatchAll xmlns="be0d3259-a7ce-4623-88ec-81594dfcbc1c" xsi:nil="true"/>
@@ -2959,6 +7557,15 @@
     </lcf76f155ced4ddcb4097134ff3c332f>
   </documentManagement>
 </p:properties>
+</file>
+
+<file path=customXml/item2.xml><?xml version="1.0" encoding="utf-8"?>
+<?mso-contentType ?>
+<FormTemplates xmlns="http://schemas.microsoft.com/sharepoint/v3/contenttype/forms">
+  <Display>DocumentLibraryForm</Display>
+  <Edit>DocumentLibraryForm</Edit>
+  <New>DocumentLibraryForm</New>
+</FormTemplates>
 </file>
 
 <file path=customXml/item3.xml><?xml version="1.0" encoding="utf-8"?>
@@ -3191,20 +7798,20 @@
 </file>
 
 <file path=customXml/itemProps1.xml><?xml version="1.0" encoding="utf-8"?>
-<ds:datastoreItem xmlns:ds="http://schemas.openxmlformats.org/officeDocument/2006/customXml" ds:itemID="{59E42D90-A744-48ED-A5B4-45004D837371}">
-  <ds:schemaRefs>
-    <ds:schemaRef ds:uri="http://schemas.microsoft.com/sharepoint/v3/contenttype/forms"/>
-  </ds:schemaRefs>
-</ds:datastoreItem>
-</file>
-
-<file path=customXml/itemProps2.xml><?xml version="1.0" encoding="utf-8"?>
 <ds:datastoreItem xmlns:ds="http://schemas.openxmlformats.org/officeDocument/2006/customXml" ds:itemID="{66F99AD7-DFCB-47AD-A1DE-FB90EB282E37}">
   <ds:schemaRefs>
     <ds:schemaRef ds:uri="http://schemas.microsoft.com/office/2006/metadata/properties"/>
     <ds:schemaRef ds:uri="http://schemas.microsoft.com/office/infopath/2007/PartnerControls"/>
     <ds:schemaRef ds:uri="be0d3259-a7ce-4623-88ec-81594dfcbc1c"/>
     <ds:schemaRef ds:uri="99ffe1f3-7857-457f-add0-5bdef636f38d"/>
+  </ds:schemaRefs>
+</ds:datastoreItem>
+</file>
+
+<file path=customXml/itemProps2.xml><?xml version="1.0" encoding="utf-8"?>
+<ds:datastoreItem xmlns:ds="http://schemas.openxmlformats.org/officeDocument/2006/customXml" ds:itemID="{59E42D90-A744-48ED-A5B4-45004D837371}">
+  <ds:schemaRefs>
+    <ds:schemaRef ds:uri="http://schemas.microsoft.com/sharepoint/v3/contenttype/forms"/>
   </ds:schemaRefs>
 </ds:datastoreItem>
 </file>
